--- a/Documentation & Report.docx
+++ b/Documentation & Report.docx
@@ -10,6 +10,7 @@
           <w:docPartUnique/>
         </w:docPartObj>
       </w:sdtPr>
+      <w:sdtEndPr/>
       <w:sdtContent>
         <w:p/>
         <w:p>
@@ -20,7 +21,7 @@
             <mc:AlternateContent>
               <mc:Choice Requires="wps">
                 <w:drawing>
-                  <wp:anchor distT="0" distB="0" distL="182880" distR="182880" simplePos="0" relativeHeight="251660288" behindDoc="0" locked="0" layoutInCell="1" allowOverlap="1" wp14:anchorId="2889F4E0" wp14:editId="4F840A91">
+                  <wp:anchor distT="0" distB="0" distL="182880" distR="182880" simplePos="0" relativeHeight="251658241" behindDoc="0" locked="0" layoutInCell="1" allowOverlap="1" wp14:anchorId="2889F4E0" wp14:editId="4F840A91">
                     <wp:simplePos x="0" y="0"/>
                     <mc:AlternateContent>
                       <mc:Choice Requires="wp14">
@@ -108,6 +109,7 @@
                                     <w:dataBinding w:prefixMappings="xmlns:ns0='http://purl.org/dc/elements/1.1/' xmlns:ns1='http://schemas.openxmlformats.org/package/2006/metadata/core-properties' " w:xpath="/ns1:coreProperties[1]/ns0:title[1]" w:storeItemID="{6C3C8BC8-F283-45AE-878A-BAB7291924A1}"/>
                                     <w:text/>
                                   </w:sdtPr>
+                                  <w:sdtEndPr/>
                                   <w:sdtContent>
                                     <w:r>
                                       <w:rPr>
@@ -134,6 +136,7 @@
                                   <w:dataBinding w:prefixMappings="xmlns:ns0='http://purl.org/dc/elements/1.1/' xmlns:ns1='http://schemas.openxmlformats.org/package/2006/metadata/core-properties' " w:xpath="/ns1:coreProperties[1]/ns0:subject[1]" w:storeItemID="{6C3C8BC8-F283-45AE-878A-BAB7291924A1}"/>
                                   <w:text/>
                                 </w:sdtPr>
+                                <w:sdtEndPr/>
                                 <w:sdtContent>
                                   <w:p>
                                     <w:pPr>
@@ -181,6 +184,7 @@
                                   <w:dataBinding w:prefixMappings="xmlns:ns0='http://purl.org/dc/elements/1.1/' xmlns:ns1='http://schemas.openxmlformats.org/package/2006/metadata/core-properties' " w:xpath="/ns1:coreProperties[1]/ns0:creator[1]" w:storeItemID="{6C3C8BC8-F283-45AE-878A-BAB7291924A1}"/>
                                   <w:text/>
                                 </w:sdtPr>
+                                <w:sdtEndPr/>
                                 <w:sdtContent>
                                   <w:p>
                                     <w:pPr>
@@ -231,7 +235,7 @@
                     <v:stroke joinstyle="miter"/>
                     <v:path gradientshapeok="t" o:connecttype="rect"/>
                   </v:shapetype>
-                  <v:shape id="Text Box 131" o:spid="_x0000_s1026" type="#_x0000_t202" style="position:absolute;margin-left:0;margin-top:0;width:369pt;height:529.2pt;z-index:251660288;visibility:visible;mso-wrap-style:square;mso-width-percent:790;mso-height-percent:350;mso-left-percent:77;mso-top-percent:540;mso-wrap-distance-left:14.4pt;mso-wrap-distance-top:0;mso-wrap-distance-right:14.4pt;mso-wrap-distance-bottom:0;mso-position-horizontal-relative:margin;mso-position-vertical-relative:page;mso-width-percent:790;mso-height-percent:350;mso-left-percent:77;mso-top-percent:540;mso-width-relative:margin;mso-height-relative:page;v-text-anchor:top" o:gfxdata="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" filled="f" stroked="f" strokeweight=".5pt">
+                  <v:shape id="Text Box 131" o:spid="_x0000_s1026" type="#_x0000_t202" style="position:absolute;margin-left:0;margin-top:0;width:369pt;height:529.2pt;z-index:251658241;visibility:visible;mso-wrap-style:square;mso-width-percent:790;mso-height-percent:350;mso-left-percent:77;mso-top-percent:540;mso-wrap-distance-left:14.4pt;mso-wrap-distance-top:0;mso-wrap-distance-right:14.4pt;mso-wrap-distance-bottom:0;mso-position-horizontal-relative:margin;mso-position-vertical-relative:page;mso-width-percent:790;mso-height-percent:350;mso-left-percent:77;mso-top-percent:540;mso-width-relative:margin;mso-height-relative:page;v-text-anchor:top" o:gfxdata="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" filled="f" stroked="f" strokeweight=".5pt">
                     <v:textbox style="mso-fit-shape-to-text:t" inset="0,0,0,0">
                       <w:txbxContent>
                         <w:p>
@@ -257,6 +261,7 @@
                               <w:dataBinding w:prefixMappings="xmlns:ns0='http://purl.org/dc/elements/1.1/' xmlns:ns1='http://schemas.openxmlformats.org/package/2006/metadata/core-properties' " w:xpath="/ns1:coreProperties[1]/ns0:title[1]" w:storeItemID="{6C3C8BC8-F283-45AE-878A-BAB7291924A1}"/>
                               <w:text/>
                             </w:sdtPr>
+                            <w:sdtEndPr/>
                             <w:sdtContent>
                               <w:r>
                                 <w:rPr>
@@ -283,6 +288,7 @@
                             <w:dataBinding w:prefixMappings="xmlns:ns0='http://purl.org/dc/elements/1.1/' xmlns:ns1='http://schemas.openxmlformats.org/package/2006/metadata/core-properties' " w:xpath="/ns1:coreProperties[1]/ns0:subject[1]" w:storeItemID="{6C3C8BC8-F283-45AE-878A-BAB7291924A1}"/>
                             <w:text/>
                           </w:sdtPr>
+                          <w:sdtEndPr/>
                           <w:sdtContent>
                             <w:p>
                               <w:pPr>
@@ -330,6 +336,7 @@
                             <w:dataBinding w:prefixMappings="xmlns:ns0='http://purl.org/dc/elements/1.1/' xmlns:ns1='http://schemas.openxmlformats.org/package/2006/metadata/core-properties' " w:xpath="/ns1:coreProperties[1]/ns0:creator[1]" w:storeItemID="{6C3C8BC8-F283-45AE-878A-BAB7291924A1}"/>
                             <w:text/>
                           </w:sdtPr>
+                          <w:sdtEndPr/>
                           <w:sdtContent>
                             <w:p>
                               <w:pPr>
@@ -369,7 +376,7 @@
             <mc:AlternateContent>
               <mc:Choice Requires="wps">
                 <w:drawing>
-                  <wp:anchor distT="0" distB="0" distL="114300" distR="114300" simplePos="0" relativeHeight="251659264" behindDoc="0" locked="0" layoutInCell="1" allowOverlap="1" wp14:anchorId="17964AAC" wp14:editId="7BBB74D5">
+                  <wp:anchor distT="0" distB="0" distL="114300" distR="114300" simplePos="0" relativeHeight="251658240" behindDoc="0" locked="0" layoutInCell="1" allowOverlap="1" wp14:anchorId="17964AAC" wp14:editId="7BBB74D5">
                     <wp:simplePos x="0" y="0"/>
                     <wp:positionH relativeFrom="margin">
                       <wp:align>right</wp:align>
@@ -447,6 +454,7 @@
                                     <w:calendar w:val="gregorian"/>
                                   </w:date>
                                 </w:sdtPr>
+                                <w:sdtEndPr/>
                                 <w:sdtContent>
                                   <w:p>
                                     <w:pPr>
@@ -491,7 +499,7 @@
               </mc:Choice>
               <mc:Fallback>
                 <w:pict>
-                  <v:rect w14:anchorId="17964AAC" id="Rectangle 132" o:spid="_x0000_s1027" style="position:absolute;margin-left:-4.4pt;margin-top:0;width:46.8pt;height:77.75pt;z-index:251659264;visibility:visible;mso-wrap-style:square;mso-width-percent:76;mso-height-percent:98;mso-top-percent:23;mso-wrap-distance-left:9pt;mso-wrap-distance-top:0;mso-wrap-distance-right:9pt;mso-wrap-distance-bottom:0;mso-position-horizontal:right;mso-position-horizontal-relative:margin;mso-position-vertical-relative:page;mso-width-percent:76;mso-height-percent:98;mso-top-percent:23;mso-width-relative:page;mso-height-relative:page;v-text-anchor:bottom" o:gfxdata="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" fillcolor="#4472c4 [3204]" stroked="f" strokeweight="1pt">
+                  <v:rect w14:anchorId="17964AAC" id="Rectangle 132" o:spid="_x0000_s1027" style="position:absolute;margin-left:-4.4pt;margin-top:0;width:46.8pt;height:77.75pt;z-index:251658240;visibility:visible;mso-wrap-style:square;mso-width-percent:76;mso-height-percent:98;mso-top-percent:23;mso-wrap-distance-left:9pt;mso-wrap-distance-top:0;mso-wrap-distance-right:9pt;mso-wrap-distance-bottom:0;mso-position-horizontal:right;mso-position-horizontal-relative:margin;mso-position-vertical-relative:page;mso-width-percent:76;mso-height-percent:98;mso-top-percent:23;mso-width-relative:page;mso-height-relative:page;v-text-anchor:bottom" o:gfxdata="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" fillcolor="#4472c4 [3204]" stroked="f" strokeweight="1pt">
                     <o:lock v:ext="edit" aspectratio="t"/>
                     <v:textbox inset="3.6pt,,3.6pt">
                       <w:txbxContent>
@@ -513,6 +521,7 @@
                               <w:calendar w:val="gregorian"/>
                             </w:date>
                           </w:sdtPr>
+                          <w:sdtEndPr/>
                           <w:sdtContent>
                             <w:p>
                               <w:pPr>
@@ -577,6 +586,678 @@
           <w:szCs w:val="24"/>
           <w:u w:val="single"/>
         </w:rPr>
+        <w:t>An overview of your code, explaining any questions that the marker may have. This is</w:t>
+      </w:r>
+      <w:r>
+        <w:rPr>
+          <w:rFonts w:ascii="Times New Roman" w:hAnsi="Times New Roman" w:cs="Times New Roman"/>
+          <w:b/>
+          <w:sz w:val="24"/>
+          <w:szCs w:val="24"/>
+          <w:u w:val="single"/>
+        </w:rPr>
+        <w:t xml:space="preserve"> </w:t>
+      </w:r>
+      <w:r>
+        <w:rPr>
+          <w:rFonts w:ascii="Times New Roman" w:hAnsi="Times New Roman" w:cs="Times New Roman"/>
+          <w:b/>
+          <w:sz w:val="24"/>
+          <w:szCs w:val="24"/>
+          <w:u w:val="single"/>
+        </w:rPr>
+        <w:t>supplemented by the comments in your code. In general, if the marker is looking at your code</w:t>
+      </w:r>
+      <w:r>
+        <w:rPr>
+          <w:rFonts w:ascii="Times New Roman" w:hAnsi="Times New Roman" w:cs="Times New Roman"/>
+          <w:b/>
+          <w:sz w:val="24"/>
+          <w:szCs w:val="24"/>
+          <w:u w:val="single"/>
+        </w:rPr>
+        <w:t xml:space="preserve"> </w:t>
+      </w:r>
+      <w:r>
+        <w:rPr>
+          <w:rFonts w:ascii="Times New Roman" w:hAnsi="Times New Roman" w:cs="Times New Roman"/>
+          <w:b/>
+          <w:sz w:val="24"/>
+          <w:szCs w:val="24"/>
+          <w:u w:val="single"/>
+        </w:rPr>
+        <w:t xml:space="preserve">and isn’t sure why you have done something in that </w:t>
+      </w:r>
+      <w:proofErr w:type="gramStart"/>
+      <w:r>
+        <w:rPr>
+          <w:rFonts w:ascii="Times New Roman" w:hAnsi="Times New Roman" w:cs="Times New Roman"/>
+          <w:b/>
+          <w:sz w:val="24"/>
+          <w:szCs w:val="24"/>
+          <w:u w:val="single"/>
+        </w:rPr>
+        <w:t>particular way</w:t>
+      </w:r>
+      <w:proofErr w:type="gramEnd"/>
+      <w:r>
+        <w:rPr>
+          <w:rFonts w:ascii="Times New Roman" w:hAnsi="Times New Roman" w:cs="Times New Roman"/>
+          <w:b/>
+          <w:sz w:val="24"/>
+          <w:szCs w:val="24"/>
+          <w:u w:val="single"/>
+        </w:rPr>
+        <w:t>, they will check your</w:t>
+      </w:r>
+      <w:r>
+        <w:rPr>
+          <w:rFonts w:ascii="Times New Roman" w:hAnsi="Times New Roman" w:cs="Times New Roman"/>
+          <w:b/>
+          <w:sz w:val="24"/>
+          <w:szCs w:val="24"/>
+          <w:u w:val="single"/>
+        </w:rPr>
+        <w:t xml:space="preserve"> </w:t>
+      </w:r>
+      <w:r>
+        <w:rPr>
+          <w:rFonts w:ascii="Times New Roman" w:hAnsi="Times New Roman" w:cs="Times New Roman"/>
+          <w:b/>
+          <w:sz w:val="24"/>
+          <w:szCs w:val="24"/>
+          <w:u w:val="single"/>
+        </w:rPr>
+        <w:t>documentation to see if they can find an explanation.</w:t>
+      </w:r>
+    </w:p>
+    <w:p>
+      <w:pPr>
+        <w:rPr>
+          <w:rFonts w:ascii="Times New Roman" w:hAnsi="Times New Roman" w:cs="Times New Roman"/>
+          <w:b/>
+          <w:sz w:val="24"/>
+          <w:szCs w:val="24"/>
+          <w:u w:val="single"/>
+        </w:rPr>
+      </w:pPr>
+    </w:p>
+    <w:p>
+      <w:pPr>
+        <w:rPr>
+          <w:rFonts w:ascii="Times New Roman" w:hAnsi="Times New Roman" w:cs="Times New Roman"/>
+          <w:sz w:val="24"/>
+          <w:szCs w:val="24"/>
+        </w:rPr>
+      </w:pPr>
+      <w:r>
+        <w:rPr>
+          <w:rFonts w:ascii="Times New Roman" w:hAnsi="Times New Roman" w:cs="Times New Roman"/>
+          <w:sz w:val="24"/>
+          <w:szCs w:val="24"/>
+        </w:rPr>
+        <w:t xml:space="preserve">One of my classes are </w:t>
+      </w:r>
+      <w:proofErr w:type="spellStart"/>
+      <w:r>
+        <w:rPr>
+          <w:rFonts w:ascii="Times New Roman" w:hAnsi="Times New Roman" w:cs="Times New Roman"/>
+          <w:sz w:val="24"/>
+          <w:szCs w:val="24"/>
+        </w:rPr>
+        <w:t>DSAGraph</w:t>
+      </w:r>
+      <w:proofErr w:type="spellEnd"/>
+      <w:r>
+        <w:rPr>
+          <w:rFonts w:ascii="Times New Roman" w:hAnsi="Times New Roman" w:cs="Times New Roman"/>
+          <w:sz w:val="24"/>
+          <w:szCs w:val="24"/>
+        </w:rPr>
+        <w:t xml:space="preserve">. </w:t>
+      </w:r>
+      <w:r>
+        <w:rPr>
+          <w:rFonts w:ascii="Times New Roman" w:hAnsi="Times New Roman" w:cs="Times New Roman"/>
+          <w:sz w:val="24"/>
+          <w:szCs w:val="24"/>
+        </w:rPr>
+        <w:t xml:space="preserve">The way </w:t>
+      </w:r>
+      <w:proofErr w:type="spellStart"/>
+      <w:r>
+        <w:rPr>
+          <w:rFonts w:ascii="Times New Roman" w:hAnsi="Times New Roman" w:cs="Times New Roman"/>
+          <w:sz w:val="24"/>
+          <w:szCs w:val="24"/>
+        </w:rPr>
+        <w:t>DSAGraph</w:t>
+      </w:r>
+      <w:proofErr w:type="spellEnd"/>
+      <w:r>
+        <w:rPr>
+          <w:rFonts w:ascii="Times New Roman" w:hAnsi="Times New Roman" w:cs="Times New Roman"/>
+          <w:sz w:val="24"/>
+          <w:szCs w:val="24"/>
+        </w:rPr>
+        <w:t xml:space="preserve"> is structured is to have a </w:t>
+      </w:r>
+      <w:r>
+        <w:rPr>
+          <w:rFonts w:ascii="Times New Roman" w:hAnsi="Times New Roman" w:cs="Times New Roman"/>
+          <w:sz w:val="24"/>
+          <w:szCs w:val="24"/>
+        </w:rPr>
+        <w:t>linked list of users</w:t>
+      </w:r>
+      <w:r>
+        <w:rPr>
+          <w:rFonts w:ascii="Times New Roman" w:hAnsi="Times New Roman" w:cs="Times New Roman"/>
+          <w:sz w:val="24"/>
+          <w:szCs w:val="24"/>
+        </w:rPr>
+        <w:t xml:space="preserve"> and then within each user which is a private inner class, to contain three more linked lists. The three linked lists are follows, followers, and posts. The posts linked list contains </w:t>
+      </w:r>
+      <w:r>
+        <w:rPr>
+          <w:rFonts w:ascii="Times New Roman" w:hAnsi="Times New Roman" w:cs="Times New Roman"/>
+          <w:sz w:val="24"/>
+          <w:szCs w:val="24"/>
+        </w:rPr>
+        <w:t xml:space="preserve">posts which are of Post type. </w:t>
+      </w:r>
+      <w:r>
+        <w:rPr>
+          <w:rFonts w:ascii="Times New Roman" w:hAnsi="Times New Roman" w:cs="Times New Roman"/>
+          <w:sz w:val="24"/>
+          <w:szCs w:val="24"/>
+        </w:rPr>
+        <w:t xml:space="preserve">A Post is another type of private inner class in my </w:t>
+      </w:r>
+      <w:proofErr w:type="spellStart"/>
+      <w:r>
+        <w:rPr>
+          <w:rFonts w:ascii="Times New Roman" w:hAnsi="Times New Roman" w:cs="Times New Roman"/>
+          <w:sz w:val="24"/>
+          <w:szCs w:val="24"/>
+        </w:rPr>
+        <w:t>DSAGraph</w:t>
+      </w:r>
+      <w:proofErr w:type="spellEnd"/>
+      <w:r>
+        <w:rPr>
+          <w:rFonts w:ascii="Times New Roman" w:hAnsi="Times New Roman" w:cs="Times New Roman"/>
+          <w:sz w:val="24"/>
+          <w:szCs w:val="24"/>
+        </w:rPr>
+        <w:t xml:space="preserve"> and contain</w:t>
+      </w:r>
+      <w:r>
+        <w:rPr>
+          <w:rFonts w:ascii="Times New Roman" w:hAnsi="Times New Roman" w:cs="Times New Roman"/>
+          <w:sz w:val="24"/>
+          <w:szCs w:val="24"/>
+        </w:rPr>
+        <w:t>s</w:t>
+      </w:r>
+      <w:r>
+        <w:rPr>
+          <w:rFonts w:ascii="Times New Roman" w:hAnsi="Times New Roman" w:cs="Times New Roman"/>
+          <w:sz w:val="24"/>
+          <w:szCs w:val="24"/>
+        </w:rPr>
+        <w:t xml:space="preserve"> one final linked </w:t>
+      </w:r>
+      <w:r>
+        <w:rPr>
+          <w:rFonts w:ascii="Times New Roman" w:hAnsi="Times New Roman" w:cs="Times New Roman"/>
+          <w:sz w:val="24"/>
+          <w:szCs w:val="24"/>
+        </w:rPr>
+        <w:t>list</w:t>
+      </w:r>
+      <w:r>
+        <w:rPr>
+          <w:rFonts w:ascii="Times New Roman" w:hAnsi="Times New Roman" w:cs="Times New Roman"/>
+          <w:sz w:val="24"/>
+          <w:szCs w:val="24"/>
+        </w:rPr>
+        <w:t xml:space="preserve"> for likes</w:t>
+      </w:r>
+      <w:r>
+        <w:rPr>
+          <w:rFonts w:ascii="Times New Roman" w:hAnsi="Times New Roman" w:cs="Times New Roman"/>
+          <w:sz w:val="24"/>
+          <w:szCs w:val="24"/>
+        </w:rPr>
+        <w:t xml:space="preserve"> which </w:t>
+      </w:r>
+      <w:r>
+        <w:rPr>
+          <w:rFonts w:ascii="Times New Roman" w:hAnsi="Times New Roman" w:cs="Times New Roman"/>
+          <w:sz w:val="24"/>
+          <w:szCs w:val="24"/>
+        </w:rPr>
+        <w:t>has</w:t>
+      </w:r>
+      <w:r>
+        <w:rPr>
+          <w:rFonts w:ascii="Times New Roman" w:hAnsi="Times New Roman" w:cs="Times New Roman"/>
+          <w:sz w:val="24"/>
+          <w:szCs w:val="24"/>
+        </w:rPr>
+        <w:t xml:space="preserve"> the users that liked the post</w:t>
+      </w:r>
+      <w:r>
+        <w:rPr>
+          <w:rFonts w:ascii="Times New Roman" w:hAnsi="Times New Roman" w:cs="Times New Roman"/>
+          <w:sz w:val="24"/>
+          <w:szCs w:val="24"/>
+        </w:rPr>
+        <w:t>.</w:t>
+      </w:r>
+    </w:p>
+    <w:p>
+      <w:pPr>
+        <w:rPr>
+          <w:rFonts w:ascii="Times New Roman" w:hAnsi="Times New Roman" w:cs="Times New Roman"/>
+          <w:sz w:val="24"/>
+          <w:szCs w:val="24"/>
+        </w:rPr>
+      </w:pPr>
+    </w:p>
+    <w:p>
+      <w:pPr>
+        <w:rPr>
+          <w:rFonts w:ascii="Times New Roman" w:hAnsi="Times New Roman" w:cs="Times New Roman"/>
+          <w:sz w:val="24"/>
+          <w:szCs w:val="24"/>
+        </w:rPr>
+      </w:pPr>
+      <w:r>
+        <w:rPr>
+          <w:rFonts w:ascii="Times New Roman" w:hAnsi="Times New Roman" w:cs="Times New Roman"/>
+          <w:sz w:val="24"/>
+          <w:szCs w:val="24"/>
+        </w:rPr>
+        <w:t xml:space="preserve">The time step feature is very simple from the way I understood it. </w:t>
+      </w:r>
+      <w:r>
+        <w:rPr>
+          <w:rFonts w:ascii="Times New Roman" w:hAnsi="Times New Roman" w:cs="Times New Roman"/>
+          <w:sz w:val="24"/>
+          <w:szCs w:val="24"/>
+        </w:rPr>
+        <w:t xml:space="preserve">An example would be </w:t>
+      </w:r>
+      <w:r>
+        <w:rPr>
+          <w:rFonts w:ascii="Times New Roman" w:hAnsi="Times New Roman" w:cs="Times New Roman"/>
+          <w:sz w:val="24"/>
+          <w:szCs w:val="24"/>
+        </w:rPr>
+        <w:t xml:space="preserve">having three people. The first person follows the second person and the second person follows the third person. If the second person likes a post of the third person then there is a chance </w:t>
+      </w:r>
+      <w:r>
+        <w:rPr>
+          <w:rFonts w:ascii="Times New Roman" w:hAnsi="Times New Roman" w:cs="Times New Roman"/>
+          <w:sz w:val="24"/>
+          <w:szCs w:val="24"/>
+        </w:rPr>
+        <w:t xml:space="preserve">for the first person to follow the third person. (A -&gt; B -&gt; C). Time step shares a </w:t>
+      </w:r>
+      <w:r>
+        <w:rPr>
+          <w:rFonts w:ascii="Times New Roman" w:hAnsi="Times New Roman" w:cs="Times New Roman"/>
+          <w:sz w:val="24"/>
+          <w:szCs w:val="24"/>
+        </w:rPr>
+        <w:t>transitive relation where if person A follows person B and person B follows person C then there is eventually a chance for person A to start following person C.</w:t>
+      </w:r>
+    </w:p>
+    <w:p>
+      <w:pPr>
+        <w:rPr>
+          <w:rFonts w:ascii="Times New Roman" w:hAnsi="Times New Roman" w:cs="Times New Roman"/>
+          <w:sz w:val="24"/>
+          <w:szCs w:val="24"/>
+        </w:rPr>
+      </w:pPr>
+    </w:p>
+    <w:p>
+      <w:pPr>
+        <w:rPr>
+          <w:rFonts w:ascii="Times New Roman" w:hAnsi="Times New Roman" w:cs="Times New Roman"/>
+          <w:b/>
+          <w:sz w:val="24"/>
+          <w:szCs w:val="24"/>
+          <w:u w:val="single"/>
+        </w:rPr>
+      </w:pPr>
+      <w:proofErr w:type="spellStart"/>
+      <w:r>
+        <w:rPr>
+          <w:rFonts w:ascii="Times New Roman" w:hAnsi="Times New Roman" w:cs="Times New Roman"/>
+          <w:sz w:val="24"/>
+          <w:szCs w:val="24"/>
+        </w:rPr>
+        <w:t>DSAQueue</w:t>
+      </w:r>
+      <w:proofErr w:type="spellEnd"/>
+      <w:r>
+        <w:rPr>
+          <w:rFonts w:ascii="Times New Roman" w:hAnsi="Times New Roman" w:cs="Times New Roman"/>
+          <w:sz w:val="24"/>
+          <w:szCs w:val="24"/>
+        </w:rPr>
+        <w:t xml:space="preserve"> is an ADT that I use for file output </w:t>
+      </w:r>
+      <w:proofErr w:type="gramStart"/>
+      <w:r>
+        <w:rPr>
+          <w:rFonts w:ascii="Times New Roman" w:hAnsi="Times New Roman" w:cs="Times New Roman"/>
+          <w:sz w:val="24"/>
+          <w:szCs w:val="24"/>
+        </w:rPr>
+        <w:t>and also</w:t>
+      </w:r>
+      <w:proofErr w:type="gramEnd"/>
+      <w:r>
+        <w:rPr>
+          <w:rFonts w:ascii="Times New Roman" w:hAnsi="Times New Roman" w:cs="Times New Roman"/>
+          <w:sz w:val="24"/>
+          <w:szCs w:val="24"/>
+        </w:rPr>
+        <w:t xml:space="preserve"> displaying to the user. Rather than printing out with </w:t>
+      </w:r>
+      <w:proofErr w:type="spellStart"/>
+      <w:r>
+        <w:rPr>
+          <w:rFonts w:ascii="Times New Roman" w:hAnsi="Times New Roman" w:cs="Times New Roman"/>
+          <w:sz w:val="24"/>
+          <w:szCs w:val="24"/>
+        </w:rPr>
+        <w:t>System.out.print</w:t>
+      </w:r>
+      <w:proofErr w:type="spellEnd"/>
+      <w:r>
+        <w:rPr>
+          <w:rFonts w:ascii="Times New Roman" w:hAnsi="Times New Roman" w:cs="Times New Roman"/>
+          <w:sz w:val="24"/>
+          <w:szCs w:val="24"/>
+        </w:rPr>
+        <w:t xml:space="preserve"> from </w:t>
+      </w:r>
+      <w:proofErr w:type="spellStart"/>
+      <w:r>
+        <w:rPr>
+          <w:rFonts w:ascii="Times New Roman" w:hAnsi="Times New Roman" w:cs="Times New Roman"/>
+          <w:sz w:val="24"/>
+          <w:szCs w:val="24"/>
+        </w:rPr>
+        <w:t>DSAGraph</w:t>
+      </w:r>
+      <w:proofErr w:type="spellEnd"/>
+      <w:r>
+        <w:rPr>
+          <w:rFonts w:ascii="Times New Roman" w:hAnsi="Times New Roman" w:cs="Times New Roman"/>
+          <w:sz w:val="24"/>
+          <w:szCs w:val="24"/>
+        </w:rPr>
+        <w:t xml:space="preserve"> for all the methods that required displaying such as </w:t>
+      </w:r>
+      <w:proofErr w:type="spellStart"/>
+      <w:r>
+        <w:rPr>
+          <w:rFonts w:ascii="Times New Roman" w:hAnsi="Times New Roman" w:cs="Times New Roman"/>
+          <w:sz w:val="24"/>
+          <w:szCs w:val="24"/>
+        </w:rPr>
+        <w:t>displayStats</w:t>
+      </w:r>
+      <w:proofErr w:type="spellEnd"/>
+      <w:r>
+        <w:rPr>
+          <w:rFonts w:ascii="Times New Roman" w:hAnsi="Times New Roman" w:cs="Times New Roman"/>
+          <w:sz w:val="24"/>
+          <w:szCs w:val="24"/>
+        </w:rPr>
+        <w:t xml:space="preserve"> or </w:t>
+      </w:r>
+      <w:proofErr w:type="spellStart"/>
+      <w:r>
+        <w:rPr>
+          <w:rFonts w:ascii="Times New Roman" w:hAnsi="Times New Roman" w:cs="Times New Roman"/>
+          <w:sz w:val="24"/>
+          <w:szCs w:val="24"/>
+        </w:rPr>
+        <w:t>displayAsList</w:t>
+      </w:r>
+      <w:proofErr w:type="spellEnd"/>
+      <w:r>
+        <w:rPr>
+          <w:rFonts w:ascii="Times New Roman" w:hAnsi="Times New Roman" w:cs="Times New Roman"/>
+          <w:sz w:val="24"/>
+          <w:szCs w:val="24"/>
+        </w:rPr>
+        <w:t xml:space="preserve">, or even </w:t>
+      </w:r>
+      <w:proofErr w:type="spellStart"/>
+      <w:r>
+        <w:rPr>
+          <w:rFonts w:ascii="Times New Roman" w:hAnsi="Times New Roman" w:cs="Times New Roman"/>
+          <w:sz w:val="24"/>
+          <w:szCs w:val="24"/>
+        </w:rPr>
+        <w:t>exportList</w:t>
+      </w:r>
+      <w:proofErr w:type="spellEnd"/>
+      <w:r>
+        <w:rPr>
+          <w:rFonts w:ascii="Times New Roman" w:hAnsi="Times New Roman" w:cs="Times New Roman"/>
+          <w:sz w:val="24"/>
+          <w:szCs w:val="24"/>
+        </w:rPr>
+        <w:t xml:space="preserve">, they all rather than printing enqueue. The reason I do this is to </w:t>
+      </w:r>
+      <w:r>
+        <w:rPr>
+          <w:rFonts w:ascii="Times New Roman" w:hAnsi="Times New Roman" w:cs="Times New Roman"/>
+          <w:sz w:val="24"/>
+          <w:szCs w:val="24"/>
+        </w:rPr>
+        <w:t xml:space="preserve">be able to use the same methods like </w:t>
+      </w:r>
+      <w:proofErr w:type="spellStart"/>
+      <w:r>
+        <w:rPr>
+          <w:rFonts w:ascii="Times New Roman" w:hAnsi="Times New Roman" w:cs="Times New Roman"/>
+          <w:sz w:val="24"/>
+          <w:szCs w:val="24"/>
+        </w:rPr>
+        <w:t>displayStats</w:t>
+      </w:r>
+      <w:proofErr w:type="spellEnd"/>
+      <w:r>
+        <w:rPr>
+          <w:rFonts w:ascii="Times New Roman" w:hAnsi="Times New Roman" w:cs="Times New Roman"/>
+          <w:sz w:val="24"/>
+          <w:szCs w:val="24"/>
+        </w:rPr>
+        <w:t xml:space="preserve"> for file output rather than having a different method or add extra code </w:t>
+      </w:r>
+      <w:r>
+        <w:rPr>
+          <w:rFonts w:ascii="Times New Roman" w:hAnsi="Times New Roman" w:cs="Times New Roman"/>
+          <w:sz w:val="24"/>
+          <w:szCs w:val="24"/>
+        </w:rPr>
+        <w:t xml:space="preserve">since all I have to do now is to import a queue to the </w:t>
+      </w:r>
+      <w:proofErr w:type="spellStart"/>
+      <w:r>
+        <w:rPr>
+          <w:rFonts w:ascii="Times New Roman" w:hAnsi="Times New Roman" w:cs="Times New Roman"/>
+          <w:sz w:val="24"/>
+          <w:szCs w:val="24"/>
+        </w:rPr>
+        <w:t>the</w:t>
+      </w:r>
+      <w:proofErr w:type="spellEnd"/>
+      <w:r>
+        <w:rPr>
+          <w:rFonts w:ascii="Times New Roman" w:hAnsi="Times New Roman" w:cs="Times New Roman"/>
+          <w:sz w:val="24"/>
+          <w:szCs w:val="24"/>
+        </w:rPr>
+        <w:t xml:space="preserve"> </w:t>
+      </w:r>
+      <w:proofErr w:type="spellStart"/>
+      <w:r>
+        <w:rPr>
+          <w:rFonts w:ascii="Times New Roman" w:hAnsi="Times New Roman" w:cs="Times New Roman"/>
+          <w:sz w:val="24"/>
+          <w:szCs w:val="24"/>
+        </w:rPr>
+        <w:t>writeFile</w:t>
+      </w:r>
+      <w:proofErr w:type="spellEnd"/>
+      <w:r>
+        <w:rPr>
+          <w:rFonts w:ascii="Times New Roman" w:hAnsi="Times New Roman" w:cs="Times New Roman"/>
+          <w:sz w:val="24"/>
+          <w:szCs w:val="24"/>
+        </w:rPr>
+        <w:t xml:space="preserve"> method in </w:t>
+      </w:r>
+      <w:proofErr w:type="spellStart"/>
+      <w:r>
+        <w:rPr>
+          <w:rFonts w:ascii="Times New Roman" w:hAnsi="Times New Roman" w:cs="Times New Roman"/>
+          <w:sz w:val="24"/>
+          <w:szCs w:val="24"/>
+        </w:rPr>
+        <w:t>FileManager</w:t>
+      </w:r>
+      <w:proofErr w:type="spellEnd"/>
+      <w:r>
+        <w:rPr>
+          <w:rFonts w:ascii="Times New Roman" w:hAnsi="Times New Roman" w:cs="Times New Roman"/>
+          <w:sz w:val="24"/>
+          <w:szCs w:val="24"/>
+        </w:rPr>
+        <w:t xml:space="preserve"> which </w:t>
+      </w:r>
+      <w:r>
+        <w:rPr>
+          <w:rFonts w:ascii="Times New Roman" w:hAnsi="Times New Roman" w:cs="Times New Roman"/>
+          <w:sz w:val="24"/>
+          <w:szCs w:val="24"/>
+        </w:rPr>
+        <w:t xml:space="preserve">will print out to a file just as formatted in the queue from </w:t>
+      </w:r>
+      <w:proofErr w:type="spellStart"/>
+      <w:r>
+        <w:rPr>
+          <w:rFonts w:ascii="Times New Roman" w:hAnsi="Times New Roman" w:cs="Times New Roman"/>
+          <w:sz w:val="24"/>
+          <w:szCs w:val="24"/>
+        </w:rPr>
+        <w:t>DSAGraph</w:t>
+      </w:r>
+      <w:proofErr w:type="spellEnd"/>
+      <w:r>
+        <w:rPr>
+          <w:rFonts w:ascii="Times New Roman" w:hAnsi="Times New Roman" w:cs="Times New Roman"/>
+          <w:sz w:val="24"/>
+          <w:szCs w:val="24"/>
+        </w:rPr>
+        <w:t>.</w:t>
+      </w:r>
+    </w:p>
+    <w:p>
+      <w:pPr>
+        <w:rPr>
+          <w:rFonts w:ascii="Times New Roman" w:hAnsi="Times New Roman" w:cs="Times New Roman"/>
+          <w:b/>
+          <w:sz w:val="24"/>
+          <w:szCs w:val="24"/>
+          <w:u w:val="single"/>
+        </w:rPr>
+      </w:pPr>
+    </w:p>
+    <w:p>
+      <w:pPr>
+        <w:rPr>
+          <w:rFonts w:ascii="Times New Roman" w:hAnsi="Times New Roman" w:cs="Times New Roman"/>
+          <w:b/>
+          <w:sz w:val="24"/>
+          <w:szCs w:val="24"/>
+          <w:u w:val="single"/>
+        </w:rPr>
+      </w:pPr>
+      <w:r>
+        <w:rPr>
+          <w:rFonts w:ascii="Times New Roman" w:hAnsi="Times New Roman" w:cs="Times New Roman"/>
+          <w:b/>
+          <w:sz w:val="24"/>
+          <w:szCs w:val="24"/>
+          <w:u w:val="single"/>
+        </w:rPr>
+        <w:t>A UML Class diagram of your code</w:t>
+      </w:r>
+    </w:p>
+    <w:p>
+      <w:pPr>
+        <w:rPr>
+          <w:rFonts w:ascii="Times New Roman" w:hAnsi="Times New Roman" w:cs="Times New Roman"/>
+          <w:b/>
+          <w:sz w:val="24"/>
+          <w:szCs w:val="24"/>
+          <w:u w:val="single"/>
+        </w:rPr>
+      </w:pPr>
+    </w:p>
+    <w:p>
+      <w:pPr>
+        <w:rPr>
+          <w:rFonts w:ascii="Times New Roman" w:hAnsi="Times New Roman" w:cs="Times New Roman"/>
+          <w:b/>
+          <w:sz w:val="24"/>
+          <w:szCs w:val="24"/>
+          <w:u w:val="single"/>
+        </w:rPr>
+      </w:pPr>
+    </w:p>
+    <w:p>
+      <w:pPr>
+        <w:rPr>
+          <w:rFonts w:ascii="Times New Roman" w:hAnsi="Times New Roman" w:cs="Times New Roman"/>
+          <w:b/>
+          <w:sz w:val="24"/>
+          <w:szCs w:val="24"/>
+          <w:u w:val="single"/>
+        </w:rPr>
+      </w:pPr>
+    </w:p>
+    <w:p>
+      <w:pPr>
+        <w:rPr>
+          <w:rFonts w:ascii="Times New Roman" w:hAnsi="Times New Roman" w:cs="Times New Roman"/>
+          <w:b/>
+          <w:sz w:val="24"/>
+          <w:szCs w:val="24"/>
+          <w:u w:val="single"/>
+        </w:rPr>
+      </w:pPr>
+      <w:r>
+        <w:rPr>
+          <w:rFonts w:ascii="Times New Roman" w:hAnsi="Times New Roman" w:cs="Times New Roman"/>
+          <w:b/>
+          <w:sz w:val="24"/>
+          <w:szCs w:val="24"/>
+          <w:u w:val="single"/>
+        </w:rPr>
         <w:t xml:space="preserve">A description of any classes you have, you need to let us know not only what the purpose of that class is but why you chose to create it. As part of this, also identify and justify any places where it was possibly useful to create a new </w:t>
       </w:r>
       <w:proofErr w:type="gramStart"/>
@@ -670,6 +1351,7 @@
           <w:sz w:val="24"/>
           <w:szCs w:val="24"/>
         </w:rPr>
+        <w:lastRenderedPageBreak/>
         <w:t>SocialSim</w:t>
       </w:r>
       <w:proofErr w:type="spellEnd"/>
@@ -1349,7 +2031,104 @@
           <w:sz w:val="24"/>
           <w:szCs w:val="24"/>
         </w:rPr>
-        <w:t xml:space="preserve"> for example. My second private inner class is Post. I decided to create a Post </w:t>
+        <w:t xml:space="preserve"> for example. My second private inner class is Post. I decided to create a Post class quite late into the assignment, but it has helped me a lot and made my code a lot shorter and easier to understand. This class is responsible for everything related to a post such as the post itself, a list of likes and a like count, and in addition the name of the poster. This class is very important since makes the adding of likes and removal of likes much easier but also is stored in each User’s posts </w:t>
+      </w:r>
+      <w:proofErr w:type="spellStart"/>
+      <w:r>
+        <w:rPr>
+          <w:rFonts w:ascii="Times New Roman" w:hAnsi="Times New Roman" w:cs="Times New Roman"/>
+          <w:sz w:val="24"/>
+          <w:szCs w:val="24"/>
+        </w:rPr>
+        <w:t>linkedlist</w:t>
+      </w:r>
+      <w:proofErr w:type="spellEnd"/>
+      <w:r>
+        <w:rPr>
+          <w:rFonts w:ascii="Times New Roman" w:hAnsi="Times New Roman" w:cs="Times New Roman"/>
+          <w:sz w:val="24"/>
+          <w:szCs w:val="24"/>
+        </w:rPr>
+        <w:t xml:space="preserve"> which makes accessing a post very easy.</w:t>
+      </w:r>
+    </w:p>
+    <w:p>
+      <w:pPr>
+        <w:rPr>
+          <w:rFonts w:ascii="Times New Roman" w:hAnsi="Times New Roman" w:cs="Times New Roman"/>
+          <w:sz w:val="24"/>
+          <w:szCs w:val="24"/>
+        </w:rPr>
+      </w:pPr>
+    </w:p>
+    <w:p>
+      <w:pPr>
+        <w:rPr>
+          <w:rFonts w:ascii="Times New Roman" w:hAnsi="Times New Roman" w:cs="Times New Roman"/>
+          <w:sz w:val="24"/>
+          <w:szCs w:val="24"/>
+        </w:rPr>
+      </w:pPr>
+      <w:r>
+        <w:rPr>
+          <w:rFonts w:ascii="Times New Roman" w:hAnsi="Times New Roman" w:cs="Times New Roman"/>
+          <w:sz w:val="24"/>
+          <w:szCs w:val="24"/>
+        </w:rPr>
+        <w:t xml:space="preserve">The </w:t>
+      </w:r>
+      <w:proofErr w:type="spellStart"/>
+      <w:r>
+        <w:rPr>
+          <w:rFonts w:ascii="Times New Roman" w:hAnsi="Times New Roman" w:cs="Times New Roman"/>
+          <w:b/>
+          <w:sz w:val="24"/>
+          <w:szCs w:val="24"/>
+        </w:rPr>
+        <w:t>DSALinkedList</w:t>
+      </w:r>
+      <w:proofErr w:type="spellEnd"/>
+      <w:r>
+        <w:rPr>
+          <w:rFonts w:ascii="Times New Roman" w:hAnsi="Times New Roman" w:cs="Times New Roman"/>
+          <w:sz w:val="24"/>
+          <w:szCs w:val="24"/>
+        </w:rPr>
+        <w:t xml:space="preserve"> class is very important for this program as most of my private class fields in either </w:t>
+      </w:r>
+      <w:proofErr w:type="spellStart"/>
+      <w:r>
+        <w:rPr>
+          <w:rFonts w:ascii="Times New Roman" w:hAnsi="Times New Roman" w:cs="Times New Roman"/>
+          <w:sz w:val="24"/>
+          <w:szCs w:val="24"/>
+        </w:rPr>
+        <w:t>DSAGraph</w:t>
+      </w:r>
+      <w:proofErr w:type="spellEnd"/>
+      <w:r>
+        <w:rPr>
+          <w:rFonts w:ascii="Times New Roman" w:hAnsi="Times New Roman" w:cs="Times New Roman"/>
+          <w:sz w:val="24"/>
+          <w:szCs w:val="24"/>
+        </w:rPr>
+        <w:t>, User or Post utilise this class a lot. I used it since I am most familiar with this</w:t>
+      </w:r>
+      <w:r>
+        <w:rPr>
+          <w:rFonts w:ascii="Times New Roman" w:hAnsi="Times New Roman" w:cs="Times New Roman"/>
+          <w:sz w:val="24"/>
+          <w:szCs w:val="24"/>
+        </w:rPr>
+        <w:t xml:space="preserve"> abstract</w:t>
+      </w:r>
+      <w:r>
+        <w:rPr>
+          <w:rFonts w:ascii="Times New Roman" w:hAnsi="Times New Roman" w:cs="Times New Roman"/>
+          <w:sz w:val="24"/>
+          <w:szCs w:val="24"/>
+        </w:rPr>
+        <w:t xml:space="preserve"> data type/structure but also since it makes the most sense to me to </w:t>
       </w:r>
       <w:r>
         <w:rPr>
@@ -1358,25 +2137,166 @@
           <w:szCs w:val="24"/>
         </w:rPr>
         <w:lastRenderedPageBreak/>
-        <w:t xml:space="preserve">class quite late into the assignment, but it has helped me a lot and made my code a lot shorter and easier to understand. This class is responsible for everything related to a post such as the post itself, a list of likes and a like count, and in addition the name of the poster. This class is very important since makes the adding of likes and removal of likes much easier but also is stored in each User’s posts </w:t>
-      </w:r>
-      <w:proofErr w:type="spellStart"/>
-      <w:r>
-        <w:rPr>
-          <w:rFonts w:ascii="Times New Roman" w:hAnsi="Times New Roman" w:cs="Times New Roman"/>
-          <w:sz w:val="24"/>
-          <w:szCs w:val="24"/>
-        </w:rPr>
-        <w:t>linkedlist</w:t>
-      </w:r>
-      <w:proofErr w:type="spellEnd"/>
-      <w:r>
-        <w:rPr>
-          <w:rFonts w:ascii="Times New Roman" w:hAnsi="Times New Roman" w:cs="Times New Roman"/>
-          <w:sz w:val="24"/>
-          <w:szCs w:val="24"/>
-        </w:rPr>
-        <w:t xml:space="preserve"> which makes accessing a post very easy.</w:t>
+        <w:t>use a linked list within a graph.</w:t>
+      </w:r>
+      <w:r>
+        <w:rPr>
+          <w:rFonts w:ascii="Times New Roman" w:hAnsi="Times New Roman" w:cs="Times New Roman"/>
+          <w:sz w:val="24"/>
+          <w:szCs w:val="24"/>
+        </w:rPr>
+        <w:t xml:space="preserve"> Any adding or removing requires </w:t>
+      </w:r>
+      <w:proofErr w:type="spellStart"/>
+      <w:r>
+        <w:rPr>
+          <w:rFonts w:ascii="Times New Roman" w:hAnsi="Times New Roman" w:cs="Times New Roman"/>
+          <w:sz w:val="24"/>
+          <w:szCs w:val="24"/>
+        </w:rPr>
+        <w:t>DSALinkedList</w:t>
+      </w:r>
+      <w:proofErr w:type="spellEnd"/>
+      <w:r>
+        <w:rPr>
+          <w:rFonts w:ascii="Times New Roman" w:hAnsi="Times New Roman" w:cs="Times New Roman"/>
+          <w:sz w:val="24"/>
+          <w:szCs w:val="24"/>
+        </w:rPr>
+        <w:t xml:space="preserve"> in my program since that’s the main structure that is used.</w:t>
+      </w:r>
+    </w:p>
+    <w:p>
+      <w:pPr>
+        <w:rPr>
+          <w:rFonts w:ascii="Times New Roman" w:hAnsi="Times New Roman" w:cs="Times New Roman"/>
+          <w:sz w:val="24"/>
+          <w:szCs w:val="24"/>
+        </w:rPr>
+      </w:pPr>
+    </w:p>
+    <w:p>
+      <w:pPr>
+        <w:rPr>
+          <w:rFonts w:ascii="Times New Roman" w:hAnsi="Times New Roman" w:cs="Times New Roman"/>
+          <w:sz w:val="24"/>
+          <w:szCs w:val="24"/>
+        </w:rPr>
+      </w:pPr>
+      <w:proofErr w:type="spellStart"/>
+      <w:r>
+        <w:rPr>
+          <w:rFonts w:ascii="Times New Roman" w:hAnsi="Times New Roman" w:cs="Times New Roman"/>
+          <w:b/>
+          <w:sz w:val="24"/>
+          <w:szCs w:val="24"/>
+        </w:rPr>
+        <w:t>DSAQueue</w:t>
+      </w:r>
+      <w:proofErr w:type="spellEnd"/>
+      <w:r>
+        <w:rPr>
+          <w:rFonts w:ascii="Times New Roman" w:hAnsi="Times New Roman" w:cs="Times New Roman"/>
+          <w:sz w:val="24"/>
+          <w:szCs w:val="24"/>
+        </w:rPr>
+        <w:t xml:space="preserve"> was a class I added towards the end when I realised for my </w:t>
+      </w:r>
+      <w:proofErr w:type="spellStart"/>
+      <w:r>
+        <w:rPr>
+          <w:rFonts w:ascii="Times New Roman" w:hAnsi="Times New Roman" w:cs="Times New Roman"/>
+          <w:sz w:val="24"/>
+          <w:szCs w:val="24"/>
+        </w:rPr>
+        <w:t>writeFile</w:t>
+      </w:r>
+      <w:proofErr w:type="spellEnd"/>
+      <w:r>
+        <w:rPr>
+          <w:rFonts w:ascii="Times New Roman" w:hAnsi="Times New Roman" w:cs="Times New Roman"/>
+          <w:sz w:val="24"/>
+          <w:szCs w:val="24"/>
+        </w:rPr>
+        <w:t xml:space="preserve"> method in </w:t>
+      </w:r>
+      <w:proofErr w:type="spellStart"/>
+      <w:r>
+        <w:rPr>
+          <w:rFonts w:ascii="Times New Roman" w:hAnsi="Times New Roman" w:cs="Times New Roman"/>
+          <w:sz w:val="24"/>
+          <w:szCs w:val="24"/>
+        </w:rPr>
+        <w:t>FileManager</w:t>
+      </w:r>
+      <w:proofErr w:type="spellEnd"/>
+      <w:r>
+        <w:rPr>
+          <w:rFonts w:ascii="Times New Roman" w:hAnsi="Times New Roman" w:cs="Times New Roman"/>
+          <w:sz w:val="24"/>
+          <w:szCs w:val="24"/>
+        </w:rPr>
+        <w:t xml:space="preserve"> it will have to be able to write in many formats depending on my usage. For </w:t>
+      </w:r>
+      <w:r>
+        <w:rPr>
+          <w:rFonts w:ascii="Times New Roman" w:hAnsi="Times New Roman" w:cs="Times New Roman"/>
+          <w:sz w:val="24"/>
+          <w:szCs w:val="24"/>
+        </w:rPr>
+        <w:t>example,</w:t>
+      </w:r>
+      <w:r>
+        <w:rPr>
+          <w:rFonts w:ascii="Times New Roman" w:hAnsi="Times New Roman" w:cs="Times New Roman"/>
+          <w:sz w:val="24"/>
+          <w:szCs w:val="24"/>
+        </w:rPr>
+        <w:t xml:space="preserve"> </w:t>
+      </w:r>
+      <w:proofErr w:type="spellStart"/>
+      <w:r>
+        <w:rPr>
+          <w:rFonts w:ascii="Times New Roman" w:hAnsi="Times New Roman" w:cs="Times New Roman"/>
+          <w:sz w:val="24"/>
+          <w:szCs w:val="24"/>
+        </w:rPr>
+        <w:t>exportNetwork</w:t>
+      </w:r>
+      <w:proofErr w:type="spellEnd"/>
+      <w:r>
+        <w:rPr>
+          <w:rFonts w:ascii="Times New Roman" w:hAnsi="Times New Roman" w:cs="Times New Roman"/>
+          <w:sz w:val="24"/>
+          <w:szCs w:val="24"/>
+        </w:rPr>
+        <w:t xml:space="preserve"> in </w:t>
+      </w:r>
+      <w:proofErr w:type="spellStart"/>
+      <w:r>
+        <w:rPr>
+          <w:rFonts w:ascii="Times New Roman" w:hAnsi="Times New Roman" w:cs="Times New Roman"/>
+          <w:sz w:val="24"/>
+          <w:szCs w:val="24"/>
+        </w:rPr>
+        <w:t>DSAGraph</w:t>
+      </w:r>
+      <w:proofErr w:type="spellEnd"/>
+      <w:r>
+        <w:rPr>
+          <w:rFonts w:ascii="Times New Roman" w:hAnsi="Times New Roman" w:cs="Times New Roman"/>
+          <w:sz w:val="24"/>
+          <w:szCs w:val="24"/>
+        </w:rPr>
+        <w:t xml:space="preserve"> is a method that takes in the whole graph as</w:t>
+      </w:r>
+      <w:r>
+        <w:rPr>
+          <w:rFonts w:ascii="Times New Roman" w:hAnsi="Times New Roman" w:cs="Times New Roman"/>
+          <w:sz w:val="24"/>
+          <w:szCs w:val="24"/>
+        </w:rPr>
+        <w:t xml:space="preserve"> a network file format and then that gets used for when I want to save my network. But in simulation mode I also need to write to file but in a format as an adjacency list and the statistics. In order to overcome this problem, I decided to use a queue where everything that will be displayed either to the terminal for the user or to a file will be enqueued in the format that is set to and then can be used for both displaying to the user or file output.</w:t>
       </w:r>
     </w:p>
     <w:p>
@@ -1412,6 +2332,587 @@
           <w:sz w:val="24"/>
           <w:szCs w:val="24"/>
         </w:rPr>
+        <w:t>UserInterface</w:t>
+      </w:r>
+      <w:proofErr w:type="spellEnd"/>
+      <w:r>
+        <w:rPr>
+          <w:rFonts w:ascii="Times New Roman" w:hAnsi="Times New Roman" w:cs="Times New Roman"/>
+          <w:sz w:val="24"/>
+          <w:szCs w:val="24"/>
+        </w:rPr>
+        <w:t xml:space="preserve"> class is responsible for displaying to the user a main menu </w:t>
+      </w:r>
+      <w:proofErr w:type="gramStart"/>
+      <w:r>
+        <w:rPr>
+          <w:rFonts w:ascii="Times New Roman" w:hAnsi="Times New Roman" w:cs="Times New Roman"/>
+          <w:sz w:val="24"/>
+          <w:szCs w:val="24"/>
+        </w:rPr>
+        <w:t>and also</w:t>
+      </w:r>
+      <w:proofErr w:type="gramEnd"/>
+      <w:r>
+        <w:rPr>
+          <w:rFonts w:ascii="Times New Roman" w:hAnsi="Times New Roman" w:cs="Times New Roman"/>
+          <w:sz w:val="24"/>
+          <w:szCs w:val="24"/>
+        </w:rPr>
+        <w:t xml:space="preserve"> all the inputs for everything such as follows or a user. This class is also responsible for validating user input whether that’s a user or an integer or even a post. It is very important to have this class for my program since the </w:t>
+      </w:r>
+      <w:proofErr w:type="spellStart"/>
+      <w:r>
+        <w:rPr>
+          <w:rFonts w:ascii="Times New Roman" w:hAnsi="Times New Roman" w:cs="Times New Roman"/>
+          <w:sz w:val="24"/>
+          <w:szCs w:val="24"/>
+        </w:rPr>
+        <w:t>mainMenu</w:t>
+      </w:r>
+      <w:proofErr w:type="spellEnd"/>
+      <w:r>
+        <w:rPr>
+          <w:rFonts w:ascii="Times New Roman" w:hAnsi="Times New Roman" w:cs="Times New Roman"/>
+          <w:sz w:val="24"/>
+          <w:szCs w:val="24"/>
+        </w:rPr>
+        <w:t xml:space="preserve"> submodule inside of it connects all the functionality of </w:t>
+      </w:r>
+      <w:proofErr w:type="spellStart"/>
+      <w:r>
+        <w:rPr>
+          <w:rFonts w:ascii="Times New Roman" w:hAnsi="Times New Roman" w:cs="Times New Roman"/>
+          <w:sz w:val="24"/>
+          <w:szCs w:val="24"/>
+        </w:rPr>
+        <w:t>DSAGraph</w:t>
+      </w:r>
+      <w:proofErr w:type="spellEnd"/>
+      <w:r>
+        <w:rPr>
+          <w:rFonts w:ascii="Times New Roman" w:hAnsi="Times New Roman" w:cs="Times New Roman"/>
+          <w:sz w:val="24"/>
+          <w:szCs w:val="24"/>
+        </w:rPr>
+        <w:t xml:space="preserve"> together as well as </w:t>
+      </w:r>
+      <w:proofErr w:type="spellStart"/>
+      <w:r>
+        <w:rPr>
+          <w:rFonts w:ascii="Times New Roman" w:hAnsi="Times New Roman" w:cs="Times New Roman"/>
+          <w:sz w:val="24"/>
+          <w:szCs w:val="24"/>
+        </w:rPr>
+        <w:t>FileManager</w:t>
+      </w:r>
+      <w:proofErr w:type="spellEnd"/>
+      <w:r>
+        <w:rPr>
+          <w:rFonts w:ascii="Times New Roman" w:hAnsi="Times New Roman" w:cs="Times New Roman"/>
+          <w:sz w:val="24"/>
+          <w:szCs w:val="24"/>
+        </w:rPr>
+        <w:t>.</w:t>
+      </w:r>
+    </w:p>
+    <w:p>
+      <w:pPr>
+        <w:rPr>
+          <w:rFonts w:ascii="Times New Roman" w:hAnsi="Times New Roman" w:cs="Times New Roman"/>
+          <w:sz w:val="24"/>
+          <w:szCs w:val="24"/>
+        </w:rPr>
+      </w:pPr>
+    </w:p>
+    <w:p>
+      <w:pPr>
+        <w:rPr>
+          <w:rFonts w:ascii="Times New Roman" w:hAnsi="Times New Roman" w:cs="Times New Roman"/>
+          <w:sz w:val="24"/>
+          <w:szCs w:val="24"/>
+        </w:rPr>
+      </w:pPr>
+      <w:r>
+        <w:rPr>
+          <w:rFonts w:ascii="Times New Roman" w:hAnsi="Times New Roman" w:cs="Times New Roman"/>
+          <w:sz w:val="24"/>
+          <w:szCs w:val="24"/>
+        </w:rPr>
+        <w:t xml:space="preserve">The </w:t>
+      </w:r>
+      <w:proofErr w:type="spellStart"/>
+      <w:r>
+        <w:rPr>
+          <w:rFonts w:ascii="Times New Roman" w:hAnsi="Times New Roman" w:cs="Times New Roman"/>
+          <w:b/>
+          <w:sz w:val="24"/>
+          <w:szCs w:val="24"/>
+        </w:rPr>
+        <w:t>FileManager</w:t>
+      </w:r>
+      <w:proofErr w:type="spellEnd"/>
+      <w:r>
+        <w:rPr>
+          <w:rFonts w:ascii="Times New Roman" w:hAnsi="Times New Roman" w:cs="Times New Roman"/>
+          <w:sz w:val="24"/>
+          <w:szCs w:val="24"/>
+        </w:rPr>
+        <w:t xml:space="preserve"> class is self-explanatory with its name but basically manages reading and outputting from/to a file. It </w:t>
+      </w:r>
+      <w:proofErr w:type="gramStart"/>
+      <w:r>
+        <w:rPr>
+          <w:rFonts w:ascii="Times New Roman" w:hAnsi="Times New Roman" w:cs="Times New Roman"/>
+          <w:sz w:val="24"/>
+          <w:szCs w:val="24"/>
+        </w:rPr>
+        <w:t>is able to</w:t>
+      </w:r>
+      <w:proofErr w:type="gramEnd"/>
+      <w:r>
+        <w:rPr>
+          <w:rFonts w:ascii="Times New Roman" w:hAnsi="Times New Roman" w:cs="Times New Roman"/>
+          <w:sz w:val="24"/>
+          <w:szCs w:val="24"/>
+        </w:rPr>
+        <w:t xml:space="preserve"> read both event and network files and also output a graph in the same format as a network file or output statistics of the network as well.</w:t>
+      </w:r>
+    </w:p>
+    <w:p>
+      <w:pPr>
+        <w:rPr>
+          <w:rFonts w:ascii="Times New Roman" w:hAnsi="Times New Roman" w:cs="Times New Roman"/>
+          <w:sz w:val="24"/>
+          <w:szCs w:val="24"/>
+        </w:rPr>
+      </w:pPr>
+    </w:p>
+    <w:p>
+      <w:pPr>
+        <w:rPr>
+          <w:rFonts w:ascii="Times New Roman" w:hAnsi="Times New Roman" w:cs="Times New Roman"/>
+          <w:sz w:val="24"/>
+          <w:szCs w:val="24"/>
+        </w:rPr>
+      </w:pPr>
+      <w:proofErr w:type="spellStart"/>
+      <w:r>
+        <w:rPr>
+          <w:rFonts w:ascii="Times New Roman" w:hAnsi="Times New Roman" w:cs="Times New Roman"/>
+          <w:b/>
+          <w:sz w:val="24"/>
+          <w:szCs w:val="24"/>
+        </w:rPr>
+        <w:t>SimulationMode</w:t>
+      </w:r>
+      <w:proofErr w:type="spellEnd"/>
+      <w:r>
+        <w:rPr>
+          <w:rFonts w:ascii="Times New Roman" w:hAnsi="Times New Roman" w:cs="Times New Roman"/>
+          <w:sz w:val="24"/>
+          <w:szCs w:val="24"/>
+        </w:rPr>
+        <w:t xml:space="preserve"> is a class that is responsible to run the sim mode of the program. It runs reads both event and </w:t>
+      </w:r>
+      <w:proofErr w:type="spellStart"/>
+      <w:r>
+        <w:rPr>
+          <w:rFonts w:ascii="Times New Roman" w:hAnsi="Times New Roman" w:cs="Times New Roman"/>
+          <w:sz w:val="24"/>
+          <w:szCs w:val="24"/>
+        </w:rPr>
+        <w:t>networkfiles</w:t>
+      </w:r>
+      <w:proofErr w:type="spellEnd"/>
+      <w:r>
+        <w:rPr>
+          <w:rFonts w:ascii="Times New Roman" w:hAnsi="Times New Roman" w:cs="Times New Roman"/>
+          <w:sz w:val="24"/>
+          <w:szCs w:val="24"/>
+        </w:rPr>
+        <w:t xml:space="preserve"> and then goes through a loop of time steps until the user stops the loop. Just like the </w:t>
+      </w:r>
+      <w:proofErr w:type="spellStart"/>
+      <w:r>
+        <w:rPr>
+          <w:rFonts w:ascii="Times New Roman" w:hAnsi="Times New Roman" w:cs="Times New Roman"/>
+          <w:sz w:val="24"/>
+          <w:szCs w:val="24"/>
+        </w:rPr>
+        <w:t>UserInterface</w:t>
+      </w:r>
+      <w:proofErr w:type="spellEnd"/>
+      <w:r>
+        <w:rPr>
+          <w:rFonts w:ascii="Times New Roman" w:hAnsi="Times New Roman" w:cs="Times New Roman"/>
+          <w:sz w:val="24"/>
+          <w:szCs w:val="24"/>
+        </w:rPr>
+        <w:t xml:space="preserve"> class is mainly for interactive mode, this class is mainly for sim mode. I decided to create this class since it made my main a lot cleaner. Rather than having everything for sim mode in main which is possible and would’ve worked it makes more sense to have everything for the simulation mode to be in one class and for it to be called in one line in the main.</w:t>
+      </w:r>
+    </w:p>
+    <w:p>
+      <w:pPr>
+        <w:rPr>
+          <w:rFonts w:ascii="Times New Roman" w:hAnsi="Times New Roman" w:cs="Times New Roman"/>
+          <w:sz w:val="24"/>
+          <w:szCs w:val="24"/>
+        </w:rPr>
+      </w:pPr>
+    </w:p>
+    <w:p>
+      <w:pPr>
+        <w:rPr>
+          <w:rFonts w:ascii="Times New Roman" w:hAnsi="Times New Roman" w:cs="Times New Roman"/>
+          <w:sz w:val="24"/>
+          <w:szCs w:val="24"/>
+        </w:rPr>
+      </w:pPr>
+      <w:r>
+        <w:rPr>
+          <w:rFonts w:ascii="Times New Roman" w:hAnsi="Times New Roman" w:cs="Times New Roman"/>
+          <w:sz w:val="24"/>
+          <w:szCs w:val="24"/>
+        </w:rPr>
+        <w:t xml:space="preserve">It was possible for me to create a new class called Network and shorten the </w:t>
+      </w:r>
+      <w:proofErr w:type="spellStart"/>
+      <w:r>
+        <w:rPr>
+          <w:rFonts w:ascii="Times New Roman" w:hAnsi="Times New Roman" w:cs="Times New Roman"/>
+          <w:sz w:val="24"/>
+          <w:szCs w:val="24"/>
+        </w:rPr>
+        <w:t>DSAGraph</w:t>
+      </w:r>
+      <w:proofErr w:type="spellEnd"/>
+      <w:r>
+        <w:rPr>
+          <w:rFonts w:ascii="Times New Roman" w:hAnsi="Times New Roman" w:cs="Times New Roman"/>
+          <w:sz w:val="24"/>
+          <w:szCs w:val="24"/>
+        </w:rPr>
+        <w:t xml:space="preserve"> class by a little bit but I didn’t really see a point since all the methods that are in </w:t>
+      </w:r>
+      <w:proofErr w:type="spellStart"/>
+      <w:r>
+        <w:rPr>
+          <w:rFonts w:ascii="Times New Roman" w:hAnsi="Times New Roman" w:cs="Times New Roman"/>
+          <w:sz w:val="24"/>
+          <w:szCs w:val="24"/>
+        </w:rPr>
+        <w:t>DSAGraph</w:t>
+      </w:r>
+      <w:proofErr w:type="spellEnd"/>
+      <w:r>
+        <w:rPr>
+          <w:rFonts w:ascii="Times New Roman" w:hAnsi="Times New Roman" w:cs="Times New Roman"/>
+          <w:sz w:val="24"/>
+          <w:szCs w:val="24"/>
+        </w:rPr>
+        <w:t xml:space="preserve"> currently relate to the graph’s functionality or display of it but also if I did create a Network class, then I would’ve had to make my User and Post class public and a separate class to </w:t>
+      </w:r>
+      <w:proofErr w:type="spellStart"/>
+      <w:r>
+        <w:rPr>
+          <w:rFonts w:ascii="Times New Roman" w:hAnsi="Times New Roman" w:cs="Times New Roman"/>
+          <w:sz w:val="24"/>
+          <w:szCs w:val="24"/>
+        </w:rPr>
+        <w:t>DSAGraph</w:t>
+      </w:r>
+      <w:proofErr w:type="spellEnd"/>
+      <w:r>
+        <w:rPr>
+          <w:rFonts w:ascii="Times New Roman" w:hAnsi="Times New Roman" w:cs="Times New Roman"/>
+          <w:sz w:val="24"/>
+          <w:szCs w:val="24"/>
+        </w:rPr>
+        <w:t xml:space="preserve"> which doesn’t really fit my design as I like to keep everything for a graph, inside of </w:t>
+      </w:r>
+      <w:proofErr w:type="spellStart"/>
+      <w:r>
+        <w:rPr>
+          <w:rFonts w:ascii="Times New Roman" w:hAnsi="Times New Roman" w:cs="Times New Roman"/>
+          <w:sz w:val="24"/>
+          <w:szCs w:val="24"/>
+        </w:rPr>
+        <w:t>DSAGraph</w:t>
+      </w:r>
+      <w:proofErr w:type="spellEnd"/>
+      <w:r>
+        <w:rPr>
+          <w:rFonts w:ascii="Times New Roman" w:hAnsi="Times New Roman" w:cs="Times New Roman"/>
+          <w:sz w:val="24"/>
+          <w:szCs w:val="24"/>
+        </w:rPr>
+        <w:t>.</w:t>
+      </w:r>
+    </w:p>
+    <w:p>
+      <w:pPr>
+        <w:rPr>
+          <w:rFonts w:ascii="Times New Roman" w:hAnsi="Times New Roman" w:cs="Times New Roman"/>
+          <w:b/>
+          <w:sz w:val="24"/>
+          <w:szCs w:val="24"/>
+          <w:u w:val="single"/>
+        </w:rPr>
+      </w:pPr>
+    </w:p>
+    <w:p>
+      <w:pPr>
+        <w:rPr>
+          <w:rFonts w:ascii="Times New Roman" w:hAnsi="Times New Roman" w:cs="Times New Roman"/>
+          <w:b/>
+          <w:sz w:val="24"/>
+          <w:szCs w:val="24"/>
+          <w:u w:val="single"/>
+        </w:rPr>
+      </w:pPr>
+      <w:r>
+        <w:rPr>
+          <w:rFonts w:ascii="Times New Roman" w:hAnsi="Times New Roman" w:cs="Times New Roman"/>
+          <w:b/>
+          <w:sz w:val="24"/>
+          <w:szCs w:val="24"/>
+          <w:u w:val="single"/>
+        </w:rPr>
+        <w:t xml:space="preserve">Justification of all major decisions made. </w:t>
+      </w:r>
+      <w:proofErr w:type="gramStart"/>
+      <w:r>
+        <w:rPr>
+          <w:rFonts w:ascii="Times New Roman" w:hAnsi="Times New Roman" w:cs="Times New Roman"/>
+          <w:b/>
+          <w:sz w:val="24"/>
+          <w:szCs w:val="24"/>
+          <w:u w:val="single"/>
+        </w:rPr>
+        <w:t>In particular, when</w:t>
+      </w:r>
+      <w:proofErr w:type="gramEnd"/>
+      <w:r>
+        <w:rPr>
+          <w:rFonts w:ascii="Times New Roman" w:hAnsi="Times New Roman" w:cs="Times New Roman"/>
+          <w:b/>
+          <w:sz w:val="24"/>
+          <w:szCs w:val="24"/>
+          <w:u w:val="single"/>
+        </w:rPr>
+        <w:t xml:space="preserve"> you choose an ADT, underlying data structure or an algorithm, you need to justify why you chose that one </w:t>
+      </w:r>
+      <w:r>
+        <w:rPr>
+          <w:rFonts w:ascii="Times New Roman" w:hAnsi="Times New Roman" w:cs="Times New Roman"/>
+          <w:b/>
+          <w:sz w:val="24"/>
+          <w:szCs w:val="24"/>
+          <w:u w:val="single"/>
+        </w:rPr>
+        <w:lastRenderedPageBreak/>
+        <w:t>and not one of the alternatives. These decisions are going to be of extreme importance in this assignment.</w:t>
+      </w:r>
+    </w:p>
+    <w:p>
+      <w:pPr>
+        <w:rPr>
+          <w:rFonts w:ascii="Times New Roman" w:hAnsi="Times New Roman" w:cs="Times New Roman"/>
+          <w:b/>
+          <w:sz w:val="24"/>
+          <w:szCs w:val="24"/>
+          <w:u w:val="single"/>
+        </w:rPr>
+      </w:pPr>
+    </w:p>
+    <w:p>
+      <w:pPr>
+        <w:rPr>
+          <w:rFonts w:ascii="Times New Roman" w:hAnsi="Times New Roman" w:cs="Times New Roman"/>
+          <w:sz w:val="24"/>
+          <w:szCs w:val="24"/>
+        </w:rPr>
+      </w:pPr>
+      <w:r>
+        <w:rPr>
+          <w:rFonts w:ascii="Times New Roman" w:hAnsi="Times New Roman" w:cs="Times New Roman"/>
+          <w:sz w:val="24"/>
+          <w:szCs w:val="24"/>
+        </w:rPr>
+        <w:t xml:space="preserve">For the </w:t>
+      </w:r>
+      <w:r>
+        <w:rPr>
+          <w:rFonts w:ascii="Times New Roman" w:hAnsi="Times New Roman" w:cs="Times New Roman"/>
+          <w:sz w:val="24"/>
+          <w:szCs w:val="24"/>
+        </w:rPr>
+        <w:t>data structures,</w:t>
+      </w:r>
+      <w:r>
+        <w:rPr>
+          <w:rFonts w:ascii="Times New Roman" w:hAnsi="Times New Roman" w:cs="Times New Roman"/>
+          <w:sz w:val="24"/>
+          <w:szCs w:val="24"/>
+        </w:rPr>
+        <w:t xml:space="preserve"> I used</w:t>
+      </w:r>
+      <w:r>
+        <w:rPr>
+          <w:rFonts w:ascii="Times New Roman" w:hAnsi="Times New Roman" w:cs="Times New Roman"/>
+          <w:sz w:val="24"/>
+          <w:szCs w:val="24"/>
+        </w:rPr>
+        <w:t xml:space="preserve"> </w:t>
+      </w:r>
+      <w:proofErr w:type="spellStart"/>
+      <w:r>
+        <w:rPr>
+          <w:rFonts w:ascii="Times New Roman" w:hAnsi="Times New Roman" w:cs="Times New Roman"/>
+          <w:sz w:val="24"/>
+          <w:szCs w:val="24"/>
+        </w:rPr>
+        <w:t>DSAGraph</w:t>
+      </w:r>
+      <w:proofErr w:type="spellEnd"/>
+      <w:r>
+        <w:rPr>
+          <w:rFonts w:ascii="Times New Roman" w:hAnsi="Times New Roman" w:cs="Times New Roman"/>
+          <w:sz w:val="24"/>
+          <w:szCs w:val="24"/>
+        </w:rPr>
+        <w:t xml:space="preserve"> since that is required of us </w:t>
+      </w:r>
+      <w:r>
+        <w:rPr>
+          <w:rFonts w:ascii="Times New Roman" w:hAnsi="Times New Roman" w:cs="Times New Roman"/>
+          <w:sz w:val="24"/>
+          <w:szCs w:val="24"/>
+        </w:rPr>
+        <w:t xml:space="preserve">from the assignment </w:t>
+      </w:r>
+      <w:r>
+        <w:rPr>
+          <w:rFonts w:ascii="Times New Roman" w:hAnsi="Times New Roman" w:cs="Times New Roman"/>
+          <w:sz w:val="24"/>
+          <w:szCs w:val="24"/>
+        </w:rPr>
+        <w:t>specification, but also because it is the</w:t>
+      </w:r>
+      <w:r>
+        <w:rPr>
+          <w:rFonts w:ascii="Times New Roman" w:hAnsi="Times New Roman" w:cs="Times New Roman"/>
+          <w:sz w:val="24"/>
+          <w:szCs w:val="24"/>
+        </w:rPr>
+        <w:t xml:space="preserve"> data structure</w:t>
+      </w:r>
+      <w:r>
+        <w:rPr>
+          <w:rFonts w:ascii="Times New Roman" w:hAnsi="Times New Roman" w:cs="Times New Roman"/>
+          <w:sz w:val="24"/>
+          <w:szCs w:val="24"/>
+        </w:rPr>
+        <w:t xml:space="preserve"> that is used to </w:t>
+      </w:r>
+      <w:r>
+        <w:rPr>
+          <w:rFonts w:ascii="Times New Roman" w:hAnsi="Times New Roman" w:cs="Times New Roman"/>
+          <w:sz w:val="24"/>
+          <w:szCs w:val="24"/>
+        </w:rPr>
+        <w:t>create</w:t>
+      </w:r>
+      <w:r>
+        <w:rPr>
+          <w:rFonts w:ascii="Times New Roman" w:hAnsi="Times New Roman" w:cs="Times New Roman"/>
+          <w:sz w:val="24"/>
+          <w:szCs w:val="24"/>
+        </w:rPr>
+        <w:t xml:space="preserve"> the social network</w:t>
+      </w:r>
+      <w:r>
+        <w:rPr>
+          <w:rFonts w:ascii="Times New Roman" w:hAnsi="Times New Roman" w:cs="Times New Roman"/>
+          <w:sz w:val="24"/>
+          <w:szCs w:val="24"/>
+        </w:rPr>
+        <w:t xml:space="preserve"> itself</w:t>
+      </w:r>
+      <w:r>
+        <w:rPr>
+          <w:rFonts w:ascii="Times New Roman" w:hAnsi="Times New Roman" w:cs="Times New Roman"/>
+          <w:sz w:val="24"/>
+          <w:szCs w:val="24"/>
+        </w:rPr>
+        <w:t xml:space="preserve">. Without the graph </w:t>
+      </w:r>
+      <w:r>
+        <w:rPr>
+          <w:rFonts w:ascii="Times New Roman" w:hAnsi="Times New Roman" w:cs="Times New Roman"/>
+          <w:sz w:val="24"/>
+          <w:szCs w:val="24"/>
+        </w:rPr>
+        <w:t>data structure</w:t>
+      </w:r>
+      <w:r>
+        <w:rPr>
+          <w:rFonts w:ascii="Times New Roman" w:hAnsi="Times New Roman" w:cs="Times New Roman"/>
+          <w:sz w:val="24"/>
+          <w:szCs w:val="24"/>
+        </w:rPr>
+        <w:t>, there is no social network.</w:t>
+      </w:r>
+      <w:r>
+        <w:rPr>
+          <w:rFonts w:ascii="Times New Roman" w:hAnsi="Times New Roman" w:cs="Times New Roman"/>
+          <w:sz w:val="24"/>
+          <w:szCs w:val="24"/>
+        </w:rPr>
+        <w:t xml:space="preserve"> </w:t>
+      </w:r>
+    </w:p>
+    <w:p>
+      <w:pPr>
+        <w:rPr>
+          <w:rFonts w:ascii="Times New Roman" w:hAnsi="Times New Roman" w:cs="Times New Roman"/>
+          <w:sz w:val="24"/>
+          <w:szCs w:val="24"/>
+        </w:rPr>
+      </w:pPr>
+    </w:p>
+    <w:p>
+      <w:pPr>
+        <w:rPr>
+          <w:rFonts w:ascii="Times New Roman" w:hAnsi="Times New Roman" w:cs="Times New Roman"/>
+          <w:sz w:val="24"/>
+          <w:szCs w:val="24"/>
+        </w:rPr>
+      </w:pPr>
+      <w:r>
+        <w:rPr>
+          <w:rFonts w:ascii="Times New Roman" w:hAnsi="Times New Roman" w:cs="Times New Roman"/>
+          <w:sz w:val="24"/>
+          <w:szCs w:val="24"/>
+        </w:rPr>
+        <w:t>Another data structure</w:t>
+      </w:r>
+      <w:r>
+        <w:rPr>
+          <w:rFonts w:ascii="Times New Roman" w:hAnsi="Times New Roman" w:cs="Times New Roman"/>
+          <w:sz w:val="24"/>
+          <w:szCs w:val="24"/>
+        </w:rPr>
+        <w:t xml:space="preserve"> that I use is a linked list which is in the </w:t>
+      </w:r>
+      <w:proofErr w:type="spellStart"/>
+      <w:r>
+        <w:rPr>
+          <w:rFonts w:ascii="Times New Roman" w:hAnsi="Times New Roman" w:cs="Times New Roman"/>
+          <w:sz w:val="24"/>
+          <w:szCs w:val="24"/>
+        </w:rPr>
         <w:t>DSALinkedList</w:t>
       </w:r>
       <w:proofErr w:type="spellEnd"/>
@@ -1421,7 +2922,1654 @@
           <w:sz w:val="24"/>
           <w:szCs w:val="24"/>
         </w:rPr>
-        <w:t xml:space="preserve"> class is very important for this program as most of my private class fields in either </w:t>
+        <w:t xml:space="preserve"> class and I’ve used it since it is much easier to iterate over it in comparison to other </w:t>
+      </w:r>
+      <w:r>
+        <w:rPr>
+          <w:rFonts w:ascii="Times New Roman" w:hAnsi="Times New Roman" w:cs="Times New Roman"/>
+          <w:sz w:val="24"/>
+          <w:szCs w:val="24"/>
+        </w:rPr>
+        <w:t>data structures</w:t>
+      </w:r>
+      <w:r>
+        <w:rPr>
+          <w:rFonts w:ascii="Times New Roman" w:hAnsi="Times New Roman" w:cs="Times New Roman"/>
+          <w:sz w:val="24"/>
+          <w:szCs w:val="24"/>
+        </w:rPr>
+        <w:t xml:space="preserve"> such as Hash Tables </w:t>
+      </w:r>
+      <w:r>
+        <w:rPr>
+          <w:rFonts w:ascii="Times New Roman" w:hAnsi="Times New Roman" w:cs="Times New Roman"/>
+          <w:sz w:val="24"/>
+          <w:szCs w:val="24"/>
+        </w:rPr>
+        <w:t>and</w:t>
+      </w:r>
+      <w:r>
+        <w:rPr>
+          <w:rFonts w:ascii="Times New Roman" w:hAnsi="Times New Roman" w:cs="Times New Roman"/>
+          <w:sz w:val="24"/>
+          <w:szCs w:val="24"/>
+        </w:rPr>
+        <w:t xml:space="preserve"> it is much easier to use </w:t>
+      </w:r>
+      <w:r>
+        <w:rPr>
+          <w:rFonts w:ascii="Times New Roman" w:hAnsi="Times New Roman" w:cs="Times New Roman"/>
+          <w:sz w:val="24"/>
+          <w:szCs w:val="24"/>
+        </w:rPr>
+        <w:t>since I’ve used it many times before</w:t>
+      </w:r>
+      <w:r>
+        <w:rPr>
+          <w:rFonts w:ascii="Times New Roman" w:hAnsi="Times New Roman" w:cs="Times New Roman"/>
+          <w:sz w:val="24"/>
+          <w:szCs w:val="24"/>
+        </w:rPr>
+        <w:t xml:space="preserve">. The time complexity of a LinkedList at its worst is of O(N) whilst the best case is either when the node is in the head or tail and that is </w:t>
+      </w:r>
+      <w:proofErr w:type="gramStart"/>
+      <w:r>
+        <w:rPr>
+          <w:rFonts w:ascii="Times New Roman" w:hAnsi="Times New Roman" w:cs="Times New Roman"/>
+          <w:sz w:val="24"/>
+          <w:szCs w:val="24"/>
+        </w:rPr>
+        <w:t>O(</w:t>
+      </w:r>
+      <w:proofErr w:type="gramEnd"/>
+      <w:r>
+        <w:rPr>
+          <w:rFonts w:ascii="Times New Roman" w:hAnsi="Times New Roman" w:cs="Times New Roman"/>
+          <w:sz w:val="24"/>
+          <w:szCs w:val="24"/>
+        </w:rPr>
+        <w:t>1).</w:t>
+      </w:r>
+    </w:p>
+    <w:p>
+      <w:pPr>
+        <w:rPr>
+          <w:rFonts w:ascii="Times New Roman" w:hAnsi="Times New Roman" w:cs="Times New Roman"/>
+          <w:sz w:val="24"/>
+          <w:szCs w:val="24"/>
+        </w:rPr>
+      </w:pPr>
+    </w:p>
+    <w:p>
+      <w:pPr>
+        <w:rPr>
+          <w:rFonts w:ascii="Times New Roman" w:hAnsi="Times New Roman" w:cs="Times New Roman"/>
+          <w:sz w:val="24"/>
+          <w:szCs w:val="24"/>
+        </w:rPr>
+      </w:pPr>
+      <w:r>
+        <w:rPr>
+          <w:rFonts w:ascii="Times New Roman" w:hAnsi="Times New Roman" w:cs="Times New Roman"/>
+          <w:sz w:val="24"/>
+          <w:szCs w:val="24"/>
+        </w:rPr>
+        <w:t xml:space="preserve">The ADT I use is a queue. The queue is in the </w:t>
+      </w:r>
+      <w:proofErr w:type="spellStart"/>
+      <w:r>
+        <w:rPr>
+          <w:rFonts w:ascii="Times New Roman" w:hAnsi="Times New Roman" w:cs="Times New Roman"/>
+          <w:sz w:val="24"/>
+          <w:szCs w:val="24"/>
+        </w:rPr>
+        <w:t>DSAQueue</w:t>
+      </w:r>
+      <w:proofErr w:type="spellEnd"/>
+      <w:r>
+        <w:rPr>
+          <w:rFonts w:ascii="Times New Roman" w:hAnsi="Times New Roman" w:cs="Times New Roman"/>
+          <w:sz w:val="24"/>
+          <w:szCs w:val="24"/>
+        </w:rPr>
+        <w:t xml:space="preserve"> class and is used mainly for outputting</w:t>
+      </w:r>
+      <w:r>
+        <w:rPr>
+          <w:rFonts w:ascii="Times New Roman" w:hAnsi="Times New Roman" w:cs="Times New Roman"/>
+          <w:sz w:val="24"/>
+          <w:szCs w:val="24"/>
+        </w:rPr>
+        <w:t xml:space="preserve"> to a file or to the user since many </w:t>
+      </w:r>
+      <w:r>
+        <w:rPr>
+          <w:rFonts w:ascii="Times New Roman" w:hAnsi="Times New Roman" w:cs="Times New Roman"/>
+          <w:sz w:val="24"/>
+          <w:szCs w:val="24"/>
+        </w:rPr>
+        <w:t>outputs to files or to the user are required</w:t>
+      </w:r>
+      <w:r>
+        <w:rPr>
+          <w:rFonts w:ascii="Times New Roman" w:hAnsi="Times New Roman" w:cs="Times New Roman"/>
+          <w:sz w:val="24"/>
+          <w:szCs w:val="24"/>
+        </w:rPr>
+        <w:t xml:space="preserve"> in different formats</w:t>
+      </w:r>
+      <w:r>
+        <w:rPr>
+          <w:rFonts w:ascii="Times New Roman" w:hAnsi="Times New Roman" w:cs="Times New Roman"/>
+          <w:sz w:val="24"/>
+          <w:szCs w:val="24"/>
+        </w:rPr>
+        <w:t xml:space="preserve"> and the easiest way is to keep the format in a queue and then iterate over it when its time for output</w:t>
+      </w:r>
+      <w:r>
+        <w:rPr>
+          <w:rFonts w:ascii="Times New Roman" w:hAnsi="Times New Roman" w:cs="Times New Roman"/>
+          <w:sz w:val="24"/>
+          <w:szCs w:val="24"/>
+        </w:rPr>
+        <w:t xml:space="preserve">. I chose a queue over a stack since a stack follows the FILO structure which isn’t useful for </w:t>
+      </w:r>
+      <w:r>
+        <w:rPr>
+          <w:rFonts w:ascii="Times New Roman" w:hAnsi="Times New Roman" w:cs="Times New Roman"/>
+          <w:sz w:val="24"/>
+          <w:szCs w:val="24"/>
+        </w:rPr>
+        <w:t xml:space="preserve">when displaying unless I </w:t>
+      </w:r>
+      <w:r>
+        <w:rPr>
+          <w:rFonts w:ascii="Times New Roman" w:hAnsi="Times New Roman" w:cs="Times New Roman"/>
+          <w:sz w:val="24"/>
+          <w:szCs w:val="24"/>
+        </w:rPr>
+        <w:t>push</w:t>
+      </w:r>
+      <w:r>
+        <w:rPr>
+          <w:rFonts w:ascii="Times New Roman" w:hAnsi="Times New Roman" w:cs="Times New Roman"/>
+          <w:sz w:val="24"/>
+          <w:szCs w:val="24"/>
+        </w:rPr>
+        <w:t xml:space="preserve"> everything in reverse order which is not ideal</w:t>
+      </w:r>
+      <w:r>
+        <w:rPr>
+          <w:rFonts w:ascii="Times New Roman" w:hAnsi="Times New Roman" w:cs="Times New Roman"/>
+          <w:sz w:val="24"/>
+          <w:szCs w:val="24"/>
+        </w:rPr>
+        <w:t xml:space="preserve"> and makes the program much more complicated than needed</w:t>
+      </w:r>
+      <w:r>
+        <w:rPr>
+          <w:rFonts w:ascii="Times New Roman" w:hAnsi="Times New Roman" w:cs="Times New Roman"/>
+          <w:sz w:val="24"/>
+          <w:szCs w:val="24"/>
+        </w:rPr>
+        <w:t>.</w:t>
+      </w:r>
+    </w:p>
+    <w:p>
+      <w:pPr>
+        <w:rPr>
+          <w:rFonts w:ascii="Times New Roman" w:hAnsi="Times New Roman" w:cs="Times New Roman"/>
+          <w:sz w:val="24"/>
+          <w:szCs w:val="24"/>
+        </w:rPr>
+      </w:pPr>
+    </w:p>
+    <w:p>
+      <w:pPr>
+        <w:rPr>
+          <w:rFonts w:ascii="Times New Roman" w:hAnsi="Times New Roman" w:cs="Times New Roman"/>
+          <w:sz w:val="24"/>
+          <w:szCs w:val="24"/>
+        </w:rPr>
+      </w:pPr>
+    </w:p>
+    <w:p>
+      <w:pPr>
+        <w:rPr>
+          <w:rFonts w:ascii="Times New Roman" w:hAnsi="Times New Roman" w:cs="Times New Roman"/>
+          <w:sz w:val="24"/>
+          <w:szCs w:val="24"/>
+        </w:rPr>
+      </w:pPr>
+    </w:p>
+    <w:p>
+      <w:pPr>
+        <w:rPr>
+          <w:rFonts w:ascii="Times New Roman" w:hAnsi="Times New Roman" w:cs="Times New Roman"/>
+          <w:sz w:val="24"/>
+          <w:szCs w:val="24"/>
+        </w:rPr>
+      </w:pPr>
+    </w:p>
+    <w:p>
+      <w:pPr>
+        <w:rPr>
+          <w:rFonts w:ascii="Times New Roman" w:hAnsi="Times New Roman" w:cs="Times New Roman"/>
+          <w:sz w:val="24"/>
+          <w:szCs w:val="24"/>
+        </w:rPr>
+      </w:pPr>
+    </w:p>
+    <w:p>
+      <w:pPr>
+        <w:rPr>
+          <w:rFonts w:ascii="Times New Roman" w:hAnsi="Times New Roman" w:cs="Times New Roman"/>
+          <w:sz w:val="24"/>
+          <w:szCs w:val="24"/>
+        </w:rPr>
+      </w:pPr>
+    </w:p>
+    <w:p>
+      <w:pPr>
+        <w:rPr>
+          <w:rFonts w:ascii="Times New Roman" w:hAnsi="Times New Roman" w:cs="Times New Roman"/>
+          <w:sz w:val="24"/>
+          <w:szCs w:val="24"/>
+        </w:rPr>
+      </w:pPr>
+    </w:p>
+    <w:p>
+      <w:pPr>
+        <w:rPr>
+          <w:rFonts w:ascii="Times New Roman" w:hAnsi="Times New Roman" w:cs="Times New Roman"/>
+          <w:sz w:val="24"/>
+          <w:szCs w:val="24"/>
+        </w:rPr>
+      </w:pPr>
+    </w:p>
+    <w:p>
+      <w:pPr>
+        <w:rPr>
+          <w:rFonts w:ascii="Times New Roman" w:hAnsi="Times New Roman" w:cs="Times New Roman"/>
+          <w:sz w:val="24"/>
+          <w:szCs w:val="24"/>
+        </w:rPr>
+      </w:pPr>
+    </w:p>
+    <w:p>
+      <w:pPr>
+        <w:rPr>
+          <w:rFonts w:ascii="Times New Roman" w:hAnsi="Times New Roman" w:cs="Times New Roman"/>
+          <w:sz w:val="24"/>
+          <w:szCs w:val="24"/>
+        </w:rPr>
+      </w:pPr>
+    </w:p>
+    <w:p>
+      <w:pPr>
+        <w:rPr>
+          <w:rFonts w:ascii="Times New Roman" w:hAnsi="Times New Roman" w:cs="Times New Roman"/>
+          <w:sz w:val="24"/>
+          <w:szCs w:val="24"/>
+        </w:rPr>
+      </w:pPr>
+    </w:p>
+    <w:p>
+      <w:pPr>
+        <w:rPr>
+          <w:rFonts w:ascii="Times New Roman" w:hAnsi="Times New Roman" w:cs="Times New Roman"/>
+          <w:sz w:val="24"/>
+          <w:szCs w:val="24"/>
+        </w:rPr>
+      </w:pPr>
+    </w:p>
+    <w:p>
+      <w:pPr>
+        <w:rPr>
+          <w:rFonts w:ascii="Times New Roman" w:hAnsi="Times New Roman" w:cs="Times New Roman"/>
+          <w:sz w:val="24"/>
+          <w:szCs w:val="24"/>
+        </w:rPr>
+      </w:pPr>
+    </w:p>
+    <w:p>
+      <w:pPr>
+        <w:rPr>
+          <w:rFonts w:ascii="Times New Roman" w:hAnsi="Times New Roman" w:cs="Times New Roman"/>
+          <w:sz w:val="24"/>
+          <w:szCs w:val="24"/>
+        </w:rPr>
+      </w:pPr>
+    </w:p>
+    <w:p>
+      <w:pPr>
+        <w:rPr>
+          <w:rFonts w:ascii="Times New Roman" w:hAnsi="Times New Roman" w:cs="Times New Roman"/>
+          <w:sz w:val="24"/>
+          <w:szCs w:val="24"/>
+        </w:rPr>
+      </w:pPr>
+    </w:p>
+    <w:p>
+      <w:pPr>
+        <w:rPr>
+          <w:rFonts w:ascii="Times New Roman" w:hAnsi="Times New Roman" w:cs="Times New Roman"/>
+          <w:sz w:val="24"/>
+          <w:szCs w:val="24"/>
+        </w:rPr>
+      </w:pPr>
+    </w:p>
+    <w:p>
+      <w:pPr>
+        <w:rPr>
+          <w:rFonts w:ascii="Times New Roman" w:hAnsi="Times New Roman" w:cs="Times New Roman"/>
+          <w:sz w:val="24"/>
+          <w:szCs w:val="24"/>
+        </w:rPr>
+      </w:pPr>
+    </w:p>
+    <w:p>
+      <w:pPr>
+        <w:rPr>
+          <w:rFonts w:ascii="Times New Roman" w:hAnsi="Times New Roman" w:cs="Times New Roman"/>
+          <w:sz w:val="24"/>
+          <w:szCs w:val="24"/>
+        </w:rPr>
+      </w:pPr>
+    </w:p>
+    <w:p>
+      <w:pPr>
+        <w:rPr>
+          <w:rFonts w:ascii="Times New Roman" w:hAnsi="Times New Roman" w:cs="Times New Roman"/>
+          <w:sz w:val="24"/>
+          <w:szCs w:val="24"/>
+        </w:rPr>
+      </w:pPr>
+    </w:p>
+    <w:p>
+      <w:pPr>
+        <w:rPr>
+          <w:rFonts w:ascii="Times New Roman" w:hAnsi="Times New Roman" w:cs="Times New Roman"/>
+          <w:sz w:val="24"/>
+          <w:szCs w:val="24"/>
+        </w:rPr>
+      </w:pPr>
+    </w:p>
+    <w:p>
+      <w:pPr>
+        <w:pStyle w:val="Heading1"/>
+      </w:pPr>
+      <w:r>
+        <w:t>REPORT:</w:t>
+      </w:r>
+    </w:p>
+    <w:p/>
+    <w:p>
+      <w:pPr>
+        <w:rPr>
+          <w:rFonts w:ascii="Times New Roman" w:hAnsi="Times New Roman" w:cs="Times New Roman"/>
+          <w:b/>
+          <w:sz w:val="24"/>
+          <w:szCs w:val="24"/>
+          <w:u w:val="single"/>
+        </w:rPr>
+      </w:pPr>
+      <w:r>
+        <w:rPr>
+          <w:rFonts w:ascii="Times New Roman" w:hAnsi="Times New Roman" w:cs="Times New Roman"/>
+          <w:b/>
+          <w:sz w:val="24"/>
+          <w:szCs w:val="24"/>
+          <w:u w:val="single"/>
+        </w:rPr>
+        <w:t xml:space="preserve">Abstract: Explain the purpose of the report and state what you are investigating, and the outcomes/recommendations. </w:t>
+      </w:r>
+    </w:p>
+    <w:p>
+      <w:pPr>
+        <w:rPr>
+          <w:rFonts w:ascii="Times New Roman" w:hAnsi="Times New Roman" w:cs="Times New Roman"/>
+          <w:b/>
+          <w:sz w:val="24"/>
+          <w:szCs w:val="24"/>
+          <w:u w:val="single"/>
+        </w:rPr>
+      </w:pPr>
+    </w:p>
+    <w:p>
+      <w:pPr>
+        <w:rPr>
+          <w:rFonts w:ascii="Times New Roman" w:hAnsi="Times New Roman" w:cs="Times New Roman"/>
+          <w:sz w:val="24"/>
+          <w:szCs w:val="24"/>
+        </w:rPr>
+      </w:pPr>
+      <w:r>
+        <w:rPr>
+          <w:rFonts w:ascii="Times New Roman" w:hAnsi="Times New Roman" w:cs="Times New Roman"/>
+          <w:sz w:val="24"/>
+          <w:szCs w:val="24"/>
+        </w:rPr>
+        <w:t xml:space="preserve">The purpose of this report is to </w:t>
+      </w:r>
+      <w:r>
+        <w:rPr>
+          <w:rFonts w:ascii="Times New Roman" w:hAnsi="Times New Roman" w:cs="Times New Roman"/>
+          <w:sz w:val="24"/>
+          <w:szCs w:val="24"/>
+        </w:rPr>
+        <w:t xml:space="preserve">explore the time complexities of multiple data </w:t>
+      </w:r>
+      <w:r>
+        <w:rPr>
+          <w:rFonts w:ascii="Times New Roman" w:hAnsi="Times New Roman" w:cs="Times New Roman"/>
+          <w:sz w:val="24"/>
+          <w:szCs w:val="24"/>
+        </w:rPr>
+        <w:t>structures</w:t>
+      </w:r>
+      <w:r>
+        <w:rPr>
+          <w:rFonts w:ascii="Times New Roman" w:hAnsi="Times New Roman" w:cs="Times New Roman"/>
+          <w:sz w:val="24"/>
+          <w:szCs w:val="24"/>
+        </w:rPr>
+        <w:t xml:space="preserve"> including a linked list and a graph since those are the </w:t>
+      </w:r>
+      <w:r>
+        <w:rPr>
+          <w:rFonts w:ascii="Times New Roman" w:hAnsi="Times New Roman" w:cs="Times New Roman"/>
+          <w:sz w:val="24"/>
+          <w:szCs w:val="24"/>
+        </w:rPr>
+        <w:t xml:space="preserve">main </w:t>
+      </w:r>
+      <w:r>
+        <w:rPr>
+          <w:rFonts w:ascii="Times New Roman" w:hAnsi="Times New Roman" w:cs="Times New Roman"/>
+          <w:sz w:val="24"/>
+          <w:szCs w:val="24"/>
+        </w:rPr>
+        <w:t xml:space="preserve">data structures that have been used </w:t>
+      </w:r>
+      <w:r>
+        <w:rPr>
+          <w:rFonts w:ascii="Times New Roman" w:hAnsi="Times New Roman" w:cs="Times New Roman"/>
+          <w:sz w:val="24"/>
+          <w:szCs w:val="24"/>
+        </w:rPr>
+        <w:t xml:space="preserve">for </w:t>
+      </w:r>
+      <w:r>
+        <w:rPr>
+          <w:rFonts w:ascii="Times New Roman" w:hAnsi="Times New Roman" w:cs="Times New Roman"/>
+          <w:sz w:val="24"/>
+          <w:szCs w:val="24"/>
+        </w:rPr>
+        <w:t>whe</w:t>
+      </w:r>
+      <w:r>
+        <w:rPr>
+          <w:rFonts w:ascii="Times New Roman" w:hAnsi="Times New Roman" w:cs="Times New Roman"/>
+          <w:sz w:val="24"/>
+          <w:szCs w:val="24"/>
+        </w:rPr>
+        <w:t>n</w:t>
+      </w:r>
+      <w:r>
+        <w:rPr>
+          <w:rFonts w:ascii="Times New Roman" w:hAnsi="Times New Roman" w:cs="Times New Roman"/>
+          <w:sz w:val="24"/>
+          <w:szCs w:val="24"/>
+        </w:rPr>
+        <w:t xml:space="preserve"> </w:t>
+      </w:r>
+      <w:r>
+        <w:rPr>
+          <w:rFonts w:ascii="Times New Roman" w:hAnsi="Times New Roman" w:cs="Times New Roman"/>
+          <w:sz w:val="24"/>
+          <w:szCs w:val="24"/>
+        </w:rPr>
+        <w:t>the</w:t>
+      </w:r>
+      <w:r>
+        <w:rPr>
+          <w:rFonts w:ascii="Times New Roman" w:hAnsi="Times New Roman" w:cs="Times New Roman"/>
+          <w:sz w:val="24"/>
+          <w:szCs w:val="24"/>
+        </w:rPr>
+        <w:t xml:space="preserve"> </w:t>
+      </w:r>
+      <w:proofErr w:type="spellStart"/>
+      <w:r>
+        <w:rPr>
+          <w:rFonts w:ascii="Times New Roman" w:hAnsi="Times New Roman" w:cs="Times New Roman"/>
+          <w:sz w:val="24"/>
+          <w:szCs w:val="24"/>
+        </w:rPr>
+        <w:t>SocialSim</w:t>
+      </w:r>
+      <w:proofErr w:type="spellEnd"/>
+      <w:r>
+        <w:rPr>
+          <w:rFonts w:ascii="Times New Roman" w:hAnsi="Times New Roman" w:cs="Times New Roman"/>
+          <w:sz w:val="24"/>
+          <w:szCs w:val="24"/>
+        </w:rPr>
+        <w:t xml:space="preserve"> program</w:t>
+      </w:r>
+      <w:r>
+        <w:rPr>
+          <w:rFonts w:ascii="Times New Roman" w:hAnsi="Times New Roman" w:cs="Times New Roman"/>
+          <w:sz w:val="24"/>
+          <w:szCs w:val="24"/>
+        </w:rPr>
+        <w:t xml:space="preserve"> has been created</w:t>
+      </w:r>
+      <w:r>
+        <w:rPr>
+          <w:rFonts w:ascii="Times New Roman" w:hAnsi="Times New Roman" w:cs="Times New Roman"/>
+          <w:sz w:val="24"/>
+          <w:szCs w:val="24"/>
+        </w:rPr>
+        <w:t xml:space="preserve"> which will help with the investigation of the time complexit</w:t>
+      </w:r>
+      <w:r>
+        <w:rPr>
+          <w:rFonts w:ascii="Times New Roman" w:hAnsi="Times New Roman" w:cs="Times New Roman"/>
+          <w:sz w:val="24"/>
+          <w:szCs w:val="24"/>
+        </w:rPr>
+        <w:t>ies</w:t>
+      </w:r>
+      <w:r>
+        <w:rPr>
+          <w:rFonts w:ascii="Times New Roman" w:hAnsi="Times New Roman" w:cs="Times New Roman"/>
+          <w:sz w:val="24"/>
+          <w:szCs w:val="24"/>
+        </w:rPr>
+        <w:t>. In addition</w:t>
+      </w:r>
+      <w:r>
+        <w:rPr>
+          <w:rFonts w:ascii="Times New Roman" w:hAnsi="Times New Roman" w:cs="Times New Roman"/>
+          <w:sz w:val="24"/>
+          <w:szCs w:val="24"/>
+        </w:rPr>
+        <w:t>, th</w:t>
+      </w:r>
+      <w:r>
+        <w:rPr>
+          <w:rFonts w:ascii="Times New Roman" w:hAnsi="Times New Roman" w:cs="Times New Roman"/>
+          <w:sz w:val="24"/>
+          <w:szCs w:val="24"/>
+        </w:rPr>
+        <w:t>is</w:t>
+      </w:r>
+      <w:r>
+        <w:rPr>
+          <w:rFonts w:ascii="Times New Roman" w:hAnsi="Times New Roman" w:cs="Times New Roman"/>
+          <w:sz w:val="24"/>
+          <w:szCs w:val="24"/>
+        </w:rPr>
+        <w:t xml:space="preserve"> report will </w:t>
+      </w:r>
+      <w:r>
+        <w:rPr>
+          <w:rFonts w:ascii="Times New Roman" w:hAnsi="Times New Roman" w:cs="Times New Roman"/>
+          <w:sz w:val="24"/>
+          <w:szCs w:val="24"/>
+        </w:rPr>
+        <w:t xml:space="preserve">also </w:t>
+      </w:r>
+      <w:r>
+        <w:rPr>
+          <w:rFonts w:ascii="Times New Roman" w:hAnsi="Times New Roman" w:cs="Times New Roman"/>
+          <w:sz w:val="24"/>
+          <w:szCs w:val="24"/>
+        </w:rPr>
+        <w:t xml:space="preserve">make comparisons to different data structures </w:t>
+      </w:r>
+      <w:r>
+        <w:rPr>
+          <w:rFonts w:ascii="Times New Roman" w:hAnsi="Times New Roman" w:cs="Times New Roman"/>
+          <w:sz w:val="24"/>
+          <w:szCs w:val="24"/>
+        </w:rPr>
+        <w:t xml:space="preserve">that could’ve been used </w:t>
+      </w:r>
+      <w:r>
+        <w:rPr>
+          <w:rFonts w:ascii="Times New Roman" w:hAnsi="Times New Roman" w:cs="Times New Roman"/>
+          <w:sz w:val="24"/>
+          <w:szCs w:val="24"/>
+        </w:rPr>
+        <w:t xml:space="preserve">with the </w:t>
+      </w:r>
+      <w:r>
+        <w:rPr>
+          <w:rFonts w:ascii="Times New Roman" w:hAnsi="Times New Roman" w:cs="Times New Roman"/>
+          <w:sz w:val="24"/>
+          <w:szCs w:val="24"/>
+        </w:rPr>
+        <w:t>graph</w:t>
+      </w:r>
+      <w:r>
+        <w:rPr>
+          <w:rFonts w:ascii="Times New Roman" w:hAnsi="Times New Roman" w:cs="Times New Roman"/>
+          <w:sz w:val="24"/>
+          <w:szCs w:val="24"/>
+        </w:rPr>
+        <w:t xml:space="preserve"> which could </w:t>
+      </w:r>
+      <w:proofErr w:type="gramStart"/>
+      <w:r>
+        <w:rPr>
+          <w:rFonts w:ascii="Times New Roman" w:hAnsi="Times New Roman" w:cs="Times New Roman"/>
+          <w:sz w:val="24"/>
+          <w:szCs w:val="24"/>
+        </w:rPr>
+        <w:t xml:space="preserve">have </w:t>
+      </w:r>
+      <w:r>
+        <w:rPr>
+          <w:rFonts w:ascii="Times New Roman" w:hAnsi="Times New Roman" w:cs="Times New Roman"/>
+          <w:sz w:val="24"/>
+          <w:szCs w:val="24"/>
+        </w:rPr>
+        <w:t>possibl</w:t>
+      </w:r>
+      <w:r>
+        <w:rPr>
+          <w:rFonts w:ascii="Times New Roman" w:hAnsi="Times New Roman" w:cs="Times New Roman"/>
+          <w:sz w:val="24"/>
+          <w:szCs w:val="24"/>
+        </w:rPr>
+        <w:t>y</w:t>
+      </w:r>
+      <w:r>
+        <w:rPr>
+          <w:rFonts w:ascii="Times New Roman" w:hAnsi="Times New Roman" w:cs="Times New Roman"/>
+          <w:sz w:val="24"/>
+          <w:szCs w:val="24"/>
+        </w:rPr>
+        <w:t xml:space="preserve"> have</w:t>
+      </w:r>
+      <w:proofErr w:type="gramEnd"/>
+      <w:r>
+        <w:rPr>
+          <w:rFonts w:ascii="Times New Roman" w:hAnsi="Times New Roman" w:cs="Times New Roman"/>
+          <w:sz w:val="24"/>
+          <w:szCs w:val="24"/>
+        </w:rPr>
+        <w:t xml:space="preserve"> been better than my current implementation</w:t>
+      </w:r>
+      <w:r>
+        <w:rPr>
+          <w:rFonts w:ascii="Times New Roman" w:hAnsi="Times New Roman" w:cs="Times New Roman"/>
+          <w:sz w:val="24"/>
+          <w:szCs w:val="24"/>
+        </w:rPr>
+        <w:t xml:space="preserve"> for the social network </w:t>
+      </w:r>
+      <w:r>
+        <w:rPr>
+          <w:rFonts w:ascii="Times New Roman" w:hAnsi="Times New Roman" w:cs="Times New Roman"/>
+          <w:sz w:val="24"/>
+          <w:szCs w:val="24"/>
+        </w:rPr>
+        <w:t xml:space="preserve">and provide explanations as to why the </w:t>
+      </w:r>
+      <w:r>
+        <w:rPr>
+          <w:rFonts w:ascii="Times New Roman" w:hAnsi="Times New Roman" w:cs="Times New Roman"/>
+          <w:sz w:val="24"/>
+          <w:szCs w:val="24"/>
+        </w:rPr>
+        <w:t>structures</w:t>
+      </w:r>
+      <w:r>
+        <w:rPr>
+          <w:rFonts w:ascii="Times New Roman" w:hAnsi="Times New Roman" w:cs="Times New Roman"/>
+          <w:sz w:val="24"/>
+          <w:szCs w:val="24"/>
+        </w:rPr>
+        <w:t xml:space="preserve"> that were used</w:t>
+      </w:r>
+      <w:r>
+        <w:rPr>
+          <w:rFonts w:ascii="Times New Roman" w:hAnsi="Times New Roman" w:cs="Times New Roman"/>
+          <w:sz w:val="24"/>
+          <w:szCs w:val="24"/>
+        </w:rPr>
+        <w:t xml:space="preserve"> are better</w:t>
+      </w:r>
+      <w:r>
+        <w:rPr>
+          <w:rFonts w:ascii="Times New Roman" w:hAnsi="Times New Roman" w:cs="Times New Roman"/>
+          <w:sz w:val="24"/>
+          <w:szCs w:val="24"/>
+        </w:rPr>
+        <w:t xml:space="preserve"> or </w:t>
+      </w:r>
+      <w:r>
+        <w:rPr>
+          <w:rFonts w:ascii="Times New Roman" w:hAnsi="Times New Roman" w:cs="Times New Roman"/>
+          <w:sz w:val="24"/>
+          <w:szCs w:val="24"/>
+        </w:rPr>
+        <w:t>less efficient</w:t>
+      </w:r>
+      <w:r>
+        <w:rPr>
+          <w:rFonts w:ascii="Times New Roman" w:hAnsi="Times New Roman" w:cs="Times New Roman"/>
+          <w:sz w:val="24"/>
+          <w:szCs w:val="24"/>
+        </w:rPr>
+        <w:t xml:space="preserve"> than others</w:t>
+      </w:r>
+      <w:r>
+        <w:rPr>
+          <w:rFonts w:ascii="Times New Roman" w:hAnsi="Times New Roman" w:cs="Times New Roman"/>
+          <w:sz w:val="24"/>
+          <w:szCs w:val="24"/>
+        </w:rPr>
+        <w:t xml:space="preserve">. </w:t>
+      </w:r>
+      <w:r>
+        <w:rPr>
+          <w:rFonts w:ascii="Times New Roman" w:hAnsi="Times New Roman" w:cs="Times New Roman"/>
+          <w:sz w:val="24"/>
+          <w:szCs w:val="24"/>
+        </w:rPr>
+        <w:t xml:space="preserve">This report will also </w:t>
+      </w:r>
+      <w:r>
+        <w:rPr>
+          <w:rFonts w:ascii="Times New Roman" w:hAnsi="Times New Roman" w:cs="Times New Roman"/>
+          <w:sz w:val="24"/>
+          <w:szCs w:val="24"/>
+        </w:rPr>
+        <w:t>compare multiple sort</w:t>
+      </w:r>
+      <w:r>
+        <w:rPr>
+          <w:rFonts w:ascii="Times New Roman" w:hAnsi="Times New Roman" w:cs="Times New Roman"/>
+          <w:sz w:val="24"/>
+          <w:szCs w:val="24"/>
+        </w:rPr>
+        <w:t>ing methods</w:t>
+      </w:r>
+      <w:r>
+        <w:rPr>
+          <w:rFonts w:ascii="Times New Roman" w:hAnsi="Times New Roman" w:cs="Times New Roman"/>
+          <w:sz w:val="24"/>
+          <w:szCs w:val="24"/>
+        </w:rPr>
+        <w:t xml:space="preserve"> with each other and when a specific sort</w:t>
+      </w:r>
+      <w:r>
+        <w:rPr>
+          <w:rFonts w:ascii="Times New Roman" w:hAnsi="Times New Roman" w:cs="Times New Roman"/>
+          <w:sz w:val="24"/>
+          <w:szCs w:val="24"/>
+        </w:rPr>
+        <w:t xml:space="preserve"> </w:t>
+      </w:r>
+      <w:r>
+        <w:rPr>
+          <w:rFonts w:ascii="Times New Roman" w:hAnsi="Times New Roman" w:cs="Times New Roman"/>
+          <w:sz w:val="24"/>
+          <w:szCs w:val="24"/>
+        </w:rPr>
+        <w:t>algorithm</w:t>
+      </w:r>
+      <w:r>
+        <w:rPr>
+          <w:rFonts w:ascii="Times New Roman" w:hAnsi="Times New Roman" w:cs="Times New Roman"/>
+          <w:sz w:val="24"/>
+          <w:szCs w:val="24"/>
+        </w:rPr>
+        <w:t xml:space="preserve"> is better to another and why I have chosen the sort method that I have used for my program</w:t>
+      </w:r>
+      <w:r>
+        <w:rPr>
+          <w:rFonts w:ascii="Times New Roman" w:hAnsi="Times New Roman" w:cs="Times New Roman"/>
+          <w:sz w:val="24"/>
+          <w:szCs w:val="24"/>
+        </w:rPr>
+        <w:t xml:space="preserve"> through </w:t>
+      </w:r>
+      <w:r>
+        <w:rPr>
+          <w:rFonts w:ascii="Times New Roman" w:hAnsi="Times New Roman" w:cs="Times New Roman"/>
+          <w:sz w:val="24"/>
+          <w:szCs w:val="24"/>
+        </w:rPr>
+        <w:t>exploring</w:t>
+      </w:r>
+      <w:r>
+        <w:rPr>
+          <w:rFonts w:ascii="Times New Roman" w:hAnsi="Times New Roman" w:cs="Times New Roman"/>
+          <w:sz w:val="24"/>
+          <w:szCs w:val="24"/>
+        </w:rPr>
+        <w:t xml:space="preserve"> their time complexities</w:t>
+      </w:r>
+      <w:r>
+        <w:rPr>
+          <w:rFonts w:ascii="Times New Roman" w:hAnsi="Times New Roman" w:cs="Times New Roman"/>
+          <w:sz w:val="24"/>
+          <w:szCs w:val="24"/>
+        </w:rPr>
+        <w:t>.</w:t>
+      </w:r>
+      <w:r>
+        <w:rPr>
+          <w:rFonts w:ascii="Times New Roman" w:hAnsi="Times New Roman" w:cs="Times New Roman"/>
+          <w:sz w:val="24"/>
+          <w:szCs w:val="24"/>
+        </w:rPr>
+        <w:t xml:space="preserve"> The outcome of this report wil</w:t>
+      </w:r>
+      <w:r>
+        <w:rPr>
+          <w:rFonts w:ascii="Times New Roman" w:hAnsi="Times New Roman" w:cs="Times New Roman"/>
+          <w:sz w:val="24"/>
+          <w:szCs w:val="24"/>
+        </w:rPr>
+        <w:t>l help provide a better understanding on data structures and which data structure is better with scenarios such as a social network</w:t>
+      </w:r>
+      <w:r>
+        <w:rPr>
+          <w:rFonts w:ascii="Times New Roman" w:hAnsi="Times New Roman" w:cs="Times New Roman"/>
+          <w:sz w:val="24"/>
+          <w:szCs w:val="24"/>
+        </w:rPr>
+        <w:t xml:space="preserve"> </w:t>
+      </w:r>
+      <w:r>
+        <w:rPr>
+          <w:rFonts w:ascii="Times New Roman" w:hAnsi="Times New Roman" w:cs="Times New Roman"/>
+          <w:sz w:val="24"/>
+          <w:szCs w:val="24"/>
+        </w:rPr>
+        <w:t>and</w:t>
+      </w:r>
+      <w:r>
+        <w:rPr>
+          <w:rFonts w:ascii="Times New Roman" w:hAnsi="Times New Roman" w:cs="Times New Roman"/>
+          <w:sz w:val="24"/>
+          <w:szCs w:val="24"/>
+        </w:rPr>
+        <w:t xml:space="preserve"> help identify which sorts method to use depending on the sample size that will be</w:t>
+      </w:r>
+      <w:r>
+        <w:rPr>
+          <w:rFonts w:ascii="Times New Roman" w:hAnsi="Times New Roman" w:cs="Times New Roman"/>
+          <w:sz w:val="24"/>
+          <w:szCs w:val="24"/>
+        </w:rPr>
+        <w:t xml:space="preserve"> used</w:t>
+      </w:r>
+      <w:r>
+        <w:rPr>
+          <w:rFonts w:ascii="Times New Roman" w:hAnsi="Times New Roman" w:cs="Times New Roman"/>
+          <w:sz w:val="24"/>
+          <w:szCs w:val="24"/>
+        </w:rPr>
+        <w:t>.</w:t>
+      </w:r>
+      <w:r>
+        <w:rPr>
+          <w:rFonts w:ascii="Times New Roman" w:hAnsi="Times New Roman" w:cs="Times New Roman"/>
+          <w:sz w:val="24"/>
+          <w:szCs w:val="24"/>
+        </w:rPr>
+        <w:t xml:space="preserve"> This report will also help provide an explanation of how I </w:t>
+      </w:r>
+      <w:r>
+        <w:rPr>
+          <w:rFonts w:ascii="Times New Roman" w:hAnsi="Times New Roman" w:cs="Times New Roman"/>
+          <w:sz w:val="24"/>
+          <w:szCs w:val="24"/>
+        </w:rPr>
+        <w:t>come to the final design of the social network simulator program.</w:t>
+      </w:r>
+    </w:p>
+    <w:p>
+      <w:pPr>
+        <w:rPr>
+          <w:rFonts w:ascii="Times New Roman" w:hAnsi="Times New Roman" w:cs="Times New Roman"/>
+          <w:b/>
+          <w:sz w:val="24"/>
+          <w:szCs w:val="24"/>
+          <w:u w:val="single"/>
+        </w:rPr>
+      </w:pPr>
+    </w:p>
+    <w:p>
+      <w:pPr>
+        <w:rPr>
+          <w:rFonts w:ascii="Times New Roman" w:hAnsi="Times New Roman" w:cs="Times New Roman"/>
+          <w:b/>
+          <w:sz w:val="24"/>
+          <w:szCs w:val="24"/>
+          <w:u w:val="single"/>
+        </w:rPr>
+      </w:pPr>
+      <w:r>
+        <w:rPr>
+          <w:rFonts w:ascii="Times New Roman" w:hAnsi="Times New Roman" w:cs="Times New Roman"/>
+          <w:b/>
+          <w:sz w:val="24"/>
+          <w:szCs w:val="24"/>
+          <w:u w:val="single"/>
+        </w:rPr>
+        <w:t xml:space="preserve">Background: Discuss your approach to developing the simulation code, and the aspects of the simulation that you will be investigating. </w:t>
+      </w:r>
+    </w:p>
+    <w:p>
+      <w:pPr>
+        <w:rPr>
+          <w:rFonts w:ascii="Times New Roman" w:hAnsi="Times New Roman" w:cs="Times New Roman"/>
+          <w:b/>
+          <w:sz w:val="24"/>
+          <w:szCs w:val="24"/>
+          <w:u w:val="single"/>
+        </w:rPr>
+      </w:pPr>
+    </w:p>
+    <w:p>
+      <w:pPr>
+        <w:rPr>
+          <w:rFonts w:ascii="Times New Roman" w:hAnsi="Times New Roman" w:cs="Times New Roman"/>
+          <w:sz w:val="24"/>
+          <w:szCs w:val="24"/>
+        </w:rPr>
+      </w:pPr>
+      <w:r>
+        <w:rPr>
+          <w:rFonts w:ascii="Times New Roman" w:hAnsi="Times New Roman" w:cs="Times New Roman"/>
+          <w:sz w:val="24"/>
+          <w:szCs w:val="24"/>
+        </w:rPr>
+        <w:t xml:space="preserve">One of the main </w:t>
+      </w:r>
+      <w:r>
+        <w:rPr>
+          <w:rFonts w:ascii="Times New Roman" w:hAnsi="Times New Roman" w:cs="Times New Roman"/>
+          <w:sz w:val="24"/>
+          <w:szCs w:val="24"/>
+        </w:rPr>
+        <w:t>functionalities</w:t>
+      </w:r>
+      <w:r>
+        <w:rPr>
+          <w:rFonts w:ascii="Times New Roman" w:hAnsi="Times New Roman" w:cs="Times New Roman"/>
+          <w:sz w:val="24"/>
+          <w:szCs w:val="24"/>
+        </w:rPr>
+        <w:t xml:space="preserve"> of the program</w:t>
+      </w:r>
+      <w:r>
+        <w:rPr>
+          <w:rFonts w:ascii="Times New Roman" w:hAnsi="Times New Roman" w:cs="Times New Roman"/>
+          <w:sz w:val="24"/>
+          <w:szCs w:val="24"/>
+        </w:rPr>
+        <w:t xml:space="preserve"> that will help with this investigation</w:t>
+      </w:r>
+      <w:r>
+        <w:rPr>
+          <w:rFonts w:ascii="Times New Roman" w:hAnsi="Times New Roman" w:cs="Times New Roman"/>
+          <w:sz w:val="24"/>
+          <w:szCs w:val="24"/>
+        </w:rPr>
+        <w:t xml:space="preserve"> is the time-step </w:t>
+      </w:r>
+      <w:r>
+        <w:rPr>
+          <w:rFonts w:ascii="Times New Roman" w:hAnsi="Times New Roman" w:cs="Times New Roman"/>
+          <w:sz w:val="24"/>
+          <w:szCs w:val="24"/>
+        </w:rPr>
+        <w:t>option or the update</w:t>
+      </w:r>
+      <w:r>
+        <w:rPr>
+          <w:rFonts w:ascii="Times New Roman" w:hAnsi="Times New Roman" w:cs="Times New Roman"/>
+          <w:sz w:val="24"/>
+          <w:szCs w:val="24"/>
+        </w:rPr>
+        <w:t>/refresh</w:t>
+      </w:r>
+      <w:r>
+        <w:rPr>
+          <w:rFonts w:ascii="Times New Roman" w:hAnsi="Times New Roman" w:cs="Times New Roman"/>
+          <w:sz w:val="24"/>
+          <w:szCs w:val="24"/>
+        </w:rPr>
+        <w:t xml:space="preserve"> feature. </w:t>
+      </w:r>
+      <w:r>
+        <w:rPr>
+          <w:rFonts w:ascii="Times New Roman" w:hAnsi="Times New Roman" w:cs="Times New Roman"/>
+          <w:sz w:val="24"/>
+          <w:szCs w:val="24"/>
+        </w:rPr>
+        <w:t xml:space="preserve">The timestep </w:t>
+      </w:r>
+      <w:r>
+        <w:rPr>
+          <w:rFonts w:ascii="Times New Roman" w:hAnsi="Times New Roman" w:cs="Times New Roman"/>
+          <w:sz w:val="24"/>
+          <w:szCs w:val="24"/>
+        </w:rPr>
+        <w:t xml:space="preserve">is a concept of </w:t>
+      </w:r>
+      <w:r>
+        <w:rPr>
+          <w:rFonts w:ascii="Times New Roman" w:hAnsi="Times New Roman" w:cs="Times New Roman"/>
+          <w:sz w:val="24"/>
+          <w:szCs w:val="24"/>
+        </w:rPr>
+        <w:t xml:space="preserve">stepping through </w:t>
+      </w:r>
+      <w:r>
+        <w:rPr>
+          <w:rFonts w:ascii="Times New Roman" w:hAnsi="Times New Roman" w:cs="Times New Roman"/>
+          <w:sz w:val="24"/>
+          <w:szCs w:val="24"/>
+        </w:rPr>
+        <w:t>one step of time</w:t>
+      </w:r>
+      <w:r>
+        <w:rPr>
+          <w:rFonts w:ascii="Times New Roman" w:hAnsi="Times New Roman" w:cs="Times New Roman"/>
+          <w:sz w:val="24"/>
+          <w:szCs w:val="24"/>
+        </w:rPr>
+        <w:t>,</w:t>
+      </w:r>
+      <w:r>
+        <w:rPr>
+          <w:rFonts w:ascii="Times New Roman" w:hAnsi="Times New Roman" w:cs="Times New Roman"/>
+          <w:sz w:val="24"/>
+          <w:szCs w:val="24"/>
+        </w:rPr>
+        <w:t xml:space="preserve"> which for me I understood it as providing the possibility of liking a post and then allowing the followers of the post liker to follow the poster. </w:t>
+      </w:r>
+      <w:r>
+        <w:rPr>
+          <w:rFonts w:ascii="Times New Roman" w:hAnsi="Times New Roman" w:cs="Times New Roman"/>
+          <w:sz w:val="24"/>
+          <w:szCs w:val="24"/>
+        </w:rPr>
+        <w:t xml:space="preserve">Once a </w:t>
+      </w:r>
+      <w:r>
+        <w:rPr>
+          <w:rFonts w:ascii="Times New Roman" w:hAnsi="Times New Roman" w:cs="Times New Roman"/>
+          <w:sz w:val="24"/>
+          <w:szCs w:val="24"/>
+        </w:rPr>
+        <w:t>user</w:t>
+      </w:r>
+      <w:r>
+        <w:rPr>
+          <w:rFonts w:ascii="Times New Roman" w:hAnsi="Times New Roman" w:cs="Times New Roman"/>
+          <w:sz w:val="24"/>
+          <w:szCs w:val="24"/>
+        </w:rPr>
+        <w:t xml:space="preserve"> has liked a post, then </w:t>
+      </w:r>
+      <w:r>
+        <w:rPr>
+          <w:rFonts w:ascii="Times New Roman" w:hAnsi="Times New Roman" w:cs="Times New Roman"/>
+          <w:sz w:val="24"/>
+          <w:szCs w:val="24"/>
+        </w:rPr>
+        <w:t>their followe</w:t>
+      </w:r>
+      <w:r>
+        <w:rPr>
+          <w:rFonts w:ascii="Times New Roman" w:hAnsi="Times New Roman" w:cs="Times New Roman"/>
+          <w:sz w:val="24"/>
+          <w:szCs w:val="24"/>
+        </w:rPr>
+        <w:t>rs will</w:t>
+      </w:r>
+      <w:r>
+        <w:rPr>
+          <w:rFonts w:ascii="Times New Roman" w:hAnsi="Times New Roman" w:cs="Times New Roman"/>
+          <w:sz w:val="24"/>
+          <w:szCs w:val="24"/>
+        </w:rPr>
+        <w:t xml:space="preserve"> be able to</w:t>
+      </w:r>
+      <w:r>
+        <w:rPr>
+          <w:rFonts w:ascii="Times New Roman" w:hAnsi="Times New Roman" w:cs="Times New Roman"/>
+          <w:sz w:val="24"/>
+          <w:szCs w:val="24"/>
+        </w:rPr>
+        <w:t xml:space="preserve"> see</w:t>
+      </w:r>
+      <w:r>
+        <w:rPr>
+          <w:rFonts w:ascii="Times New Roman" w:hAnsi="Times New Roman" w:cs="Times New Roman"/>
+          <w:sz w:val="24"/>
+          <w:szCs w:val="24"/>
+        </w:rPr>
+        <w:t xml:space="preserve"> the poster and have a chance to follow</w:t>
+      </w:r>
+      <w:r>
+        <w:rPr>
+          <w:rFonts w:ascii="Times New Roman" w:hAnsi="Times New Roman" w:cs="Times New Roman"/>
+          <w:sz w:val="24"/>
+          <w:szCs w:val="24"/>
+        </w:rPr>
+        <w:t xml:space="preserve"> them and then maybe even like the post</w:t>
+      </w:r>
+      <w:r>
+        <w:rPr>
+          <w:rFonts w:ascii="Times New Roman" w:hAnsi="Times New Roman" w:cs="Times New Roman"/>
+          <w:sz w:val="24"/>
+          <w:szCs w:val="24"/>
+        </w:rPr>
+        <w:t xml:space="preserve">. </w:t>
+      </w:r>
+      <w:r>
+        <w:rPr>
+          <w:rFonts w:ascii="Times New Roman" w:hAnsi="Times New Roman" w:cs="Times New Roman"/>
+          <w:sz w:val="24"/>
+          <w:szCs w:val="24"/>
+        </w:rPr>
+        <w:t>This</w:t>
+      </w:r>
+      <w:r>
+        <w:rPr>
+          <w:rFonts w:ascii="Times New Roman" w:hAnsi="Times New Roman" w:cs="Times New Roman"/>
+          <w:sz w:val="24"/>
+          <w:szCs w:val="24"/>
+        </w:rPr>
+        <w:t xml:space="preserve"> process</w:t>
+      </w:r>
+      <w:r>
+        <w:rPr>
+          <w:rFonts w:ascii="Times New Roman" w:hAnsi="Times New Roman" w:cs="Times New Roman"/>
+          <w:sz w:val="24"/>
+          <w:szCs w:val="24"/>
+        </w:rPr>
+        <w:t xml:space="preserve"> will radiate out from the initial poster</w:t>
+      </w:r>
+      <w:r>
+        <w:rPr>
+          <w:rFonts w:ascii="Times New Roman" w:hAnsi="Times New Roman" w:cs="Times New Roman"/>
+          <w:sz w:val="24"/>
+          <w:szCs w:val="24"/>
+        </w:rPr>
+        <w:t xml:space="preserve">. The </w:t>
+      </w:r>
+      <w:r>
+        <w:rPr>
+          <w:rFonts w:ascii="Times New Roman" w:hAnsi="Times New Roman" w:cs="Times New Roman"/>
+          <w:sz w:val="24"/>
+          <w:szCs w:val="24"/>
+        </w:rPr>
+        <w:t>first time-</w:t>
+      </w:r>
+      <w:r>
+        <w:rPr>
+          <w:rFonts w:ascii="Times New Roman" w:hAnsi="Times New Roman" w:cs="Times New Roman"/>
+          <w:sz w:val="24"/>
+          <w:szCs w:val="24"/>
+        </w:rPr>
+        <w:t xml:space="preserve">step will commence after the network and event file </w:t>
+      </w:r>
+      <w:r>
+        <w:rPr>
+          <w:rFonts w:ascii="Times New Roman" w:hAnsi="Times New Roman" w:cs="Times New Roman"/>
+          <w:sz w:val="24"/>
+          <w:szCs w:val="24"/>
+        </w:rPr>
+        <w:t xml:space="preserve">have been processed and successfully loaded for simulation mode whilst in interactive the user loads in the network file and then </w:t>
+      </w:r>
+      <w:r>
+        <w:rPr>
+          <w:rFonts w:ascii="Times New Roman" w:hAnsi="Times New Roman" w:cs="Times New Roman"/>
+          <w:sz w:val="24"/>
+          <w:szCs w:val="24"/>
+        </w:rPr>
+        <w:t>manually create more users, follows and posts to resemble how a true social network would work.</w:t>
+      </w:r>
+      <w:r>
+        <w:rPr>
+          <w:rFonts w:ascii="Times New Roman" w:hAnsi="Times New Roman" w:cs="Times New Roman"/>
+          <w:sz w:val="24"/>
+          <w:szCs w:val="24"/>
+        </w:rPr>
+        <w:t xml:space="preserve"> For most of the test files provided such as the toy story network and event files, everything is</w:t>
+      </w:r>
+      <w:r>
+        <w:rPr>
+          <w:rFonts w:ascii="Times New Roman" w:hAnsi="Times New Roman" w:cs="Times New Roman"/>
+          <w:sz w:val="24"/>
+          <w:szCs w:val="24"/>
+        </w:rPr>
+        <w:t xml:space="preserve"> complete and all posts are propagated after one time step with a probability of 1 for both liking and following since with the way I have programmed time-step it iterates over each person</w:t>
+      </w:r>
+      <w:r>
+        <w:rPr>
+          <w:rFonts w:ascii="Times New Roman" w:hAnsi="Times New Roman" w:cs="Times New Roman"/>
+          <w:sz w:val="24"/>
+          <w:szCs w:val="24"/>
+        </w:rPr>
+        <w:t xml:space="preserve"> and goes through their neighbours and follows and posts. The time step </w:t>
+      </w:r>
+      <w:r>
+        <w:rPr>
+          <w:rFonts w:ascii="Times New Roman" w:hAnsi="Times New Roman" w:cs="Times New Roman"/>
+          <w:sz w:val="24"/>
+          <w:szCs w:val="24"/>
+        </w:rPr>
+        <w:t xml:space="preserve">concept </w:t>
+      </w:r>
+      <w:r>
+        <w:rPr>
+          <w:rFonts w:ascii="Times New Roman" w:hAnsi="Times New Roman" w:cs="Times New Roman"/>
+          <w:sz w:val="24"/>
+          <w:szCs w:val="24"/>
+        </w:rPr>
+        <w:lastRenderedPageBreak/>
+        <w:t>is based off a transitive relation where if person A was to follow person B and person B was to follow person C, and person B likes a post of person C, then person A will have a chance to follow person C</w:t>
+      </w:r>
+      <w:r>
+        <w:rPr>
+          <w:rFonts w:ascii="Times New Roman" w:hAnsi="Times New Roman" w:cs="Times New Roman"/>
+          <w:sz w:val="24"/>
+          <w:szCs w:val="24"/>
+        </w:rPr>
+        <w:t xml:space="preserve"> (A-&gt;B-&gt;C).</w:t>
+      </w:r>
+      <w:r>
+        <w:rPr>
+          <w:rFonts w:ascii="Times New Roman" w:hAnsi="Times New Roman" w:cs="Times New Roman"/>
+          <w:sz w:val="24"/>
+          <w:szCs w:val="24"/>
+        </w:rPr>
+        <w:t xml:space="preserve"> The </w:t>
+      </w:r>
+      <w:r>
+        <w:rPr>
+          <w:rFonts w:ascii="Times New Roman" w:hAnsi="Times New Roman" w:cs="Times New Roman"/>
+          <w:sz w:val="24"/>
+          <w:szCs w:val="24"/>
+        </w:rPr>
+        <w:t>total amount of loops and/or iterations that I use are four. Two iterators to iterate over the users and then one for the posts and within that another for the likes of each post</w:t>
+      </w:r>
+      <w:r>
+        <w:rPr>
+          <w:rFonts w:ascii="Times New Roman" w:hAnsi="Times New Roman" w:cs="Times New Roman"/>
+          <w:sz w:val="24"/>
+          <w:szCs w:val="24"/>
+        </w:rPr>
+        <w:t>.</w:t>
+      </w:r>
+    </w:p>
+    <w:p>
+      <w:pPr>
+        <w:rPr>
+          <w:rFonts w:ascii="Times New Roman" w:hAnsi="Times New Roman" w:cs="Times New Roman"/>
+          <w:sz w:val="24"/>
+          <w:szCs w:val="24"/>
+        </w:rPr>
+      </w:pPr>
+    </w:p>
+    <w:p>
+      <w:pPr>
+        <w:rPr>
+          <w:rFonts w:ascii="Times New Roman" w:hAnsi="Times New Roman" w:cs="Times New Roman"/>
+          <w:sz w:val="24"/>
+          <w:szCs w:val="24"/>
+        </w:rPr>
+      </w:pPr>
+      <w:r>
+        <w:rPr>
+          <w:rFonts w:ascii="Times New Roman" w:hAnsi="Times New Roman" w:cs="Times New Roman"/>
+          <w:sz w:val="24"/>
+          <w:szCs w:val="24"/>
+        </w:rPr>
+        <w:t xml:space="preserve">Another aspect that will be explored is the sorting </w:t>
+      </w:r>
+      <w:r>
+        <w:rPr>
+          <w:rFonts w:ascii="Times New Roman" w:hAnsi="Times New Roman" w:cs="Times New Roman"/>
+          <w:sz w:val="24"/>
+          <w:szCs w:val="24"/>
+        </w:rPr>
+        <w:t>algorithms.</w:t>
+      </w:r>
+      <w:r>
+        <w:rPr>
+          <w:rFonts w:ascii="Times New Roman" w:hAnsi="Times New Roman" w:cs="Times New Roman"/>
+          <w:sz w:val="24"/>
+          <w:szCs w:val="24"/>
+        </w:rPr>
+        <w:t xml:space="preserve"> The algorithm that I have picked for sorting the social network for when display the statistics is merge sort. The reason for merge sort is that it performs the best for large data sample sizes and with a social network, it must be able to handle large networks.</w:t>
+      </w:r>
+      <w:r>
+        <w:rPr>
+          <w:rFonts w:ascii="Times New Roman" w:hAnsi="Times New Roman" w:cs="Times New Roman"/>
+          <w:sz w:val="24"/>
+          <w:szCs w:val="24"/>
+        </w:rPr>
+        <w:t xml:space="preserve"> </w:t>
+      </w:r>
+      <w:r>
+        <w:rPr>
+          <w:rFonts w:ascii="Times New Roman" w:hAnsi="Times New Roman" w:cs="Times New Roman"/>
+          <w:sz w:val="24"/>
+          <w:szCs w:val="24"/>
+        </w:rPr>
+        <w:t>Merge sort is not an in-place sort since there needs to be the temp array for merging</w:t>
+      </w:r>
+      <w:r>
+        <w:rPr>
+          <w:rFonts w:ascii="Times New Roman" w:hAnsi="Times New Roman" w:cs="Times New Roman"/>
+          <w:sz w:val="24"/>
+          <w:szCs w:val="24"/>
+        </w:rPr>
+        <w:t xml:space="preserve"> and that can’t be rid without slowing the algorithm down. Merge sort is a stable sort which is good since it doesn’t have to </w:t>
+      </w:r>
+      <w:r>
+        <w:rPr>
+          <w:rFonts w:ascii="Times New Roman" w:hAnsi="Times New Roman" w:cs="Times New Roman"/>
+          <w:sz w:val="24"/>
+          <w:szCs w:val="24"/>
+        </w:rPr>
+        <w:t xml:space="preserve">sort elements/nodes that are equal. Merge sort is also </w:t>
+      </w:r>
+      <w:r>
+        <w:rPr>
+          <w:rFonts w:ascii="Times New Roman" w:hAnsi="Times New Roman" w:cs="Times New Roman"/>
+          <w:sz w:val="24"/>
+          <w:szCs w:val="24"/>
+        </w:rPr>
+        <w:t>very consistent</w:t>
+      </w:r>
+      <w:r>
+        <w:rPr>
+          <w:rFonts w:ascii="Times New Roman" w:hAnsi="Times New Roman" w:cs="Times New Roman"/>
+          <w:sz w:val="24"/>
+          <w:szCs w:val="24"/>
+        </w:rPr>
+        <w:t xml:space="preserve"> with fast speeds</w:t>
+      </w:r>
+      <w:r>
+        <w:rPr>
+          <w:rFonts w:ascii="Times New Roman" w:hAnsi="Times New Roman" w:cs="Times New Roman"/>
+          <w:sz w:val="24"/>
+          <w:szCs w:val="24"/>
+        </w:rPr>
+        <w:t xml:space="preserve"> with a time complexity of O (N log N)</w:t>
+      </w:r>
+      <w:r>
+        <w:rPr>
+          <w:rFonts w:ascii="Times New Roman" w:hAnsi="Times New Roman" w:cs="Times New Roman"/>
+          <w:sz w:val="24"/>
+          <w:szCs w:val="24"/>
+        </w:rPr>
+        <w:t xml:space="preserve"> </w:t>
+      </w:r>
+      <w:r>
+        <w:rPr>
+          <w:rFonts w:ascii="Times New Roman" w:hAnsi="Times New Roman" w:cs="Times New Roman"/>
+          <w:sz w:val="24"/>
+          <w:szCs w:val="24"/>
+        </w:rPr>
+        <w:t>most of the time.</w:t>
+      </w:r>
+      <w:r>
+        <w:rPr>
+          <w:rFonts w:ascii="Times New Roman" w:hAnsi="Times New Roman" w:cs="Times New Roman"/>
+          <w:sz w:val="24"/>
+          <w:szCs w:val="24"/>
+        </w:rPr>
+        <w:t xml:space="preserve"> While there are other types of sorting algorithms such as quick sort for example that also has</w:t>
+      </w:r>
+      <w:r>
+        <w:rPr>
+          <w:rFonts w:ascii="Times New Roman" w:hAnsi="Times New Roman" w:cs="Times New Roman"/>
+          <w:sz w:val="24"/>
+          <w:szCs w:val="24"/>
+        </w:rPr>
+        <w:t xml:space="preserve"> a best and average case </w:t>
+      </w:r>
+      <w:proofErr w:type="gramStart"/>
+      <w:r>
+        <w:rPr>
+          <w:rFonts w:ascii="Times New Roman" w:hAnsi="Times New Roman" w:cs="Times New Roman"/>
+          <w:sz w:val="24"/>
+          <w:szCs w:val="24"/>
+        </w:rPr>
+        <w:t xml:space="preserve">of </w:t>
+      </w:r>
+      <w:r>
+        <w:rPr>
+          <w:rFonts w:ascii="Times New Roman" w:hAnsi="Times New Roman" w:cs="Times New Roman"/>
+          <w:sz w:val="24"/>
+          <w:szCs w:val="24"/>
+        </w:rPr>
+        <w:t xml:space="preserve"> O</w:t>
+      </w:r>
+      <w:proofErr w:type="gramEnd"/>
+      <w:r>
+        <w:rPr>
+          <w:rFonts w:ascii="Times New Roman" w:hAnsi="Times New Roman" w:cs="Times New Roman"/>
+          <w:sz w:val="24"/>
+          <w:szCs w:val="24"/>
+        </w:rPr>
+        <w:t>(N log N), the worst case is O(N^2</w:t>
+      </w:r>
+      <w:r>
+        <w:rPr>
+          <w:rFonts w:ascii="Times New Roman" w:hAnsi="Times New Roman" w:cs="Times New Roman"/>
+          <w:sz w:val="24"/>
+          <w:szCs w:val="24"/>
+        </w:rPr>
+        <w:t>)</w:t>
+      </w:r>
+      <w:r>
+        <w:rPr>
+          <w:rFonts w:ascii="Times New Roman" w:hAnsi="Times New Roman" w:cs="Times New Roman"/>
+          <w:sz w:val="24"/>
+          <w:szCs w:val="24"/>
+        </w:rPr>
+        <w:t xml:space="preserve"> and nothing is as consistent as merge sort</w:t>
+      </w:r>
+      <w:r>
+        <w:rPr>
+          <w:rFonts w:ascii="Times New Roman" w:hAnsi="Times New Roman" w:cs="Times New Roman"/>
+          <w:sz w:val="24"/>
+          <w:szCs w:val="24"/>
+        </w:rPr>
+        <w:t>. There is al</w:t>
+      </w:r>
+      <w:r>
+        <w:rPr>
+          <w:rFonts w:ascii="Times New Roman" w:hAnsi="Times New Roman" w:cs="Times New Roman"/>
+          <w:sz w:val="24"/>
+          <w:szCs w:val="24"/>
+        </w:rPr>
+        <w:t>s</w:t>
+      </w:r>
+      <w:r>
+        <w:rPr>
+          <w:rFonts w:ascii="Times New Roman" w:hAnsi="Times New Roman" w:cs="Times New Roman"/>
+          <w:sz w:val="24"/>
+          <w:szCs w:val="24"/>
+        </w:rPr>
+        <w:t xml:space="preserve">o insertion sort which has </w:t>
+      </w:r>
+      <w:r>
+        <w:rPr>
+          <w:rFonts w:ascii="Times New Roman" w:hAnsi="Times New Roman" w:cs="Times New Roman"/>
+          <w:sz w:val="24"/>
+          <w:szCs w:val="24"/>
+        </w:rPr>
+        <w:t xml:space="preserve">a time complexity of O(N) </w:t>
+      </w:r>
+      <w:r>
+        <w:rPr>
+          <w:rFonts w:ascii="Times New Roman" w:hAnsi="Times New Roman" w:cs="Times New Roman"/>
+          <w:sz w:val="24"/>
+          <w:szCs w:val="24"/>
+        </w:rPr>
+        <w:t xml:space="preserve">which is </w:t>
+      </w:r>
+      <w:proofErr w:type="gramStart"/>
+      <w:r>
+        <w:rPr>
+          <w:rFonts w:ascii="Times New Roman" w:hAnsi="Times New Roman" w:cs="Times New Roman"/>
+          <w:sz w:val="24"/>
+          <w:szCs w:val="24"/>
+        </w:rPr>
+        <w:t>actually faster</w:t>
+      </w:r>
+      <w:proofErr w:type="gramEnd"/>
+      <w:r>
+        <w:rPr>
+          <w:rFonts w:ascii="Times New Roman" w:hAnsi="Times New Roman" w:cs="Times New Roman"/>
+          <w:sz w:val="24"/>
+          <w:szCs w:val="24"/>
+        </w:rPr>
+        <w:t xml:space="preserve"> than</w:t>
+      </w:r>
+      <w:r>
+        <w:rPr>
+          <w:rFonts w:ascii="Times New Roman" w:hAnsi="Times New Roman" w:cs="Times New Roman"/>
+          <w:sz w:val="24"/>
+          <w:szCs w:val="24"/>
+        </w:rPr>
+        <w:t xml:space="preserve"> merge sort </w:t>
+      </w:r>
+      <w:r>
+        <w:rPr>
+          <w:rFonts w:ascii="Times New Roman" w:hAnsi="Times New Roman" w:cs="Times New Roman"/>
+          <w:sz w:val="24"/>
+          <w:szCs w:val="24"/>
+        </w:rPr>
+        <w:t>but that’s for the best case</w:t>
+      </w:r>
+      <w:r>
+        <w:rPr>
+          <w:rFonts w:ascii="Times New Roman" w:hAnsi="Times New Roman" w:cs="Times New Roman"/>
+          <w:sz w:val="24"/>
+          <w:szCs w:val="24"/>
+        </w:rPr>
+        <w:t xml:space="preserve"> only</w:t>
+      </w:r>
+      <w:r>
+        <w:rPr>
+          <w:rFonts w:ascii="Times New Roman" w:hAnsi="Times New Roman" w:cs="Times New Roman"/>
+          <w:sz w:val="24"/>
+          <w:szCs w:val="24"/>
+        </w:rPr>
+        <w:t xml:space="preserve"> and </w:t>
+      </w:r>
+      <w:r>
+        <w:rPr>
+          <w:rFonts w:ascii="Times New Roman" w:hAnsi="Times New Roman" w:cs="Times New Roman"/>
+          <w:sz w:val="24"/>
+          <w:szCs w:val="24"/>
+        </w:rPr>
+        <w:t>the other cases it is O(N^2). M</w:t>
+      </w:r>
+      <w:r>
+        <w:rPr>
+          <w:rFonts w:ascii="Times New Roman" w:hAnsi="Times New Roman" w:cs="Times New Roman"/>
+          <w:sz w:val="24"/>
+          <w:szCs w:val="24"/>
+        </w:rPr>
+        <w:t>erge sort is</w:t>
+      </w:r>
+      <w:r>
+        <w:rPr>
+          <w:rFonts w:ascii="Times New Roman" w:hAnsi="Times New Roman" w:cs="Times New Roman"/>
+          <w:sz w:val="24"/>
+          <w:szCs w:val="24"/>
+        </w:rPr>
+        <w:t xml:space="preserve"> more consistent</w:t>
+      </w:r>
+      <w:r>
+        <w:rPr>
+          <w:rFonts w:ascii="Times New Roman" w:hAnsi="Times New Roman" w:cs="Times New Roman"/>
+          <w:sz w:val="24"/>
+          <w:szCs w:val="24"/>
+        </w:rPr>
+        <w:t xml:space="preserve"> </w:t>
+      </w:r>
+      <w:proofErr w:type="spellStart"/>
+      <w:r>
+        <w:rPr>
+          <w:rFonts w:ascii="Times New Roman" w:hAnsi="Times New Roman" w:cs="Times New Roman"/>
+          <w:sz w:val="24"/>
+          <w:szCs w:val="24"/>
+        </w:rPr>
+        <w:t>andd</w:t>
+      </w:r>
+      <w:proofErr w:type="spellEnd"/>
+      <w:r>
+        <w:rPr>
+          <w:rFonts w:ascii="Times New Roman" w:hAnsi="Times New Roman" w:cs="Times New Roman"/>
+          <w:sz w:val="24"/>
+          <w:szCs w:val="24"/>
+        </w:rPr>
+        <w:t xml:space="preserve"> </w:t>
+      </w:r>
+      <w:r>
+        <w:rPr>
+          <w:rFonts w:ascii="Times New Roman" w:hAnsi="Times New Roman" w:cs="Times New Roman"/>
+          <w:sz w:val="24"/>
+          <w:szCs w:val="24"/>
+        </w:rPr>
+        <w:t>faster on average and worst cases in comparison to insertion sort.</w:t>
+      </w:r>
+    </w:p>
+    <w:p>
+      <w:pPr>
+        <w:rPr>
+          <w:rFonts w:ascii="Times New Roman" w:hAnsi="Times New Roman" w:cs="Times New Roman"/>
+          <w:sz w:val="24"/>
+          <w:szCs w:val="24"/>
+        </w:rPr>
+      </w:pPr>
+    </w:p>
+    <w:p>
+      <w:pPr>
+        <w:rPr>
+          <w:rFonts w:ascii="Times New Roman" w:hAnsi="Times New Roman" w:cs="Times New Roman"/>
+          <w:sz w:val="24"/>
+          <w:szCs w:val="24"/>
+        </w:rPr>
+      </w:pPr>
+      <w:r>
+        <w:rPr>
+          <w:rFonts w:ascii="Times New Roman" w:hAnsi="Times New Roman" w:cs="Times New Roman"/>
+          <w:sz w:val="24"/>
+          <w:szCs w:val="24"/>
+        </w:rPr>
+        <w:t>The simulation code itself is mainly located in</w:t>
+      </w:r>
+      <w:r>
+        <w:rPr>
+          <w:rFonts w:ascii="Times New Roman" w:hAnsi="Times New Roman" w:cs="Times New Roman"/>
+          <w:sz w:val="24"/>
+          <w:szCs w:val="24"/>
+        </w:rPr>
+        <w:t xml:space="preserve"> the </w:t>
       </w:r>
       <w:proofErr w:type="spellStart"/>
       <w:r>
@@ -1439,130 +4587,15 @@
           <w:sz w:val="24"/>
           <w:szCs w:val="24"/>
         </w:rPr>
-        <w:t>, User or Post utilise this class a lot. I used it since I am most familiar with this</w:t>
-      </w:r>
-      <w:r>
-        <w:rPr>
-          <w:rFonts w:ascii="Times New Roman" w:hAnsi="Times New Roman" w:cs="Times New Roman"/>
-          <w:sz w:val="24"/>
-          <w:szCs w:val="24"/>
-        </w:rPr>
-        <w:t xml:space="preserve"> abstract</w:t>
-      </w:r>
-      <w:r>
-        <w:rPr>
-          <w:rFonts w:ascii="Times New Roman" w:hAnsi="Times New Roman" w:cs="Times New Roman"/>
-          <w:sz w:val="24"/>
-          <w:szCs w:val="24"/>
-        </w:rPr>
-        <w:t xml:space="preserve"> data type/structure but also since it makes the most sense to me to use a linked list within a graph.</w:t>
-      </w:r>
-      <w:r>
-        <w:rPr>
-          <w:rFonts w:ascii="Times New Roman" w:hAnsi="Times New Roman" w:cs="Times New Roman"/>
-          <w:sz w:val="24"/>
-          <w:szCs w:val="24"/>
-        </w:rPr>
-        <w:t xml:space="preserve"> Any adding or removing requires </w:t>
-      </w:r>
-      <w:proofErr w:type="spellStart"/>
-      <w:r>
-        <w:rPr>
-          <w:rFonts w:ascii="Times New Roman" w:hAnsi="Times New Roman" w:cs="Times New Roman"/>
-          <w:sz w:val="24"/>
-          <w:szCs w:val="24"/>
-        </w:rPr>
-        <w:t>DSALinkedList</w:t>
-      </w:r>
-      <w:proofErr w:type="spellEnd"/>
-      <w:r>
-        <w:rPr>
-          <w:rFonts w:ascii="Times New Roman" w:hAnsi="Times New Roman" w:cs="Times New Roman"/>
-          <w:sz w:val="24"/>
-          <w:szCs w:val="24"/>
-        </w:rPr>
-        <w:t xml:space="preserve"> in my program since that’s the main structure that is used.</w:t>
-      </w:r>
-    </w:p>
-    <w:p>
-      <w:pPr>
-        <w:rPr>
-          <w:rFonts w:ascii="Times New Roman" w:hAnsi="Times New Roman" w:cs="Times New Roman"/>
-          <w:sz w:val="24"/>
-          <w:szCs w:val="24"/>
-        </w:rPr>
-      </w:pPr>
-    </w:p>
-    <w:p>
-      <w:pPr>
-        <w:rPr>
-          <w:rFonts w:ascii="Times New Roman" w:hAnsi="Times New Roman" w:cs="Times New Roman"/>
-          <w:sz w:val="24"/>
-          <w:szCs w:val="24"/>
-        </w:rPr>
-      </w:pPr>
-      <w:proofErr w:type="spellStart"/>
-      <w:r>
-        <w:rPr>
-          <w:rFonts w:ascii="Times New Roman" w:hAnsi="Times New Roman" w:cs="Times New Roman"/>
-          <w:b/>
-          <w:sz w:val="24"/>
-          <w:szCs w:val="24"/>
-        </w:rPr>
-        <w:t>DSAQueue</w:t>
-      </w:r>
-      <w:proofErr w:type="spellEnd"/>
-      <w:r>
-        <w:rPr>
-          <w:rFonts w:ascii="Times New Roman" w:hAnsi="Times New Roman" w:cs="Times New Roman"/>
-          <w:sz w:val="24"/>
-          <w:szCs w:val="24"/>
-        </w:rPr>
-        <w:t xml:space="preserve"> was a class I added towards the end when I realised for my </w:t>
-      </w:r>
-      <w:proofErr w:type="spellStart"/>
-      <w:r>
-        <w:rPr>
-          <w:rFonts w:ascii="Times New Roman" w:hAnsi="Times New Roman" w:cs="Times New Roman"/>
-          <w:sz w:val="24"/>
-          <w:szCs w:val="24"/>
-        </w:rPr>
-        <w:t>writeFile</w:t>
-      </w:r>
-      <w:proofErr w:type="spellEnd"/>
-      <w:r>
-        <w:rPr>
-          <w:rFonts w:ascii="Times New Roman" w:hAnsi="Times New Roman" w:cs="Times New Roman"/>
-          <w:sz w:val="24"/>
-          <w:szCs w:val="24"/>
-        </w:rPr>
-        <w:t xml:space="preserve"> method in </w:t>
-      </w:r>
-      <w:proofErr w:type="spellStart"/>
-      <w:r>
-        <w:rPr>
-          <w:rFonts w:ascii="Times New Roman" w:hAnsi="Times New Roman" w:cs="Times New Roman"/>
-          <w:sz w:val="24"/>
-          <w:szCs w:val="24"/>
-        </w:rPr>
-        <w:t>FileManager</w:t>
-      </w:r>
-      <w:proofErr w:type="spellEnd"/>
-      <w:r>
-        <w:rPr>
-          <w:rFonts w:ascii="Times New Roman" w:hAnsi="Times New Roman" w:cs="Times New Roman"/>
-          <w:sz w:val="24"/>
-          <w:szCs w:val="24"/>
-        </w:rPr>
-        <w:t xml:space="preserve"> it will have to be able to write in many formats depending on my usage. For </w:t>
-      </w:r>
-      <w:r>
-        <w:rPr>
-          <w:rFonts w:ascii="Times New Roman" w:hAnsi="Times New Roman" w:cs="Times New Roman"/>
-          <w:sz w:val="24"/>
-          <w:szCs w:val="24"/>
-        </w:rPr>
-        <w:t>example,</w:t>
+        <w:t xml:space="preserve"> class. The way the class is structured is</w:t>
+      </w:r>
+      <w:r>
+        <w:rPr>
+          <w:rFonts w:ascii="Times New Roman" w:hAnsi="Times New Roman" w:cs="Times New Roman"/>
+          <w:sz w:val="24"/>
+          <w:szCs w:val="24"/>
+        </w:rPr>
+        <w:t xml:space="preserve"> explained above in the documentation but to summarise, the main data structure that is used in the graph are</w:t>
       </w:r>
       <w:r>
         <w:rPr>
@@ -1572,23 +4605,151 @@
         </w:rPr>
         <w:t xml:space="preserve"> </w:t>
       </w:r>
-      <w:proofErr w:type="spellStart"/>
-      <w:r>
-        <w:rPr>
-          <w:rFonts w:ascii="Times New Roman" w:hAnsi="Times New Roman" w:cs="Times New Roman"/>
-          <w:sz w:val="24"/>
-          <w:szCs w:val="24"/>
-        </w:rPr>
-        <w:t>exportNetwork</w:t>
-      </w:r>
-      <w:proofErr w:type="spellEnd"/>
-      <w:r>
-        <w:rPr>
-          <w:rFonts w:ascii="Times New Roman" w:hAnsi="Times New Roman" w:cs="Times New Roman"/>
-          <w:sz w:val="24"/>
-          <w:szCs w:val="24"/>
-        </w:rPr>
-        <w:t xml:space="preserve"> in </w:t>
+      <w:r>
+        <w:rPr>
+          <w:rFonts w:ascii="Times New Roman" w:hAnsi="Times New Roman" w:cs="Times New Roman"/>
+          <w:sz w:val="24"/>
+          <w:szCs w:val="24"/>
+        </w:rPr>
+        <w:t>linked list</w:t>
+      </w:r>
+      <w:r>
+        <w:rPr>
+          <w:rFonts w:ascii="Times New Roman" w:hAnsi="Times New Roman" w:cs="Times New Roman"/>
+          <w:sz w:val="24"/>
+          <w:szCs w:val="24"/>
+        </w:rPr>
+        <w:t>s</w:t>
+      </w:r>
+      <w:r>
+        <w:rPr>
+          <w:rFonts w:ascii="Times New Roman" w:hAnsi="Times New Roman" w:cs="Times New Roman"/>
+          <w:sz w:val="24"/>
+          <w:szCs w:val="24"/>
+        </w:rPr>
+        <w:t xml:space="preserve">. </w:t>
+      </w:r>
+      <w:r>
+        <w:rPr>
+          <w:rFonts w:ascii="Times New Roman" w:hAnsi="Times New Roman" w:cs="Times New Roman"/>
+          <w:sz w:val="24"/>
+          <w:szCs w:val="24"/>
+        </w:rPr>
+        <w:t xml:space="preserve">There are multiple data structures to choose </w:t>
+      </w:r>
+      <w:r>
+        <w:rPr>
+          <w:rFonts w:ascii="Times New Roman" w:hAnsi="Times New Roman" w:cs="Times New Roman"/>
+          <w:sz w:val="24"/>
+          <w:szCs w:val="24"/>
+        </w:rPr>
+        <w:t xml:space="preserve">from </w:t>
+      </w:r>
+      <w:r>
+        <w:rPr>
+          <w:rFonts w:ascii="Times New Roman" w:hAnsi="Times New Roman" w:cs="Times New Roman"/>
+          <w:sz w:val="24"/>
+          <w:szCs w:val="24"/>
+        </w:rPr>
+        <w:t xml:space="preserve">when creating a social network such as </w:t>
+      </w:r>
+      <w:r>
+        <w:rPr>
+          <w:rFonts w:ascii="Times New Roman" w:hAnsi="Times New Roman" w:cs="Times New Roman"/>
+          <w:sz w:val="24"/>
+          <w:szCs w:val="24"/>
+        </w:rPr>
+        <w:t>the one I created</w:t>
+      </w:r>
+      <w:r>
+        <w:rPr>
+          <w:rFonts w:ascii="Times New Roman" w:hAnsi="Times New Roman" w:cs="Times New Roman"/>
+          <w:sz w:val="24"/>
+          <w:szCs w:val="24"/>
+        </w:rPr>
+        <w:t>, but I decided to go with a Linked List mainly because it</w:t>
+      </w:r>
+      <w:r>
+        <w:rPr>
+          <w:rFonts w:ascii="Times New Roman" w:hAnsi="Times New Roman" w:cs="Times New Roman"/>
+          <w:sz w:val="24"/>
+          <w:szCs w:val="24"/>
+        </w:rPr>
+        <w:t xml:space="preserve"> is simple but also because of its time complexity</w:t>
+      </w:r>
+      <w:r>
+        <w:rPr>
+          <w:rFonts w:ascii="Times New Roman" w:hAnsi="Times New Roman" w:cs="Times New Roman"/>
+          <w:sz w:val="24"/>
+          <w:szCs w:val="24"/>
+        </w:rPr>
+        <w:t xml:space="preserve"> is good</w:t>
+      </w:r>
+      <w:r>
+        <w:rPr>
+          <w:rFonts w:ascii="Times New Roman" w:hAnsi="Times New Roman" w:cs="Times New Roman"/>
+          <w:sz w:val="24"/>
+          <w:szCs w:val="24"/>
+        </w:rPr>
+        <w:t>.</w:t>
+      </w:r>
+      <w:r>
+        <w:rPr>
+          <w:rFonts w:ascii="Times New Roman" w:hAnsi="Times New Roman" w:cs="Times New Roman"/>
+          <w:sz w:val="24"/>
+          <w:szCs w:val="24"/>
+        </w:rPr>
+        <w:t xml:space="preserve"> The linked list data structure</w:t>
+      </w:r>
+      <w:r>
+        <w:rPr>
+          <w:rFonts w:ascii="Times New Roman" w:hAnsi="Times New Roman" w:cs="Times New Roman"/>
+          <w:sz w:val="24"/>
+          <w:szCs w:val="24"/>
+        </w:rPr>
+        <w:t xml:space="preserve"> is not the best data structure for a</w:t>
+      </w:r>
+      <w:r>
+        <w:rPr>
+          <w:rFonts w:ascii="Times New Roman" w:hAnsi="Times New Roman" w:cs="Times New Roman"/>
+          <w:sz w:val="24"/>
+          <w:szCs w:val="24"/>
+        </w:rPr>
+        <w:t xml:space="preserve"> social </w:t>
+      </w:r>
+      <w:proofErr w:type="gramStart"/>
+      <w:r>
+        <w:rPr>
+          <w:rFonts w:ascii="Times New Roman" w:hAnsi="Times New Roman" w:cs="Times New Roman"/>
+          <w:sz w:val="24"/>
+          <w:szCs w:val="24"/>
+        </w:rPr>
+        <w:t>network</w:t>
+      </w:r>
+      <w:proofErr w:type="gramEnd"/>
+      <w:r>
+        <w:rPr>
+          <w:rFonts w:ascii="Times New Roman" w:hAnsi="Times New Roman" w:cs="Times New Roman"/>
+          <w:sz w:val="24"/>
+          <w:szCs w:val="24"/>
+        </w:rPr>
+        <w:t xml:space="preserve"> but it performs well.</w:t>
+      </w:r>
+      <w:r>
+        <w:rPr>
+          <w:rFonts w:ascii="Times New Roman" w:hAnsi="Times New Roman" w:cs="Times New Roman"/>
+          <w:sz w:val="24"/>
+          <w:szCs w:val="24"/>
+        </w:rPr>
+        <w:t xml:space="preserve"> </w:t>
+      </w:r>
+      <w:r>
+        <w:rPr>
+          <w:rFonts w:ascii="Times New Roman" w:hAnsi="Times New Roman" w:cs="Times New Roman"/>
+          <w:sz w:val="24"/>
+          <w:szCs w:val="24"/>
+        </w:rPr>
+        <w:t xml:space="preserve">One data structure for </w:t>
       </w:r>
       <w:proofErr w:type="spellStart"/>
       <w:r>
@@ -1606,60 +4767,33 @@
           <w:sz w:val="24"/>
           <w:szCs w:val="24"/>
         </w:rPr>
-        <w:t xml:space="preserve"> is a method that takes in the whole graph as</w:t>
-      </w:r>
-      <w:r>
-        <w:rPr>
-          <w:rFonts w:ascii="Times New Roman" w:hAnsi="Times New Roman" w:cs="Times New Roman"/>
-          <w:sz w:val="24"/>
-          <w:szCs w:val="24"/>
-        </w:rPr>
-        <w:t xml:space="preserve"> a network file format and then that gets used for when I want to save my network. But in simulation mode I also need to write to file but in a format as an adjacency list and the statistics. In order to overcome this problem, I decided to use a queue where everything that will be displayed either to the terminal for the user or to a file will be enqueued in the format that is set to and then can be used for both displaying to the user or file output.</w:t>
-      </w:r>
-    </w:p>
-    <w:p>
-      <w:pPr>
-        <w:rPr>
-          <w:rFonts w:ascii="Times New Roman" w:hAnsi="Times New Roman" w:cs="Times New Roman"/>
-          <w:sz w:val="24"/>
-          <w:szCs w:val="24"/>
-        </w:rPr>
-      </w:pPr>
-    </w:p>
-    <w:p>
-      <w:pPr>
-        <w:rPr>
-          <w:rFonts w:ascii="Times New Roman" w:hAnsi="Times New Roman" w:cs="Times New Roman"/>
-          <w:sz w:val="24"/>
-          <w:szCs w:val="24"/>
-        </w:rPr>
-      </w:pPr>
-      <w:r>
-        <w:rPr>
-          <w:rFonts w:ascii="Times New Roman" w:hAnsi="Times New Roman" w:cs="Times New Roman"/>
-          <w:sz w:val="24"/>
-          <w:szCs w:val="24"/>
-        </w:rPr>
-        <w:t xml:space="preserve">The </w:t>
-      </w:r>
-      <w:proofErr w:type="spellStart"/>
-      <w:r>
-        <w:rPr>
-          <w:rFonts w:ascii="Times New Roman" w:hAnsi="Times New Roman" w:cs="Times New Roman"/>
-          <w:b/>
-          <w:sz w:val="24"/>
-          <w:szCs w:val="24"/>
-        </w:rPr>
-        <w:t>UserInterface</w:t>
-      </w:r>
-      <w:proofErr w:type="spellEnd"/>
-      <w:r>
-        <w:rPr>
-          <w:rFonts w:ascii="Times New Roman" w:hAnsi="Times New Roman" w:cs="Times New Roman"/>
-          <w:sz w:val="24"/>
-          <w:szCs w:val="24"/>
-        </w:rPr>
-        <w:t xml:space="preserve"> class is responsible for displaying to the user a main menu </w:t>
+        <w:t xml:space="preserve"> that I had in mind was Hash Tables. </w:t>
+      </w:r>
+    </w:p>
+    <w:p>
+      <w:pPr>
+        <w:rPr>
+          <w:rFonts w:ascii="Times New Roman" w:hAnsi="Times New Roman" w:cs="Times New Roman"/>
+          <w:sz w:val="24"/>
+          <w:szCs w:val="24"/>
+        </w:rPr>
+      </w:pPr>
+    </w:p>
+    <w:p>
+      <w:pPr>
+        <w:rPr>
+          <w:rFonts w:ascii="Times New Roman" w:hAnsi="Times New Roman" w:cs="Times New Roman"/>
+          <w:sz w:val="24"/>
+          <w:szCs w:val="24"/>
+        </w:rPr>
+      </w:pPr>
+      <w:r>
+        <w:rPr>
+          <w:rFonts w:ascii="Times New Roman" w:hAnsi="Times New Roman" w:cs="Times New Roman"/>
+          <w:sz w:val="24"/>
+          <w:szCs w:val="24"/>
+        </w:rPr>
+        <w:t xml:space="preserve">Hash Tables are great because of their time complexity of </w:t>
       </w:r>
       <w:proofErr w:type="gramStart"/>
       <w:r>
@@ -1668,6 +4802,92 @@
           <w:sz w:val="24"/>
           <w:szCs w:val="24"/>
         </w:rPr>
+        <w:t>O(</w:t>
+      </w:r>
+      <w:proofErr w:type="gramEnd"/>
+      <w:r>
+        <w:rPr>
+          <w:rFonts w:ascii="Times New Roman" w:hAnsi="Times New Roman" w:cs="Times New Roman"/>
+          <w:sz w:val="24"/>
+          <w:szCs w:val="24"/>
+        </w:rPr>
+        <w:t xml:space="preserve">1) or O(K) for almost everything but when implementing a Hash Table I ran into issues with iterating over my users for example and also with the removal of likes from posts since a post is within a user and then a like is inside a post which was too complicated. I also ran into issues where the only way to work with a Hash Table was to have my User and Post class outside and as public which didn’t fit the design I wanted but also would have went against the graph data structure since a user in my </w:t>
+      </w:r>
+      <w:proofErr w:type="spellStart"/>
+      <w:r>
+        <w:rPr>
+          <w:rFonts w:ascii="Times New Roman" w:hAnsi="Times New Roman" w:cs="Times New Roman"/>
+          <w:sz w:val="24"/>
+          <w:szCs w:val="24"/>
+        </w:rPr>
+        <w:t>DSAGraph</w:t>
+      </w:r>
+      <w:proofErr w:type="spellEnd"/>
+      <w:r>
+        <w:rPr>
+          <w:rFonts w:ascii="Times New Roman" w:hAnsi="Times New Roman" w:cs="Times New Roman"/>
+          <w:sz w:val="24"/>
+          <w:szCs w:val="24"/>
+        </w:rPr>
+        <w:t xml:space="preserve"> is just a vertex with added class fields and a different name and it isn’t good to have the vertex an outer public class since its only meant to be used by </w:t>
+      </w:r>
+      <w:proofErr w:type="spellStart"/>
+      <w:r>
+        <w:rPr>
+          <w:rFonts w:ascii="Times New Roman" w:hAnsi="Times New Roman" w:cs="Times New Roman"/>
+          <w:sz w:val="24"/>
+          <w:szCs w:val="24"/>
+        </w:rPr>
+        <w:t>DSAGraph</w:t>
+      </w:r>
+      <w:proofErr w:type="spellEnd"/>
+      <w:r>
+        <w:rPr>
+          <w:rFonts w:ascii="Times New Roman" w:hAnsi="Times New Roman" w:cs="Times New Roman"/>
+          <w:sz w:val="24"/>
+          <w:szCs w:val="24"/>
+        </w:rPr>
+        <w:t>.</w:t>
+      </w:r>
+      <w:r>
+        <w:rPr>
+          <w:rFonts w:ascii="Times New Roman" w:hAnsi="Times New Roman" w:cs="Times New Roman"/>
+          <w:sz w:val="24"/>
+          <w:szCs w:val="24"/>
+        </w:rPr>
+        <w:t xml:space="preserve"> One disadvantage of a hash table that a linked list performs better in is memory usage with the hash table always requiring an array to be under a load factor of </w:t>
+      </w:r>
+      <w:r>
+        <w:rPr>
+          <w:rFonts w:ascii="Times New Roman" w:hAnsi="Times New Roman" w:cs="Times New Roman"/>
+          <w:sz w:val="24"/>
+          <w:szCs w:val="24"/>
+        </w:rPr>
+        <w:t xml:space="preserve">around </w:t>
+      </w:r>
+      <w:r>
+        <w:rPr>
+          <w:rFonts w:ascii="Times New Roman" w:hAnsi="Times New Roman" w:cs="Times New Roman"/>
+          <w:sz w:val="24"/>
+          <w:szCs w:val="24"/>
+        </w:rPr>
+        <w:t>60%</w:t>
+      </w:r>
+      <w:r>
+        <w:rPr>
+          <w:rFonts w:ascii="Times New Roman" w:hAnsi="Times New Roman" w:cs="Times New Roman"/>
+          <w:sz w:val="24"/>
+          <w:szCs w:val="24"/>
+        </w:rPr>
+        <w:t xml:space="preserve"> which takes up more space </w:t>
+      </w:r>
+      <w:proofErr w:type="gramStart"/>
+      <w:r>
+        <w:rPr>
+          <w:rFonts w:ascii="Times New Roman" w:hAnsi="Times New Roman" w:cs="Times New Roman"/>
+          <w:sz w:val="24"/>
+          <w:szCs w:val="24"/>
+        </w:rPr>
         <w:t>and also</w:t>
       </w:r>
       <w:proofErr w:type="gramEnd"/>
@@ -1677,197 +4897,23 @@
           <w:sz w:val="24"/>
           <w:szCs w:val="24"/>
         </w:rPr>
-        <w:t xml:space="preserve"> all the inputs for everything such as follows or a user. This class is also responsible for validating user input whether that’s a user or an integer or even a post. It is very important to have this class for my program since the </w:t>
-      </w:r>
-      <w:proofErr w:type="spellStart"/>
-      <w:r>
-        <w:rPr>
-          <w:rFonts w:ascii="Times New Roman" w:hAnsi="Times New Roman" w:cs="Times New Roman"/>
-          <w:sz w:val="24"/>
-          <w:szCs w:val="24"/>
-        </w:rPr>
-        <w:t>mainMenu</w:t>
-      </w:r>
-      <w:proofErr w:type="spellEnd"/>
-      <w:r>
-        <w:rPr>
-          <w:rFonts w:ascii="Times New Roman" w:hAnsi="Times New Roman" w:cs="Times New Roman"/>
-          <w:sz w:val="24"/>
-          <w:szCs w:val="24"/>
-        </w:rPr>
-        <w:t xml:space="preserve"> submodule inside of it connects all the functionality of </w:t>
-      </w:r>
-      <w:proofErr w:type="spellStart"/>
-      <w:r>
-        <w:rPr>
-          <w:rFonts w:ascii="Times New Roman" w:hAnsi="Times New Roman" w:cs="Times New Roman"/>
-          <w:sz w:val="24"/>
-          <w:szCs w:val="24"/>
-        </w:rPr>
-        <w:t>DSAGraph</w:t>
-      </w:r>
-      <w:proofErr w:type="spellEnd"/>
-      <w:r>
-        <w:rPr>
-          <w:rFonts w:ascii="Times New Roman" w:hAnsi="Times New Roman" w:cs="Times New Roman"/>
-          <w:sz w:val="24"/>
-          <w:szCs w:val="24"/>
-        </w:rPr>
-        <w:t xml:space="preserve"> together as well as </w:t>
-      </w:r>
-      <w:proofErr w:type="spellStart"/>
-      <w:r>
-        <w:rPr>
-          <w:rFonts w:ascii="Times New Roman" w:hAnsi="Times New Roman" w:cs="Times New Roman"/>
-          <w:sz w:val="24"/>
-          <w:szCs w:val="24"/>
-        </w:rPr>
-        <w:t>FileManager</w:t>
-      </w:r>
-      <w:proofErr w:type="spellEnd"/>
-      <w:r>
-        <w:rPr>
-          <w:rFonts w:ascii="Times New Roman" w:hAnsi="Times New Roman" w:cs="Times New Roman"/>
-          <w:sz w:val="24"/>
-          <w:szCs w:val="24"/>
-        </w:rPr>
-        <w:t>.</w:t>
-      </w:r>
-    </w:p>
-    <w:p>
-      <w:pPr>
-        <w:rPr>
-          <w:rFonts w:ascii="Times New Roman" w:hAnsi="Times New Roman" w:cs="Times New Roman"/>
-          <w:sz w:val="24"/>
-          <w:szCs w:val="24"/>
-        </w:rPr>
-      </w:pPr>
-    </w:p>
-    <w:p>
-      <w:pPr>
-        <w:rPr>
-          <w:rFonts w:ascii="Times New Roman" w:hAnsi="Times New Roman" w:cs="Times New Roman"/>
-          <w:sz w:val="24"/>
-          <w:szCs w:val="24"/>
-        </w:rPr>
-      </w:pPr>
-      <w:r>
-        <w:rPr>
-          <w:rFonts w:ascii="Times New Roman" w:hAnsi="Times New Roman" w:cs="Times New Roman"/>
-          <w:sz w:val="24"/>
-          <w:szCs w:val="24"/>
-        </w:rPr>
-        <w:t xml:space="preserve">The </w:t>
-      </w:r>
-      <w:proofErr w:type="spellStart"/>
-      <w:r>
-        <w:rPr>
-          <w:rFonts w:ascii="Times New Roman" w:hAnsi="Times New Roman" w:cs="Times New Roman"/>
-          <w:b/>
-          <w:sz w:val="24"/>
-          <w:szCs w:val="24"/>
-        </w:rPr>
-        <w:t>FileManager</w:t>
-      </w:r>
-      <w:proofErr w:type="spellEnd"/>
-      <w:r>
-        <w:rPr>
-          <w:rFonts w:ascii="Times New Roman" w:hAnsi="Times New Roman" w:cs="Times New Roman"/>
-          <w:sz w:val="24"/>
-          <w:szCs w:val="24"/>
-        </w:rPr>
-        <w:t xml:space="preserve"> class is self-explanatory with its name but basically manages reading and outputting from/to a file. It </w:t>
-      </w:r>
-      <w:proofErr w:type="gramStart"/>
-      <w:r>
-        <w:rPr>
-          <w:rFonts w:ascii="Times New Roman" w:hAnsi="Times New Roman" w:cs="Times New Roman"/>
-          <w:sz w:val="24"/>
-          <w:szCs w:val="24"/>
-        </w:rPr>
-        <w:t>is able to</w:t>
-      </w:r>
-      <w:proofErr w:type="gramEnd"/>
-      <w:r>
-        <w:rPr>
-          <w:rFonts w:ascii="Times New Roman" w:hAnsi="Times New Roman" w:cs="Times New Roman"/>
-          <w:sz w:val="24"/>
-          <w:szCs w:val="24"/>
-        </w:rPr>
-        <w:t xml:space="preserve"> read both event and network files and also output a graph in the same format as a network file or output statistics of the network as well.</w:t>
-      </w:r>
-    </w:p>
-    <w:p>
-      <w:pPr>
-        <w:rPr>
-          <w:rFonts w:ascii="Times New Roman" w:hAnsi="Times New Roman" w:cs="Times New Roman"/>
-          <w:sz w:val="24"/>
-          <w:szCs w:val="24"/>
-        </w:rPr>
-      </w:pPr>
-    </w:p>
-    <w:p>
-      <w:pPr>
-        <w:rPr>
-          <w:rFonts w:ascii="Times New Roman" w:hAnsi="Times New Roman" w:cs="Times New Roman"/>
-          <w:sz w:val="24"/>
-          <w:szCs w:val="24"/>
-        </w:rPr>
-      </w:pPr>
-      <w:proofErr w:type="spellStart"/>
-      <w:r>
-        <w:rPr>
-          <w:rFonts w:ascii="Times New Roman" w:hAnsi="Times New Roman" w:cs="Times New Roman"/>
-          <w:b/>
-          <w:sz w:val="24"/>
-          <w:szCs w:val="24"/>
-        </w:rPr>
-        <w:t>SimulationMode</w:t>
-      </w:r>
-      <w:proofErr w:type="spellEnd"/>
-      <w:r>
-        <w:rPr>
-          <w:rFonts w:ascii="Times New Roman" w:hAnsi="Times New Roman" w:cs="Times New Roman"/>
-          <w:sz w:val="24"/>
-          <w:szCs w:val="24"/>
-        </w:rPr>
-        <w:t xml:space="preserve"> is a class that is responsible to run the sim mode of the program. It runs reads both event and </w:t>
-      </w:r>
-      <w:proofErr w:type="spellStart"/>
-      <w:r>
-        <w:rPr>
-          <w:rFonts w:ascii="Times New Roman" w:hAnsi="Times New Roman" w:cs="Times New Roman"/>
-          <w:sz w:val="24"/>
-          <w:szCs w:val="24"/>
-        </w:rPr>
-        <w:t>networkfiles</w:t>
-      </w:r>
-      <w:proofErr w:type="spellEnd"/>
-      <w:r>
-        <w:rPr>
-          <w:rFonts w:ascii="Times New Roman" w:hAnsi="Times New Roman" w:cs="Times New Roman"/>
-          <w:sz w:val="24"/>
-          <w:szCs w:val="24"/>
-        </w:rPr>
-        <w:t xml:space="preserve"> and then goes through a loop of time steps until the user stops the loop. Just like the </w:t>
-      </w:r>
-      <w:proofErr w:type="spellStart"/>
-      <w:r>
-        <w:rPr>
-          <w:rFonts w:ascii="Times New Roman" w:hAnsi="Times New Roman" w:cs="Times New Roman"/>
-          <w:sz w:val="24"/>
-          <w:szCs w:val="24"/>
-        </w:rPr>
-        <w:t>UserInterface</w:t>
-      </w:r>
-      <w:proofErr w:type="spellEnd"/>
-      <w:r>
-        <w:rPr>
-          <w:rFonts w:ascii="Times New Roman" w:hAnsi="Times New Roman" w:cs="Times New Roman"/>
-          <w:sz w:val="24"/>
-          <w:szCs w:val="24"/>
-        </w:rPr>
-        <w:t xml:space="preserve"> class is mainly for interactive mode, this class is mainly for sim mode. I decided to create this class since it made my main a lot cleaner. Rather than having everything for sim mode in main which is possible and would’ve worked it makes more sense to have everything for the simulation mode to be in one class and for it to be called in one line in the main.</w:t>
+        <w:t xml:space="preserve"> resizing which will</w:t>
+      </w:r>
+      <w:r>
+        <w:rPr>
+          <w:rFonts w:ascii="Times New Roman" w:hAnsi="Times New Roman" w:cs="Times New Roman"/>
+          <w:sz w:val="24"/>
+          <w:szCs w:val="24"/>
+        </w:rPr>
+        <w:t xml:space="preserve"> happen frequently with a large social network.</w:t>
+      </w:r>
+      <w:r>
+        <w:rPr>
+          <w:rFonts w:ascii="Times New Roman" w:hAnsi="Times New Roman" w:cs="Times New Roman"/>
+          <w:sz w:val="24"/>
+          <w:szCs w:val="24"/>
+        </w:rPr>
+        <w:t xml:space="preserve"> </w:t>
       </w:r>
     </w:p>
     <w:p>
@@ -1894,723 +4940,169 @@
           <w:szCs w:val="24"/>
         </w:rPr>
         <w:lastRenderedPageBreak/>
-        <w:t xml:space="preserve">It was possible for me to create a new class called Network and shorten the </w:t>
-      </w:r>
-      <w:proofErr w:type="spellStart"/>
-      <w:r>
-        <w:rPr>
-          <w:rFonts w:ascii="Times New Roman" w:hAnsi="Times New Roman" w:cs="Times New Roman"/>
-          <w:sz w:val="24"/>
-          <w:szCs w:val="24"/>
-        </w:rPr>
-        <w:t>DSAGraph</w:t>
-      </w:r>
-      <w:proofErr w:type="spellEnd"/>
-      <w:r>
-        <w:rPr>
-          <w:rFonts w:ascii="Times New Roman" w:hAnsi="Times New Roman" w:cs="Times New Roman"/>
-          <w:sz w:val="24"/>
-          <w:szCs w:val="24"/>
-        </w:rPr>
-        <w:t xml:space="preserve"> class by a little bit but I didn’t really see a point since all the methods that are in </w:t>
-      </w:r>
-      <w:proofErr w:type="spellStart"/>
-      <w:r>
-        <w:rPr>
-          <w:rFonts w:ascii="Times New Roman" w:hAnsi="Times New Roman" w:cs="Times New Roman"/>
-          <w:sz w:val="24"/>
-          <w:szCs w:val="24"/>
-        </w:rPr>
-        <w:t>DSAGraph</w:t>
-      </w:r>
-      <w:proofErr w:type="spellEnd"/>
-      <w:r>
-        <w:rPr>
-          <w:rFonts w:ascii="Times New Roman" w:hAnsi="Times New Roman" w:cs="Times New Roman"/>
-          <w:sz w:val="24"/>
-          <w:szCs w:val="24"/>
-        </w:rPr>
-        <w:t xml:space="preserve"> currently relate to the graph’s functionality or display of it but also if I did create a Network class, then I would’ve had to make my User and Post class public and a separate class to </w:t>
-      </w:r>
-      <w:proofErr w:type="spellStart"/>
-      <w:r>
-        <w:rPr>
-          <w:rFonts w:ascii="Times New Roman" w:hAnsi="Times New Roman" w:cs="Times New Roman"/>
-          <w:sz w:val="24"/>
-          <w:szCs w:val="24"/>
-        </w:rPr>
-        <w:t>DSAGraph</w:t>
-      </w:r>
-      <w:proofErr w:type="spellEnd"/>
-      <w:r>
-        <w:rPr>
-          <w:rFonts w:ascii="Times New Roman" w:hAnsi="Times New Roman" w:cs="Times New Roman"/>
-          <w:sz w:val="24"/>
-          <w:szCs w:val="24"/>
-        </w:rPr>
-        <w:t xml:space="preserve"> which doesn’t really fit my design as I like to keep everything for a graph, inside of </w:t>
-      </w:r>
-      <w:proofErr w:type="spellStart"/>
-      <w:r>
-        <w:rPr>
-          <w:rFonts w:ascii="Times New Roman" w:hAnsi="Times New Roman" w:cs="Times New Roman"/>
-          <w:sz w:val="24"/>
-          <w:szCs w:val="24"/>
-        </w:rPr>
-        <w:t>DSAGraph</w:t>
-      </w:r>
-      <w:proofErr w:type="spellEnd"/>
-      <w:r>
-        <w:rPr>
-          <w:rFonts w:ascii="Times New Roman" w:hAnsi="Times New Roman" w:cs="Times New Roman"/>
-          <w:sz w:val="24"/>
-          <w:szCs w:val="24"/>
-        </w:rPr>
-        <w:t>.</w:t>
-      </w:r>
-    </w:p>
-    <w:p>
-      <w:pPr>
-        <w:rPr>
-          <w:rFonts w:ascii="Times New Roman" w:hAnsi="Times New Roman" w:cs="Times New Roman"/>
-          <w:b/>
-          <w:sz w:val="24"/>
-          <w:szCs w:val="24"/>
-          <w:u w:val="single"/>
-        </w:rPr>
-      </w:pPr>
-    </w:p>
-    <w:p>
-      <w:pPr>
-        <w:rPr>
-          <w:rFonts w:ascii="Times New Roman" w:hAnsi="Times New Roman" w:cs="Times New Roman"/>
-          <w:b/>
-          <w:sz w:val="24"/>
-          <w:szCs w:val="24"/>
-          <w:u w:val="single"/>
-        </w:rPr>
-      </w:pPr>
-      <w:r>
-        <w:rPr>
-          <w:rFonts w:ascii="Times New Roman" w:hAnsi="Times New Roman" w:cs="Times New Roman"/>
-          <w:b/>
-          <w:sz w:val="24"/>
-          <w:szCs w:val="24"/>
-          <w:u w:val="single"/>
-        </w:rPr>
-        <w:t xml:space="preserve">Justification of all major decisions made. </w:t>
-      </w:r>
-      <w:proofErr w:type="gramStart"/>
-      <w:r>
-        <w:rPr>
-          <w:rFonts w:ascii="Times New Roman" w:hAnsi="Times New Roman" w:cs="Times New Roman"/>
-          <w:b/>
-          <w:sz w:val="24"/>
-          <w:szCs w:val="24"/>
-          <w:u w:val="single"/>
-        </w:rPr>
-        <w:t>In particular, when</w:t>
-      </w:r>
-      <w:proofErr w:type="gramEnd"/>
-      <w:r>
-        <w:rPr>
-          <w:rFonts w:ascii="Times New Roman" w:hAnsi="Times New Roman" w:cs="Times New Roman"/>
-          <w:b/>
-          <w:sz w:val="24"/>
-          <w:szCs w:val="24"/>
-          <w:u w:val="single"/>
-        </w:rPr>
-        <w:t xml:space="preserve"> you choose an ADT, underlying data structure or an algorithm, you need to justify why you chose that one and not one of the alternatives. These decisions are going to be of extreme importance in this assignment.</w:t>
-      </w:r>
-    </w:p>
-    <w:p>
-      <w:pPr>
-        <w:rPr>
-          <w:rFonts w:ascii="Times New Roman" w:hAnsi="Times New Roman" w:cs="Times New Roman"/>
-          <w:b/>
-          <w:sz w:val="24"/>
-          <w:szCs w:val="24"/>
-          <w:u w:val="single"/>
-        </w:rPr>
-      </w:pPr>
-    </w:p>
-    <w:p>
-      <w:pPr>
-        <w:rPr>
-          <w:rFonts w:ascii="Times New Roman" w:hAnsi="Times New Roman" w:cs="Times New Roman"/>
-          <w:sz w:val="24"/>
-          <w:szCs w:val="24"/>
-        </w:rPr>
-      </w:pPr>
-      <w:r>
-        <w:rPr>
-          <w:rFonts w:ascii="Times New Roman" w:hAnsi="Times New Roman" w:cs="Times New Roman"/>
-          <w:sz w:val="24"/>
-          <w:szCs w:val="24"/>
-        </w:rPr>
-        <w:t xml:space="preserve">For the </w:t>
-      </w:r>
-      <w:r>
-        <w:rPr>
-          <w:rFonts w:ascii="Times New Roman" w:hAnsi="Times New Roman" w:cs="Times New Roman"/>
-          <w:sz w:val="24"/>
-          <w:szCs w:val="24"/>
-        </w:rPr>
-        <w:t>data structures,</w:t>
-      </w:r>
-      <w:r>
-        <w:rPr>
-          <w:rFonts w:ascii="Times New Roman" w:hAnsi="Times New Roman" w:cs="Times New Roman"/>
-          <w:sz w:val="24"/>
-          <w:szCs w:val="24"/>
-        </w:rPr>
-        <w:t xml:space="preserve"> I used</w:t>
-      </w:r>
-      <w:r>
-        <w:rPr>
-          <w:rFonts w:ascii="Times New Roman" w:hAnsi="Times New Roman" w:cs="Times New Roman"/>
-          <w:sz w:val="24"/>
-          <w:szCs w:val="24"/>
-        </w:rPr>
-        <w:t xml:space="preserve"> </w:t>
-      </w:r>
-      <w:proofErr w:type="spellStart"/>
-      <w:r>
-        <w:rPr>
-          <w:rFonts w:ascii="Times New Roman" w:hAnsi="Times New Roman" w:cs="Times New Roman"/>
-          <w:sz w:val="24"/>
-          <w:szCs w:val="24"/>
-        </w:rPr>
-        <w:t>DSAGraph</w:t>
-      </w:r>
-      <w:proofErr w:type="spellEnd"/>
-      <w:r>
-        <w:rPr>
-          <w:rFonts w:ascii="Times New Roman" w:hAnsi="Times New Roman" w:cs="Times New Roman"/>
-          <w:sz w:val="24"/>
-          <w:szCs w:val="24"/>
-        </w:rPr>
-        <w:t xml:space="preserve"> since that is required of us </w:t>
-      </w:r>
-      <w:r>
-        <w:rPr>
-          <w:rFonts w:ascii="Times New Roman" w:hAnsi="Times New Roman" w:cs="Times New Roman"/>
-          <w:sz w:val="24"/>
-          <w:szCs w:val="24"/>
-        </w:rPr>
-        <w:t xml:space="preserve">from the assignment </w:t>
-      </w:r>
-      <w:r>
-        <w:rPr>
-          <w:rFonts w:ascii="Times New Roman" w:hAnsi="Times New Roman" w:cs="Times New Roman"/>
-          <w:sz w:val="24"/>
-          <w:szCs w:val="24"/>
-        </w:rPr>
-        <w:t>specification, but also because it is the</w:t>
-      </w:r>
-      <w:r>
-        <w:rPr>
-          <w:rFonts w:ascii="Times New Roman" w:hAnsi="Times New Roman" w:cs="Times New Roman"/>
-          <w:sz w:val="24"/>
-          <w:szCs w:val="24"/>
-        </w:rPr>
-        <w:t xml:space="preserve"> data structure</w:t>
-      </w:r>
-      <w:r>
-        <w:rPr>
-          <w:rFonts w:ascii="Times New Roman" w:hAnsi="Times New Roman" w:cs="Times New Roman"/>
-          <w:sz w:val="24"/>
-          <w:szCs w:val="24"/>
-        </w:rPr>
-        <w:t xml:space="preserve"> that is used to </w:t>
-      </w:r>
-      <w:r>
-        <w:rPr>
-          <w:rFonts w:ascii="Times New Roman" w:hAnsi="Times New Roman" w:cs="Times New Roman"/>
-          <w:sz w:val="24"/>
-          <w:szCs w:val="24"/>
-        </w:rPr>
-        <w:t>create</w:t>
-      </w:r>
-      <w:r>
-        <w:rPr>
-          <w:rFonts w:ascii="Times New Roman" w:hAnsi="Times New Roman" w:cs="Times New Roman"/>
-          <w:sz w:val="24"/>
-          <w:szCs w:val="24"/>
-        </w:rPr>
-        <w:t xml:space="preserve"> the social network</w:t>
-      </w:r>
-      <w:r>
-        <w:rPr>
-          <w:rFonts w:ascii="Times New Roman" w:hAnsi="Times New Roman" w:cs="Times New Roman"/>
-          <w:sz w:val="24"/>
-          <w:szCs w:val="24"/>
-        </w:rPr>
-        <w:t xml:space="preserve"> itself</w:t>
-      </w:r>
-      <w:r>
-        <w:rPr>
-          <w:rFonts w:ascii="Times New Roman" w:hAnsi="Times New Roman" w:cs="Times New Roman"/>
-          <w:sz w:val="24"/>
-          <w:szCs w:val="24"/>
-        </w:rPr>
-        <w:t xml:space="preserve">. Without the graph </w:t>
-      </w:r>
-      <w:r>
-        <w:rPr>
-          <w:rFonts w:ascii="Times New Roman" w:hAnsi="Times New Roman" w:cs="Times New Roman"/>
-          <w:sz w:val="24"/>
-          <w:szCs w:val="24"/>
-        </w:rPr>
-        <w:t>data structure</w:t>
-      </w:r>
-      <w:r>
-        <w:rPr>
-          <w:rFonts w:ascii="Times New Roman" w:hAnsi="Times New Roman" w:cs="Times New Roman"/>
-          <w:sz w:val="24"/>
-          <w:szCs w:val="24"/>
-        </w:rPr>
-        <w:t>, there is no social network.</w:t>
-      </w:r>
-      <w:r>
-        <w:rPr>
-          <w:rFonts w:ascii="Times New Roman" w:hAnsi="Times New Roman" w:cs="Times New Roman"/>
-          <w:sz w:val="24"/>
-          <w:szCs w:val="24"/>
-        </w:rPr>
-        <w:t xml:space="preserve"> </w:t>
-      </w:r>
-    </w:p>
-    <w:p>
-      <w:pPr>
-        <w:rPr>
-          <w:rFonts w:ascii="Times New Roman" w:hAnsi="Times New Roman" w:cs="Times New Roman"/>
-          <w:sz w:val="24"/>
-          <w:szCs w:val="24"/>
-        </w:rPr>
-      </w:pPr>
-    </w:p>
-    <w:p>
-      <w:pPr>
-        <w:rPr>
-          <w:rFonts w:ascii="Times New Roman" w:hAnsi="Times New Roman" w:cs="Times New Roman"/>
-          <w:sz w:val="24"/>
-          <w:szCs w:val="24"/>
-        </w:rPr>
-      </w:pPr>
-      <w:r>
-        <w:rPr>
-          <w:rFonts w:ascii="Times New Roman" w:hAnsi="Times New Roman" w:cs="Times New Roman"/>
-          <w:sz w:val="24"/>
-          <w:szCs w:val="24"/>
-        </w:rPr>
-        <w:t>Another data structure</w:t>
-      </w:r>
-      <w:r>
-        <w:rPr>
-          <w:rFonts w:ascii="Times New Roman" w:hAnsi="Times New Roman" w:cs="Times New Roman"/>
-          <w:sz w:val="24"/>
-          <w:szCs w:val="24"/>
-        </w:rPr>
-        <w:t xml:space="preserve"> that I use is a linked list which is in the </w:t>
-      </w:r>
-      <w:proofErr w:type="spellStart"/>
-      <w:r>
-        <w:rPr>
-          <w:rFonts w:ascii="Times New Roman" w:hAnsi="Times New Roman" w:cs="Times New Roman"/>
-          <w:sz w:val="24"/>
-          <w:szCs w:val="24"/>
-        </w:rPr>
-        <w:t>DSALinkedList</w:t>
-      </w:r>
-      <w:proofErr w:type="spellEnd"/>
-      <w:r>
-        <w:rPr>
-          <w:rFonts w:ascii="Times New Roman" w:hAnsi="Times New Roman" w:cs="Times New Roman"/>
-          <w:sz w:val="24"/>
-          <w:szCs w:val="24"/>
-        </w:rPr>
-        <w:t xml:space="preserve"> class and I’ve used it since it is much easier to iterate over it in comparison to other </w:t>
-      </w:r>
-      <w:r>
-        <w:rPr>
-          <w:rFonts w:ascii="Times New Roman" w:hAnsi="Times New Roman" w:cs="Times New Roman"/>
-          <w:sz w:val="24"/>
-          <w:szCs w:val="24"/>
-        </w:rPr>
-        <w:t>data structures</w:t>
-      </w:r>
-      <w:r>
-        <w:rPr>
-          <w:rFonts w:ascii="Times New Roman" w:hAnsi="Times New Roman" w:cs="Times New Roman"/>
-          <w:sz w:val="24"/>
-          <w:szCs w:val="24"/>
-        </w:rPr>
-        <w:t xml:space="preserve"> such as Hash Tables </w:t>
-      </w:r>
-      <w:r>
-        <w:rPr>
-          <w:rFonts w:ascii="Times New Roman" w:hAnsi="Times New Roman" w:cs="Times New Roman"/>
-          <w:sz w:val="24"/>
-          <w:szCs w:val="24"/>
-        </w:rPr>
-        <w:t>and</w:t>
-      </w:r>
-      <w:r>
-        <w:rPr>
-          <w:rFonts w:ascii="Times New Roman" w:hAnsi="Times New Roman" w:cs="Times New Roman"/>
-          <w:sz w:val="24"/>
-          <w:szCs w:val="24"/>
-        </w:rPr>
-        <w:t xml:space="preserve"> it is much easier to use </w:t>
-      </w:r>
-      <w:r>
-        <w:rPr>
-          <w:rFonts w:ascii="Times New Roman" w:hAnsi="Times New Roman" w:cs="Times New Roman"/>
-          <w:sz w:val="24"/>
-          <w:szCs w:val="24"/>
-        </w:rPr>
-        <w:t>since I’ve used it many times before</w:t>
-      </w:r>
-      <w:r>
-        <w:rPr>
-          <w:rFonts w:ascii="Times New Roman" w:hAnsi="Times New Roman" w:cs="Times New Roman"/>
-          <w:sz w:val="24"/>
-          <w:szCs w:val="24"/>
-        </w:rPr>
-        <w:t xml:space="preserve">. The time complexity of a LinkedList at its worst is of O(N) whilst the best case is either when the node is in the head or tail and that is </w:t>
-      </w:r>
-      <w:proofErr w:type="gramStart"/>
-      <w:r>
-        <w:rPr>
-          <w:rFonts w:ascii="Times New Roman" w:hAnsi="Times New Roman" w:cs="Times New Roman"/>
-          <w:sz w:val="24"/>
-          <w:szCs w:val="24"/>
-        </w:rPr>
-        <w:t>O(</w:t>
-      </w:r>
-      <w:proofErr w:type="gramEnd"/>
-      <w:r>
-        <w:rPr>
-          <w:rFonts w:ascii="Times New Roman" w:hAnsi="Times New Roman" w:cs="Times New Roman"/>
-          <w:sz w:val="24"/>
-          <w:szCs w:val="24"/>
-        </w:rPr>
-        <w:t>1).</w:t>
-      </w:r>
-    </w:p>
-    <w:p>
-      <w:pPr>
-        <w:rPr>
-          <w:rFonts w:ascii="Times New Roman" w:hAnsi="Times New Roman" w:cs="Times New Roman"/>
-          <w:sz w:val="24"/>
-          <w:szCs w:val="24"/>
-        </w:rPr>
-      </w:pPr>
-    </w:p>
-    <w:p>
-      <w:pPr>
-        <w:rPr>
-          <w:rFonts w:ascii="Times New Roman" w:hAnsi="Times New Roman" w:cs="Times New Roman"/>
-          <w:sz w:val="24"/>
-          <w:szCs w:val="24"/>
-        </w:rPr>
-      </w:pPr>
-      <w:r>
-        <w:rPr>
-          <w:rFonts w:ascii="Times New Roman" w:hAnsi="Times New Roman" w:cs="Times New Roman"/>
-          <w:sz w:val="24"/>
-          <w:szCs w:val="24"/>
-        </w:rPr>
-        <w:t xml:space="preserve">The ADT I use is a queue. The queue is in the </w:t>
-      </w:r>
-      <w:proofErr w:type="spellStart"/>
-      <w:r>
-        <w:rPr>
-          <w:rFonts w:ascii="Times New Roman" w:hAnsi="Times New Roman" w:cs="Times New Roman"/>
-          <w:sz w:val="24"/>
-          <w:szCs w:val="24"/>
-        </w:rPr>
-        <w:t>DSAQueue</w:t>
-      </w:r>
-      <w:proofErr w:type="spellEnd"/>
-      <w:r>
-        <w:rPr>
-          <w:rFonts w:ascii="Times New Roman" w:hAnsi="Times New Roman" w:cs="Times New Roman"/>
-          <w:sz w:val="24"/>
-          <w:szCs w:val="24"/>
-        </w:rPr>
-        <w:t xml:space="preserve"> class and is used mainly for outputting</w:t>
-      </w:r>
-      <w:r>
-        <w:rPr>
-          <w:rFonts w:ascii="Times New Roman" w:hAnsi="Times New Roman" w:cs="Times New Roman"/>
-          <w:sz w:val="24"/>
-          <w:szCs w:val="24"/>
-        </w:rPr>
-        <w:t xml:space="preserve"> to a file or to the user since many </w:t>
-      </w:r>
-      <w:r>
-        <w:rPr>
-          <w:rFonts w:ascii="Times New Roman" w:hAnsi="Times New Roman" w:cs="Times New Roman"/>
-          <w:sz w:val="24"/>
-          <w:szCs w:val="24"/>
-        </w:rPr>
-        <w:t>outputs to files or to the user are required</w:t>
-      </w:r>
-      <w:r>
-        <w:rPr>
-          <w:rFonts w:ascii="Times New Roman" w:hAnsi="Times New Roman" w:cs="Times New Roman"/>
-          <w:sz w:val="24"/>
-          <w:szCs w:val="24"/>
-        </w:rPr>
-        <w:t xml:space="preserve"> in different formats</w:t>
-      </w:r>
-      <w:r>
-        <w:rPr>
-          <w:rFonts w:ascii="Times New Roman" w:hAnsi="Times New Roman" w:cs="Times New Roman"/>
-          <w:sz w:val="24"/>
-          <w:szCs w:val="24"/>
-        </w:rPr>
-        <w:t xml:space="preserve"> and the easiest way is to keep the format in a queue and then iterate over it when its time for output</w:t>
-      </w:r>
-      <w:r>
-        <w:rPr>
-          <w:rFonts w:ascii="Times New Roman" w:hAnsi="Times New Roman" w:cs="Times New Roman"/>
-          <w:sz w:val="24"/>
-          <w:szCs w:val="24"/>
-        </w:rPr>
-        <w:t xml:space="preserve">. I chose a queue over a stack since a stack follows the FILO structure which isn’t useful for </w:t>
-      </w:r>
-      <w:r>
-        <w:rPr>
-          <w:rFonts w:ascii="Times New Roman" w:hAnsi="Times New Roman" w:cs="Times New Roman"/>
-          <w:sz w:val="24"/>
-          <w:szCs w:val="24"/>
-        </w:rPr>
-        <w:t xml:space="preserve">when displaying unless I </w:t>
-      </w:r>
-      <w:r>
-        <w:rPr>
-          <w:rFonts w:ascii="Times New Roman" w:hAnsi="Times New Roman" w:cs="Times New Roman"/>
-          <w:sz w:val="24"/>
-          <w:szCs w:val="24"/>
-        </w:rPr>
-        <w:t>push</w:t>
-      </w:r>
-      <w:r>
-        <w:rPr>
-          <w:rFonts w:ascii="Times New Roman" w:hAnsi="Times New Roman" w:cs="Times New Roman"/>
-          <w:sz w:val="24"/>
-          <w:szCs w:val="24"/>
-        </w:rPr>
-        <w:t xml:space="preserve"> everything in reverse order which is not ideal</w:t>
-      </w:r>
-      <w:r>
-        <w:rPr>
-          <w:rFonts w:ascii="Times New Roman" w:hAnsi="Times New Roman" w:cs="Times New Roman"/>
-          <w:sz w:val="24"/>
-          <w:szCs w:val="24"/>
-        </w:rPr>
-        <w:t xml:space="preserve"> and makes the program much more complicated than needed</w:t>
-      </w:r>
-      <w:r>
-        <w:rPr>
-          <w:rFonts w:ascii="Times New Roman" w:hAnsi="Times New Roman" w:cs="Times New Roman"/>
-          <w:sz w:val="24"/>
-          <w:szCs w:val="24"/>
-        </w:rPr>
-        <w:t>.</w:t>
-      </w:r>
-    </w:p>
-    <w:p>
-      <w:pPr>
-        <w:rPr>
-          <w:rFonts w:ascii="Times New Roman" w:hAnsi="Times New Roman" w:cs="Times New Roman"/>
-          <w:sz w:val="24"/>
-          <w:szCs w:val="24"/>
-        </w:rPr>
-      </w:pPr>
-    </w:p>
-    <w:p>
-      <w:pPr>
-        <w:rPr>
-          <w:rFonts w:ascii="Times New Roman" w:hAnsi="Times New Roman" w:cs="Times New Roman"/>
-          <w:sz w:val="24"/>
-          <w:szCs w:val="24"/>
-        </w:rPr>
-      </w:pPr>
-    </w:p>
-    <w:p>
-      <w:pPr>
-        <w:rPr>
-          <w:rFonts w:ascii="Times New Roman" w:hAnsi="Times New Roman" w:cs="Times New Roman"/>
-          <w:sz w:val="24"/>
-          <w:szCs w:val="24"/>
-        </w:rPr>
-      </w:pPr>
-    </w:p>
-    <w:p>
-      <w:pPr>
-        <w:rPr>
-          <w:rFonts w:ascii="Times New Roman" w:hAnsi="Times New Roman" w:cs="Times New Roman"/>
-          <w:sz w:val="24"/>
-          <w:szCs w:val="24"/>
-        </w:rPr>
-      </w:pPr>
-    </w:p>
-    <w:p>
-      <w:pPr>
-        <w:rPr>
-          <w:rFonts w:ascii="Times New Roman" w:hAnsi="Times New Roman" w:cs="Times New Roman"/>
-          <w:sz w:val="24"/>
-          <w:szCs w:val="24"/>
-        </w:rPr>
-      </w:pPr>
-    </w:p>
-    <w:p>
-      <w:pPr>
-        <w:rPr>
-          <w:rFonts w:ascii="Times New Roman" w:hAnsi="Times New Roman" w:cs="Times New Roman"/>
-          <w:sz w:val="24"/>
-          <w:szCs w:val="24"/>
-        </w:rPr>
-      </w:pPr>
-    </w:p>
-    <w:p>
-      <w:pPr>
-        <w:rPr>
-          <w:rFonts w:ascii="Times New Roman" w:hAnsi="Times New Roman" w:cs="Times New Roman"/>
-          <w:sz w:val="24"/>
-          <w:szCs w:val="24"/>
-        </w:rPr>
-      </w:pPr>
-    </w:p>
-    <w:p>
-      <w:pPr>
-        <w:rPr>
-          <w:rFonts w:ascii="Times New Roman" w:hAnsi="Times New Roman" w:cs="Times New Roman"/>
-          <w:sz w:val="24"/>
-          <w:szCs w:val="24"/>
-        </w:rPr>
-      </w:pPr>
-    </w:p>
-    <w:p>
-      <w:pPr>
-        <w:rPr>
-          <w:rFonts w:ascii="Times New Roman" w:hAnsi="Times New Roman" w:cs="Times New Roman"/>
-          <w:sz w:val="24"/>
-          <w:szCs w:val="24"/>
-        </w:rPr>
-      </w:pPr>
-    </w:p>
-    <w:p>
-      <w:pPr>
-        <w:rPr>
-          <w:rFonts w:ascii="Times New Roman" w:hAnsi="Times New Roman" w:cs="Times New Roman"/>
-          <w:sz w:val="24"/>
-          <w:szCs w:val="24"/>
-        </w:rPr>
-      </w:pPr>
-    </w:p>
-    <w:p>
-      <w:pPr>
-        <w:rPr>
-          <w:rFonts w:ascii="Times New Roman" w:hAnsi="Times New Roman" w:cs="Times New Roman"/>
-          <w:sz w:val="24"/>
-          <w:szCs w:val="24"/>
-        </w:rPr>
-      </w:pPr>
-    </w:p>
-    <w:p>
-      <w:pPr>
-        <w:rPr>
-          <w:rFonts w:ascii="Times New Roman" w:hAnsi="Times New Roman" w:cs="Times New Roman"/>
-          <w:sz w:val="24"/>
-          <w:szCs w:val="24"/>
-        </w:rPr>
-      </w:pPr>
-    </w:p>
-    <w:p>
-      <w:pPr>
-        <w:pStyle w:val="Heading1"/>
-      </w:pPr>
-      <w:r>
-        <w:t>REPORT:</w:t>
-      </w:r>
-    </w:p>
-    <w:p/>
-    <w:p>
-      <w:pPr>
-        <w:rPr>
-          <w:rFonts w:ascii="Times New Roman" w:hAnsi="Times New Roman" w:cs="Times New Roman"/>
-          <w:b/>
-          <w:sz w:val="24"/>
-          <w:szCs w:val="24"/>
-          <w:u w:val="single"/>
-        </w:rPr>
-      </w:pPr>
-      <w:r>
-        <w:rPr>
-          <w:rFonts w:ascii="Times New Roman" w:hAnsi="Times New Roman" w:cs="Times New Roman"/>
-          <w:b/>
-          <w:sz w:val="24"/>
-          <w:szCs w:val="24"/>
-          <w:u w:val="single"/>
-        </w:rPr>
-        <w:t xml:space="preserve">Abstract: Explain the purpose of the report and state what you are investigating, and the outcomes/recommendations. </w:t>
-      </w:r>
-    </w:p>
-    <w:p>
-      <w:pPr>
-        <w:rPr>
-          <w:rFonts w:ascii="Times New Roman" w:hAnsi="Times New Roman" w:cs="Times New Roman"/>
-          <w:b/>
-          <w:sz w:val="24"/>
-          <w:szCs w:val="24"/>
-          <w:u w:val="single"/>
-        </w:rPr>
-      </w:pPr>
-    </w:p>
-    <w:p>
-      <w:pPr>
-        <w:rPr>
-          <w:rFonts w:ascii="Times New Roman" w:hAnsi="Times New Roman" w:cs="Times New Roman"/>
-          <w:b/>
-          <w:sz w:val="24"/>
-          <w:szCs w:val="24"/>
-          <w:u w:val="single"/>
-        </w:rPr>
-      </w:pPr>
-      <w:r>
-        <w:rPr>
-          <w:rFonts w:ascii="Times New Roman" w:hAnsi="Times New Roman" w:cs="Times New Roman"/>
-          <w:sz w:val="24"/>
-          <w:szCs w:val="24"/>
-        </w:rPr>
-        <w:t xml:space="preserve">In this report I will be investigating the time complexities of the </w:t>
-      </w:r>
-      <w:r>
-        <w:rPr>
-          <w:rFonts w:ascii="Times New Roman" w:hAnsi="Times New Roman" w:cs="Times New Roman"/>
-          <w:sz w:val="24"/>
-          <w:szCs w:val="24"/>
-        </w:rPr>
-        <w:t>linked list</w:t>
-      </w:r>
-    </w:p>
-    <w:p>
-      <w:pPr>
-        <w:rPr>
-          <w:rFonts w:ascii="Times New Roman" w:hAnsi="Times New Roman" w:cs="Times New Roman"/>
-          <w:b/>
-          <w:sz w:val="24"/>
-          <w:szCs w:val="24"/>
-          <w:u w:val="single"/>
-        </w:rPr>
-      </w:pPr>
+        <w:t>With the linked lists in DSAGraph,</w:t>
+      </w:r>
       <w:bookmarkStart w:id="0" w:name="_GoBack"/>
       <w:bookmarkEnd w:id="0"/>
+      <w:r>
+        <w:rPr>
+          <w:rFonts w:ascii="Times New Roman" w:hAnsi="Times New Roman" w:cs="Times New Roman"/>
+          <w:sz w:val="24"/>
+          <w:szCs w:val="24"/>
+        </w:rPr>
+        <w:t xml:space="preserve"> a </w:t>
+      </w:r>
+      <w:r>
+        <w:rPr>
+          <w:rFonts w:ascii="Times New Roman" w:hAnsi="Times New Roman" w:cs="Times New Roman"/>
+          <w:sz w:val="24"/>
+          <w:szCs w:val="24"/>
+        </w:rPr>
+        <w:t xml:space="preserve">method that I had trouble with was mainly the </w:t>
+      </w:r>
+      <w:proofErr w:type="spellStart"/>
+      <w:r>
+        <w:rPr>
+          <w:rFonts w:ascii="Times New Roman" w:hAnsi="Times New Roman" w:cs="Times New Roman"/>
+          <w:sz w:val="24"/>
+          <w:szCs w:val="24"/>
+        </w:rPr>
+        <w:t>removeNode</w:t>
+      </w:r>
+      <w:proofErr w:type="spellEnd"/>
+      <w:r>
+        <w:rPr>
+          <w:rFonts w:ascii="Times New Roman" w:hAnsi="Times New Roman" w:cs="Times New Roman"/>
+          <w:sz w:val="24"/>
+          <w:szCs w:val="24"/>
+        </w:rPr>
+        <w:t xml:space="preserve"> submodule since it was very different to the other remove methods such as </w:t>
+      </w:r>
+      <w:proofErr w:type="spellStart"/>
+      <w:r>
+        <w:rPr>
+          <w:rFonts w:ascii="Times New Roman" w:hAnsi="Times New Roman" w:cs="Times New Roman"/>
+          <w:sz w:val="24"/>
+          <w:szCs w:val="24"/>
+        </w:rPr>
+        <w:t>removeFirst</w:t>
+      </w:r>
+      <w:proofErr w:type="spellEnd"/>
+      <w:r>
+        <w:rPr>
+          <w:rFonts w:ascii="Times New Roman" w:hAnsi="Times New Roman" w:cs="Times New Roman"/>
+          <w:sz w:val="24"/>
+          <w:szCs w:val="24"/>
+        </w:rPr>
+        <w:t xml:space="preserve"> or </w:t>
+      </w:r>
+      <w:proofErr w:type="spellStart"/>
+      <w:r>
+        <w:rPr>
+          <w:rFonts w:ascii="Times New Roman" w:hAnsi="Times New Roman" w:cs="Times New Roman"/>
+          <w:sz w:val="24"/>
+          <w:szCs w:val="24"/>
+        </w:rPr>
+        <w:t>removeLast</w:t>
+      </w:r>
+      <w:proofErr w:type="spellEnd"/>
+      <w:r>
+        <w:rPr>
+          <w:rFonts w:ascii="Times New Roman" w:hAnsi="Times New Roman" w:cs="Times New Roman"/>
+          <w:sz w:val="24"/>
+          <w:szCs w:val="24"/>
+        </w:rPr>
+        <w:t xml:space="preserve"> and that to get to a node, a traversal of the linked list was needed until the node is found, all this while maintaining a good time complexity. The way the method works is it checks for both tail and head first before traversing to find the node to ensure that there are two best cases rather than just one. </w:t>
+      </w:r>
+    </w:p>
+    <w:p>
+      <w:pPr>
+        <w:rPr>
+          <w:rFonts w:ascii="Times New Roman" w:hAnsi="Times New Roman" w:cs="Times New Roman"/>
+          <w:sz w:val="24"/>
+          <w:szCs w:val="24"/>
+        </w:rPr>
+      </w:pPr>
+      <w:r>
+        <w:rPr>
+          <w:rFonts w:ascii="Times New Roman" w:hAnsi="Times New Roman" w:cs="Times New Roman"/>
+          <w:sz w:val="24"/>
+          <w:szCs w:val="24"/>
+        </w:rPr>
+        <w:t xml:space="preserve">Another data structure that I also thought about was Binary Search Trees as they are </w:t>
+      </w:r>
+      <w:r>
+        <w:rPr>
+          <w:rFonts w:ascii="Times New Roman" w:hAnsi="Times New Roman" w:cs="Times New Roman"/>
+          <w:sz w:val="24"/>
+          <w:szCs w:val="24"/>
+        </w:rPr>
+        <w:t>self-</w:t>
+      </w:r>
+      <w:r>
+        <w:rPr>
+          <w:rFonts w:ascii="Times New Roman" w:hAnsi="Times New Roman" w:cs="Times New Roman"/>
+          <w:sz w:val="24"/>
+          <w:szCs w:val="24"/>
+        </w:rPr>
+        <w:t>sorting,</w:t>
+      </w:r>
+      <w:r>
+        <w:rPr>
+          <w:rFonts w:ascii="Times New Roman" w:hAnsi="Times New Roman" w:cs="Times New Roman"/>
+          <w:sz w:val="24"/>
+          <w:szCs w:val="24"/>
+        </w:rPr>
+        <w:t xml:space="preserve"> but the only issue is when the</w:t>
+      </w:r>
+      <w:r>
+        <w:rPr>
+          <w:rFonts w:ascii="Times New Roman" w:hAnsi="Times New Roman" w:cs="Times New Roman"/>
+          <w:sz w:val="24"/>
+          <w:szCs w:val="24"/>
+        </w:rPr>
+        <w:t xml:space="preserve"> tree is </w:t>
+      </w:r>
+      <w:r>
+        <w:rPr>
+          <w:rFonts w:ascii="Times New Roman" w:hAnsi="Times New Roman" w:cs="Times New Roman"/>
+          <w:sz w:val="24"/>
+          <w:szCs w:val="24"/>
+        </w:rPr>
+        <w:t xml:space="preserve">to maintain its balance which is very hard to </w:t>
+      </w:r>
+      <w:r>
+        <w:rPr>
+          <w:rFonts w:ascii="Times New Roman" w:hAnsi="Times New Roman" w:cs="Times New Roman"/>
+          <w:sz w:val="24"/>
+          <w:szCs w:val="24"/>
+        </w:rPr>
+        <w:t>do,</w:t>
+      </w:r>
+      <w:r>
+        <w:rPr>
+          <w:rFonts w:ascii="Times New Roman" w:hAnsi="Times New Roman" w:cs="Times New Roman"/>
+          <w:sz w:val="24"/>
+          <w:szCs w:val="24"/>
+        </w:rPr>
+        <w:t xml:space="preserve"> and so degenerate trees will be a possibility and in that sense they will become the same as linked lists</w:t>
+      </w:r>
+      <w:r>
+        <w:rPr>
+          <w:rFonts w:ascii="Times New Roman" w:hAnsi="Times New Roman" w:cs="Times New Roman"/>
+          <w:sz w:val="24"/>
+          <w:szCs w:val="24"/>
+        </w:rPr>
+        <w:t xml:space="preserve"> in terms of time complexity</w:t>
+      </w:r>
+      <w:r>
+        <w:rPr>
+          <w:rFonts w:ascii="Times New Roman" w:hAnsi="Times New Roman" w:cs="Times New Roman"/>
+          <w:sz w:val="24"/>
+          <w:szCs w:val="24"/>
+        </w:rPr>
+        <w:t>.</w:t>
+      </w:r>
     </w:p>
     <w:p>
       <w:pPr>
@@ -2622,7 +5114,9 @@
           <w:u w:val="single"/>
         </w:rPr>
       </w:pPr>
-      <w:r>
+    </w:p>
+    <w:p>
+      <w:pPr>
         <w:rPr>
           <w:rFonts w:ascii="Times New Roman" w:hAnsi="Times New Roman" w:cs="Times New Roman"/>
           <w:b/>
@@ -2630,11 +5124,8 @@
           <w:szCs w:val="24"/>
           <w:u w:val="single"/>
         </w:rPr>
-        <w:t xml:space="preserve">Background: Discuss your approach to developing the simulation code, and the aspects of the simulation that you will be investigating. </w:t>
-      </w:r>
-    </w:p>
-    <w:p>
-      <w:pPr>
+      </w:pPr>
+      <w:r>
         <w:rPr>
           <w:rFonts w:ascii="Times New Roman" w:hAnsi="Times New Roman" w:cs="Times New Roman"/>
           <w:b/>
@@ -2642,7 +5133,8 @@
           <w:szCs w:val="24"/>
           <w:u w:val="single"/>
         </w:rPr>
-      </w:pPr>
+        <w:t xml:space="preserve">Methodology: Describe how you have chosen to profile and compare multiple runs of the simulation, and why. You should give some prediction of the expected “performance” of the aspects of your code you are investigating – this includes time complexity and/or memory usage. Include the commands, input files, outputs – anything needed to reproduce your results. </w:t>
+      </w:r>
     </w:p>
     <w:p>
       <w:pPr>
@@ -2659,6 +5151,59 @@
       <w:pPr>
         <w:rPr>
           <w:rFonts w:ascii="Times New Roman" w:hAnsi="Times New Roman" w:cs="Times New Roman"/>
+          <w:sz w:val="24"/>
+          <w:szCs w:val="24"/>
+        </w:rPr>
+      </w:pPr>
+      <w:r>
+        <w:rPr>
+          <w:rFonts w:ascii="Times New Roman" w:hAnsi="Times New Roman" w:cs="Times New Roman"/>
+          <w:sz w:val="24"/>
+          <w:szCs w:val="24"/>
+        </w:rPr>
+        <w:t xml:space="preserve">The time complexity of my time-step for each iteration would be O(N) since </w:t>
+      </w:r>
+      <w:proofErr w:type="spellStart"/>
+      <w:r>
+        <w:rPr>
+          <w:rFonts w:ascii="Times New Roman" w:hAnsi="Times New Roman" w:cs="Times New Roman"/>
+          <w:sz w:val="24"/>
+          <w:szCs w:val="24"/>
+        </w:rPr>
+        <w:t>its</w:t>
+      </w:r>
+      <w:proofErr w:type="spellEnd"/>
+      <w:r>
+        <w:rPr>
+          <w:rFonts w:ascii="Times New Roman" w:hAnsi="Times New Roman" w:cs="Times New Roman"/>
+          <w:sz w:val="24"/>
+          <w:szCs w:val="24"/>
+        </w:rPr>
+        <w:t xml:space="preserve"> just the traversal of the lists. But for the overall method it would be O(N^2) + O(N)*2 since 2 of the iterators are iterating over the number of users but then there are 2 more for the posts and likes of each post. The best case scenario would be </w:t>
+      </w:r>
+      <w:proofErr w:type="gramStart"/>
+      <w:r>
+        <w:rPr>
+          <w:rFonts w:ascii="Times New Roman" w:hAnsi="Times New Roman" w:cs="Times New Roman"/>
+          <w:sz w:val="24"/>
+          <w:szCs w:val="24"/>
+        </w:rPr>
+        <w:t>O(</w:t>
+      </w:r>
+      <w:proofErr w:type="gramEnd"/>
+      <w:r>
+        <w:rPr>
+          <w:rFonts w:ascii="Times New Roman" w:hAnsi="Times New Roman" w:cs="Times New Roman"/>
+          <w:sz w:val="24"/>
+          <w:szCs w:val="24"/>
+        </w:rPr>
+        <w:t>1) for each iterator if there is only 1 iterator but that is highly unlikely in a social network.</w:t>
+      </w:r>
+    </w:p>
+    <w:p>
+      <w:pPr>
+        <w:rPr>
+          <w:rFonts w:ascii="Times New Roman" w:hAnsi="Times New Roman" w:cs="Times New Roman"/>
           <w:b/>
           <w:sz w:val="24"/>
           <w:szCs w:val="24"/>
@@ -2676,27 +5221,103 @@
           <w:u w:val="single"/>
         </w:rPr>
       </w:pPr>
-      <w:r>
-        <w:rPr>
-          <w:rFonts w:ascii="Times New Roman" w:hAnsi="Times New Roman" w:cs="Times New Roman"/>
-          <w:b/>
-          <w:sz w:val="24"/>
-          <w:szCs w:val="24"/>
-          <w:u w:val="single"/>
-        </w:rPr>
-        <w:t xml:space="preserve">Methodology: Describe how you have chosen to profile and compare multiple runs of the simulation, and why. You should give some prediction of the expected “performance” of the aspects of your code you are investigating – this includes time complexity and/or memory usage. Include the commands, input files, outputs – anything needed to reproduce your results. </w:t>
-      </w:r>
-    </w:p>
-    <w:p>
-      <w:pPr>
-        <w:rPr>
-          <w:rFonts w:ascii="Times New Roman" w:hAnsi="Times New Roman" w:cs="Times New Roman"/>
-          <w:b/>
-          <w:sz w:val="24"/>
-          <w:szCs w:val="24"/>
-          <w:u w:val="single"/>
-        </w:rPr>
-      </w:pPr>
+    </w:p>
+    <w:p>
+      <w:pPr>
+        <w:rPr>
+          <w:rFonts w:ascii="Times New Roman" w:hAnsi="Times New Roman" w:cs="Times New Roman"/>
+          <w:sz w:val="24"/>
+          <w:szCs w:val="24"/>
+        </w:rPr>
+      </w:pPr>
+      <w:r>
+        <w:rPr>
+          <w:rFonts w:ascii="Times New Roman" w:hAnsi="Times New Roman" w:cs="Times New Roman"/>
+          <w:sz w:val="24"/>
+          <w:szCs w:val="24"/>
+        </w:rPr>
+        <w:t xml:space="preserve">As stated above the </w:t>
+      </w:r>
+      <w:proofErr w:type="spellStart"/>
+      <w:r>
+        <w:rPr>
+          <w:rFonts w:ascii="Times New Roman" w:hAnsi="Times New Roman" w:cs="Times New Roman"/>
+          <w:sz w:val="24"/>
+          <w:szCs w:val="24"/>
+        </w:rPr>
+        <w:t>DSAGraph</w:t>
+      </w:r>
+      <w:proofErr w:type="spellEnd"/>
+      <w:r>
+        <w:rPr>
+          <w:rFonts w:ascii="Times New Roman" w:hAnsi="Times New Roman" w:cs="Times New Roman"/>
+          <w:sz w:val="24"/>
+          <w:szCs w:val="24"/>
+        </w:rPr>
+        <w:t xml:space="preserve"> class uses mostly linked </w:t>
+      </w:r>
+      <w:proofErr w:type="spellStart"/>
+      <w:proofErr w:type="gramStart"/>
+      <w:r>
+        <w:rPr>
+          <w:rFonts w:ascii="Times New Roman" w:hAnsi="Times New Roman" w:cs="Times New Roman"/>
+          <w:sz w:val="24"/>
+          <w:szCs w:val="24"/>
+        </w:rPr>
+        <w:t>lists.</w:t>
+      </w:r>
+      <w:r>
+        <w:rPr>
+          <w:rFonts w:ascii="Times New Roman" w:hAnsi="Times New Roman" w:cs="Times New Roman"/>
+          <w:sz w:val="24"/>
+          <w:szCs w:val="24"/>
+        </w:rPr>
+        <w:t>Note</w:t>
+      </w:r>
+      <w:proofErr w:type="spellEnd"/>
+      <w:proofErr w:type="gramEnd"/>
+      <w:r>
+        <w:rPr>
+          <w:rFonts w:ascii="Times New Roman" w:hAnsi="Times New Roman" w:cs="Times New Roman"/>
+          <w:sz w:val="24"/>
+          <w:szCs w:val="24"/>
+        </w:rPr>
+        <w:t xml:space="preserve"> that all my linked lists are double ended, doubly linked which helps with better time complexities. At the best case the time complexity of a double ended, doubly linked list with the Big O Notation would be of </w:t>
+      </w:r>
+      <w:proofErr w:type="gramStart"/>
+      <w:r>
+        <w:rPr>
+          <w:rFonts w:ascii="Times New Roman" w:hAnsi="Times New Roman" w:cs="Times New Roman"/>
+          <w:sz w:val="24"/>
+          <w:szCs w:val="24"/>
+        </w:rPr>
+        <w:t>O(</w:t>
+      </w:r>
+      <w:proofErr w:type="gramEnd"/>
+      <w:r>
+        <w:rPr>
+          <w:rFonts w:ascii="Times New Roman" w:hAnsi="Times New Roman" w:cs="Times New Roman"/>
+          <w:sz w:val="24"/>
+          <w:szCs w:val="24"/>
+        </w:rPr>
+        <w:t>1) where the node or object is at the head or tail whilst the worst case would be O(N) where it will have to traverse / iterate over the list to find the node</w:t>
+      </w:r>
+      <w:r>
+        <w:rPr>
+          <w:rFonts w:ascii="Times New Roman" w:hAnsi="Times New Roman" w:cs="Times New Roman"/>
+          <w:sz w:val="24"/>
+          <w:szCs w:val="24"/>
+        </w:rPr>
+        <w:t>.</w:t>
+      </w:r>
+      <w:r>
+        <w:rPr>
+          <w:rFonts w:ascii="Times New Roman" w:hAnsi="Times New Roman" w:cs="Times New Roman"/>
+          <w:sz w:val="24"/>
+          <w:szCs w:val="24"/>
+        </w:rPr>
+        <w:t xml:space="preserve"> </w:t>
+      </w:r>
     </w:p>
     <w:p>
       <w:pPr>
@@ -2856,6 +5477,13 @@
       <w:r>
         <w:continuationSeparator/>
       </w:r>
+    </w:p>
+  </w:endnote>
+  <w:endnote w:type="continuationNotice" w:id="1">
+    <w:p>
+      <w:pPr>
+        <w:spacing w:after="0" w:line="240" w:lineRule="auto"/>
+      </w:pPr>
     </w:p>
   </w:endnote>
 </w:endnotes>
@@ -3015,6 +5643,13 @@
       <w:r>
         <w:continuationSeparator/>
       </w:r>
+    </w:p>
+  </w:footnote>
+  <w:footnote w:type="continuationNotice" w:id="1">
+    <w:p>
+      <w:pPr>
+        <w:spacing w:after="0" w:line="240" w:lineRule="auto"/>
+      </w:pPr>
     </w:p>
   </w:footnote>
 </w:footnotes>
@@ -3539,6 +6174,7 @@
   <w:style w:type="character" w:default="1" w:styleId="DefaultParagraphFont">
     <w:name w:val="Default Paragraph Font"/>
     <w:uiPriority w:val="1"/>
+    <w:semiHidden/>
     <w:unhideWhenUsed/>
   </w:style>
   <w:style w:type="table" w:default="1" w:styleId="TableNormal">
@@ -3995,6 +6631,21 @@
 </file>
 
 <file path=customXml/item2.xml><?xml version="1.0" encoding="utf-8"?>
+<p:properties xmlns:p="http://schemas.microsoft.com/office/2006/metadata/properties" xmlns:xsi="http://www.w3.org/2001/XMLSchema-instance" xmlns:pc="http://schemas.microsoft.com/office/infopath/2007/PartnerControls">
+  <documentManagement/>
+</p:properties>
+</file>
+
+<file path=customXml/item3.xml><?xml version="1.0" encoding="utf-8"?>
+<?mso-contentType ?>
+<FormTemplates xmlns="http://schemas.microsoft.com/sharepoint/v3/contenttype/forms">
+  <Display>DocumentLibraryForm</Display>
+  <Edit>DocumentLibraryForm</Edit>
+  <New>DocumentLibraryForm</New>
+</FormTemplates>
+</file>
+
+<file path=customXml/item4.xml><?xml version="1.0" encoding="utf-8"?>
 <ct:contentTypeSchema xmlns:ct="http://schemas.microsoft.com/office/2006/metadata/contentType" xmlns:ma="http://schemas.microsoft.com/office/2006/metadata/properties/metaAttributes" ct:_="" ma:_="" ma:contentTypeName="Document" ma:contentTypeID="0x0101005ECF9095D95FBE49B2B1D3EC8632C101" ma:contentTypeVersion="6" ma:contentTypeDescription="Create a new document." ma:contentTypeScope="" ma:versionID="b883d922543a3caf52b89a61c8a229fe">
   <xsd:schema xmlns:xsd="http://www.w3.org/2001/XMLSchema" xmlns:xs="http://www.w3.org/2001/XMLSchema" xmlns:p="http://schemas.microsoft.com/office/2006/metadata/properties" xmlns:ns3="8ec85475-2731-467f-8fe5-cc2b5a760c71" targetNamespace="http://schemas.microsoft.com/office/2006/metadata/properties" ma:root="true" ma:fieldsID="77121e04f8a093aaffca7c08be92dd78" ns3:_="">
     <xsd:import namespace="8ec85475-2731-467f-8fe5-cc2b5a760c71"/>
@@ -4152,21 +6803,6 @@
 </ct:contentTypeSchema>
 </file>
 
-<file path=customXml/item3.xml><?xml version="1.0" encoding="utf-8"?>
-<?mso-contentType ?>
-<FormTemplates xmlns="http://schemas.microsoft.com/sharepoint/v3/contenttype/forms">
-  <Display>DocumentLibraryForm</Display>
-  <Edit>DocumentLibraryForm</Edit>
-  <New>DocumentLibraryForm</New>
-</FormTemplates>
-</file>
-
-<file path=customXml/item4.xml><?xml version="1.0" encoding="utf-8"?>
-<p:properties xmlns:p="http://schemas.microsoft.com/office/2006/metadata/properties" xmlns:xsi="http://www.w3.org/2001/XMLSchema-instance" xmlns:pc="http://schemas.microsoft.com/office/infopath/2007/PartnerControls">
-  <documentManagement/>
-</p:properties>
-</file>
-
 <file path=customXml/itemProps1.xml><?xml version="1.0" encoding="utf-8"?>
 <ds:datastoreItem xmlns:ds="http://schemas.openxmlformats.org/officeDocument/2006/customXml" ds:itemID="{55AF091B-3C7A-41E3-B477-F2FDAA23CFDA}">
   <ds:schemaRefs>
@@ -4176,6 +6812,23 @@
 </file>
 
 <file path=customXml/itemProps2.xml><?xml version="1.0" encoding="utf-8"?>
+<ds:datastoreItem xmlns:ds="http://schemas.openxmlformats.org/officeDocument/2006/customXml" ds:itemID="{5FBEC82E-884E-49E0-BB0A-775078456758}">
+  <ds:schemaRefs>
+    <ds:schemaRef ds:uri="http://schemas.microsoft.com/office/2006/metadata/properties"/>
+    <ds:schemaRef ds:uri="http://schemas.microsoft.com/office/infopath/2007/PartnerControls"/>
+  </ds:schemaRefs>
+</ds:datastoreItem>
+</file>
+
+<file path=customXml/itemProps3.xml><?xml version="1.0" encoding="utf-8"?>
+<ds:datastoreItem xmlns:ds="http://schemas.openxmlformats.org/officeDocument/2006/customXml" ds:itemID="{DF84ECA7-E5E3-4855-BC7E-4A02965B760E}">
+  <ds:schemaRefs>
+    <ds:schemaRef ds:uri="http://schemas.microsoft.com/sharepoint/v3/contenttype/forms"/>
+  </ds:schemaRefs>
+</ds:datastoreItem>
+</file>
+
+<file path=customXml/itemProps4.xml><?xml version="1.0" encoding="utf-8"?>
 <ds:datastoreItem xmlns:ds="http://schemas.openxmlformats.org/officeDocument/2006/customXml" ds:itemID="{D1110492-42C8-45ED-AB7E-1E12C03CE12D}">
   <ds:schemaRefs>
     <ds:schemaRef ds:uri="http://schemas.microsoft.com/office/2006/metadata/contentType"/>
@@ -4191,21 +6844,4 @@
     <ds:schemaRef ds:uri="http://schemas.microsoft.com/internal/obd"/>
   </ds:schemaRefs>
 </ds:datastoreItem>
-</file>
-
-<file path=customXml/itemProps3.xml><?xml version="1.0" encoding="utf-8"?>
-<ds:datastoreItem xmlns:ds="http://schemas.openxmlformats.org/officeDocument/2006/customXml" ds:itemID="{DF84ECA7-E5E3-4855-BC7E-4A02965B760E}">
-  <ds:schemaRefs>
-    <ds:schemaRef ds:uri="http://schemas.microsoft.com/sharepoint/v3/contenttype/forms"/>
-  </ds:schemaRefs>
-</ds:datastoreItem>
-</file>
-
-<file path=customXml/itemProps4.xml><?xml version="1.0" encoding="utf-8"?>
-<ds:datastoreItem xmlns:ds="http://schemas.openxmlformats.org/officeDocument/2006/customXml" ds:itemID="{5FBEC82E-884E-49E0-BB0A-775078456758}">
-  <ds:schemaRefs>
-    <ds:schemaRef ds:uri="http://schemas.microsoft.com/office/2006/metadata/properties"/>
-    <ds:schemaRef ds:uri="http://schemas.microsoft.com/office/infopath/2007/PartnerControls"/>
-  </ds:schemaRefs>
-</ds:datastoreItem>
 </file>
--- a/Documentation & Report.docx
+++ b/Documentation & Report.docx
@@ -4940,460 +4940,710 @@
           <w:szCs w:val="24"/>
         </w:rPr>
         <w:lastRenderedPageBreak/>
-        <w:t>With the linked lists in DSAGraph,</w:t>
+        <w:t xml:space="preserve">With the linked lists in DSAGraph, a method that I had trouble with was mainly the </w:t>
+      </w:r>
+      <w:proofErr w:type="spellStart"/>
+      <w:r>
+        <w:rPr>
+          <w:rFonts w:ascii="Times New Roman" w:hAnsi="Times New Roman" w:cs="Times New Roman"/>
+          <w:sz w:val="24"/>
+          <w:szCs w:val="24"/>
+        </w:rPr>
+        <w:t>removeNode</w:t>
+      </w:r>
+      <w:proofErr w:type="spellEnd"/>
+      <w:r>
+        <w:rPr>
+          <w:rFonts w:ascii="Times New Roman" w:hAnsi="Times New Roman" w:cs="Times New Roman"/>
+          <w:sz w:val="24"/>
+          <w:szCs w:val="24"/>
+        </w:rPr>
+        <w:t xml:space="preserve"> submodule since it was very different to the other remove methods such as </w:t>
+      </w:r>
+      <w:proofErr w:type="spellStart"/>
+      <w:r>
+        <w:rPr>
+          <w:rFonts w:ascii="Times New Roman" w:hAnsi="Times New Roman" w:cs="Times New Roman"/>
+          <w:sz w:val="24"/>
+          <w:szCs w:val="24"/>
+        </w:rPr>
+        <w:t>removeFirst</w:t>
+      </w:r>
+      <w:proofErr w:type="spellEnd"/>
+      <w:r>
+        <w:rPr>
+          <w:rFonts w:ascii="Times New Roman" w:hAnsi="Times New Roman" w:cs="Times New Roman"/>
+          <w:sz w:val="24"/>
+          <w:szCs w:val="24"/>
+        </w:rPr>
+        <w:t xml:space="preserve"> or </w:t>
+      </w:r>
+      <w:proofErr w:type="spellStart"/>
+      <w:r>
+        <w:rPr>
+          <w:rFonts w:ascii="Times New Roman" w:hAnsi="Times New Roman" w:cs="Times New Roman"/>
+          <w:sz w:val="24"/>
+          <w:szCs w:val="24"/>
+        </w:rPr>
+        <w:t>removeLast</w:t>
+      </w:r>
+      <w:proofErr w:type="spellEnd"/>
+      <w:r>
+        <w:rPr>
+          <w:rFonts w:ascii="Times New Roman" w:hAnsi="Times New Roman" w:cs="Times New Roman"/>
+          <w:sz w:val="24"/>
+          <w:szCs w:val="24"/>
+        </w:rPr>
+        <w:t xml:space="preserve"> and that to get to a node, a traversal of the linked list was needed until the node is found, all this while maintaining a good time complexity. The way the method works is it checks for both tail and head first before traversing to find the node to ensure that there are two best cases rather than just one. </w:t>
+      </w:r>
+    </w:p>
+    <w:p>
+      <w:pPr>
+        <w:rPr>
+          <w:rFonts w:ascii="Times New Roman" w:hAnsi="Times New Roman" w:cs="Times New Roman"/>
+          <w:sz w:val="24"/>
+          <w:szCs w:val="24"/>
+        </w:rPr>
+      </w:pPr>
+      <w:r>
+        <w:rPr>
+          <w:rFonts w:ascii="Times New Roman" w:hAnsi="Times New Roman" w:cs="Times New Roman"/>
+          <w:sz w:val="24"/>
+          <w:szCs w:val="24"/>
+        </w:rPr>
+        <w:t xml:space="preserve">Another data structure that I also thought about was Binary Search Trees as they are </w:t>
+      </w:r>
+      <w:r>
+        <w:rPr>
+          <w:rFonts w:ascii="Times New Roman" w:hAnsi="Times New Roman" w:cs="Times New Roman"/>
+          <w:sz w:val="24"/>
+          <w:szCs w:val="24"/>
+        </w:rPr>
+        <w:t>self-</w:t>
+      </w:r>
+      <w:r>
+        <w:rPr>
+          <w:rFonts w:ascii="Times New Roman" w:hAnsi="Times New Roman" w:cs="Times New Roman"/>
+          <w:sz w:val="24"/>
+          <w:szCs w:val="24"/>
+        </w:rPr>
+        <w:t>sorting,</w:t>
+      </w:r>
+      <w:r>
+        <w:rPr>
+          <w:rFonts w:ascii="Times New Roman" w:hAnsi="Times New Roman" w:cs="Times New Roman"/>
+          <w:sz w:val="24"/>
+          <w:szCs w:val="24"/>
+        </w:rPr>
+        <w:t xml:space="preserve"> but the only issue is when the</w:t>
+      </w:r>
+      <w:r>
+        <w:rPr>
+          <w:rFonts w:ascii="Times New Roman" w:hAnsi="Times New Roman" w:cs="Times New Roman"/>
+          <w:sz w:val="24"/>
+          <w:szCs w:val="24"/>
+        </w:rPr>
+        <w:t xml:space="preserve"> tree is </w:t>
+      </w:r>
+      <w:r>
+        <w:rPr>
+          <w:rFonts w:ascii="Times New Roman" w:hAnsi="Times New Roman" w:cs="Times New Roman"/>
+          <w:sz w:val="24"/>
+          <w:szCs w:val="24"/>
+        </w:rPr>
+        <w:t xml:space="preserve">to maintain its balance which is very hard to </w:t>
+      </w:r>
+      <w:r>
+        <w:rPr>
+          <w:rFonts w:ascii="Times New Roman" w:hAnsi="Times New Roman" w:cs="Times New Roman"/>
+          <w:sz w:val="24"/>
+          <w:szCs w:val="24"/>
+        </w:rPr>
+        <w:t>do,</w:t>
+      </w:r>
+      <w:r>
+        <w:rPr>
+          <w:rFonts w:ascii="Times New Roman" w:hAnsi="Times New Roman" w:cs="Times New Roman"/>
+          <w:sz w:val="24"/>
+          <w:szCs w:val="24"/>
+        </w:rPr>
+        <w:t xml:space="preserve"> and so degenerate trees will be a possibility and in that sense they will become the same as linked lists</w:t>
+      </w:r>
+      <w:r>
+        <w:rPr>
+          <w:rFonts w:ascii="Times New Roman" w:hAnsi="Times New Roman" w:cs="Times New Roman"/>
+          <w:sz w:val="24"/>
+          <w:szCs w:val="24"/>
+        </w:rPr>
+        <w:t xml:space="preserve"> in terms of time complexity</w:t>
+      </w:r>
+      <w:r>
+        <w:rPr>
+          <w:rFonts w:ascii="Times New Roman" w:hAnsi="Times New Roman" w:cs="Times New Roman"/>
+          <w:sz w:val="24"/>
+          <w:szCs w:val="24"/>
+        </w:rPr>
+        <w:t>.</w:t>
+      </w:r>
+    </w:p>
+    <w:p>
+      <w:pPr>
+        <w:rPr>
+          <w:rFonts w:ascii="Times New Roman" w:hAnsi="Times New Roman" w:cs="Times New Roman"/>
+          <w:b/>
+          <w:sz w:val="24"/>
+          <w:szCs w:val="24"/>
+          <w:u w:val="single"/>
+        </w:rPr>
+      </w:pPr>
+    </w:p>
+    <w:p>
+      <w:pPr>
+        <w:rPr>
+          <w:rFonts w:ascii="Times New Roman" w:hAnsi="Times New Roman" w:cs="Times New Roman"/>
+          <w:b/>
+          <w:sz w:val="24"/>
+          <w:szCs w:val="24"/>
+          <w:u w:val="single"/>
+        </w:rPr>
+      </w:pPr>
+      <w:r>
+        <w:rPr>
+          <w:rFonts w:ascii="Times New Roman" w:hAnsi="Times New Roman" w:cs="Times New Roman"/>
+          <w:b/>
+          <w:sz w:val="24"/>
+          <w:szCs w:val="24"/>
+          <w:u w:val="single"/>
+        </w:rPr>
+        <w:t xml:space="preserve">Methodology: Describe how you have chosen to profile and compare multiple runs of the simulation, and why. You should give some prediction of the expected “performance” of the aspects of your code you are investigating – this includes time complexity and/or memory usage. Include the commands, input files, outputs – anything needed to reproduce your results. </w:t>
+      </w:r>
+    </w:p>
+    <w:p>
+      <w:pPr>
+        <w:rPr>
+          <w:rFonts w:ascii="Times New Roman" w:hAnsi="Times New Roman" w:cs="Times New Roman"/>
+          <w:b/>
+          <w:sz w:val="24"/>
+          <w:szCs w:val="24"/>
+          <w:u w:val="single"/>
+        </w:rPr>
+      </w:pPr>
+    </w:p>
+    <w:p>
+      <w:pPr>
+        <w:rPr>
+          <w:rFonts w:ascii="Times New Roman" w:hAnsi="Times New Roman" w:cs="Times New Roman"/>
+          <w:sz w:val="24"/>
+          <w:szCs w:val="24"/>
+        </w:rPr>
+      </w:pPr>
+      <w:r>
+        <w:rPr>
+          <w:rFonts w:ascii="Times New Roman" w:hAnsi="Times New Roman" w:cs="Times New Roman"/>
+          <w:sz w:val="24"/>
+          <w:szCs w:val="24"/>
+        </w:rPr>
+        <w:t>The way of testing will be by using</w:t>
+      </w:r>
+      <w:r>
+        <w:rPr>
+          <w:rFonts w:ascii="Times New Roman" w:hAnsi="Times New Roman" w:cs="Times New Roman"/>
+          <w:sz w:val="24"/>
+          <w:szCs w:val="24"/>
+        </w:rPr>
+        <w:t xml:space="preserve"> the concurrent library in Java as the following screenshot</w:t>
+      </w:r>
+    </w:p>
+    <w:p>
+      <w:pPr>
+        <w:rPr>
+          <w:rFonts w:ascii="Times New Roman" w:hAnsi="Times New Roman" w:cs="Times New Roman"/>
+          <w:sz w:val="24"/>
+          <w:szCs w:val="24"/>
+        </w:rPr>
+      </w:pPr>
+      <w:r>
+        <w:rPr>
+          <w:noProof/>
+        </w:rPr>
+        <w:drawing>
+          <wp:inline distT="0" distB="0" distL="0" distR="0" wp14:anchorId="456EC651" wp14:editId="2BEC06F4">
+            <wp:extent cx="5731510" cy="904240"/>
+            <wp:effectExtent l="0" t="0" r="2540" b="0"/>
+            <wp:docPr id="1" name="Picture 1"/>
+            <wp:cNvGraphicFramePr>
+              <a:graphicFrameLocks xmlns:a="http://schemas.openxmlformats.org/drawingml/2006/main" noChangeAspect="1"/>
+            </wp:cNvGraphicFramePr>
+            <a:graphic xmlns:a="http://schemas.openxmlformats.org/drawingml/2006/main">
+              <a:graphicData uri="http://schemas.openxmlformats.org/drawingml/2006/picture">
+                <pic:pic xmlns:pic="http://schemas.openxmlformats.org/drawingml/2006/picture">
+                  <pic:nvPicPr>
+                    <pic:cNvPr id="1" name=""/>
+                    <pic:cNvPicPr/>
+                  </pic:nvPicPr>
+                  <pic:blipFill>
+                    <a:blip r:embed="rId11"/>
+                    <a:stretch>
+                      <a:fillRect/>
+                    </a:stretch>
+                  </pic:blipFill>
+                  <pic:spPr>
+                    <a:xfrm>
+                      <a:off x="0" y="0"/>
+                      <a:ext cx="5731510" cy="904240"/>
+                    </a:xfrm>
+                    <a:prstGeom prst="rect">
+                      <a:avLst/>
+                    </a:prstGeom>
+                  </pic:spPr>
+                </pic:pic>
+              </a:graphicData>
+            </a:graphic>
+          </wp:inline>
+        </w:drawing>
+      </w:r>
+    </w:p>
+    <w:p>
+      <w:pPr>
+        <w:rPr>
+          <w:rFonts w:ascii="Times New Roman" w:hAnsi="Times New Roman" w:cs="Times New Roman"/>
+          <w:sz w:val="24"/>
+          <w:szCs w:val="24"/>
+        </w:rPr>
+      </w:pPr>
+    </w:p>
+    <w:p>
+      <w:pPr>
+        <w:rPr>
+          <w:rFonts w:ascii="Times New Roman" w:hAnsi="Times New Roman" w:cs="Times New Roman"/>
+          <w:sz w:val="24"/>
+          <w:szCs w:val="24"/>
+        </w:rPr>
+      </w:pPr>
+      <w:r>
+        <w:rPr>
+          <w:rFonts w:ascii="Times New Roman" w:hAnsi="Times New Roman" w:cs="Times New Roman"/>
+          <w:sz w:val="24"/>
+          <w:szCs w:val="24"/>
+        </w:rPr>
+        <w:t xml:space="preserve">The actual timing of the test will commence before the call to the </w:t>
+      </w:r>
+      <w:proofErr w:type="spellStart"/>
+      <w:r>
+        <w:rPr>
+          <w:rFonts w:ascii="Times New Roman" w:hAnsi="Times New Roman" w:cs="Times New Roman"/>
+          <w:sz w:val="24"/>
+          <w:szCs w:val="24"/>
+        </w:rPr>
+        <w:t>DSAGraph</w:t>
+      </w:r>
+      <w:proofErr w:type="spellEnd"/>
+      <w:r>
+        <w:rPr>
+          <w:rFonts w:ascii="Times New Roman" w:hAnsi="Times New Roman" w:cs="Times New Roman"/>
+          <w:sz w:val="24"/>
+          <w:szCs w:val="24"/>
+        </w:rPr>
+        <w:t xml:space="preserve"> method. This includes all displays</w:t>
+      </w:r>
+      <w:r>
+        <w:rPr>
+          <w:rFonts w:ascii="Times New Roman" w:hAnsi="Times New Roman" w:cs="Times New Roman"/>
+          <w:sz w:val="24"/>
+          <w:szCs w:val="24"/>
+        </w:rPr>
+        <w:t xml:space="preserve">, adding and following and time step. All the methods that are tested are from the menu selection in the interactive mode of the </w:t>
+      </w:r>
+      <w:proofErr w:type="spellStart"/>
+      <w:r>
+        <w:rPr>
+          <w:rFonts w:ascii="Times New Roman" w:hAnsi="Times New Roman" w:cs="Times New Roman"/>
+          <w:sz w:val="24"/>
+          <w:szCs w:val="24"/>
+        </w:rPr>
+        <w:t>SocialSim</w:t>
+      </w:r>
+      <w:proofErr w:type="spellEnd"/>
+      <w:r>
+        <w:rPr>
+          <w:rFonts w:ascii="Times New Roman" w:hAnsi="Times New Roman" w:cs="Times New Roman"/>
+          <w:sz w:val="24"/>
+          <w:szCs w:val="24"/>
+        </w:rPr>
+        <w:t xml:space="preserve"> program.</w:t>
+      </w:r>
+    </w:p>
+    <w:p>
+      <w:pPr>
+        <w:rPr>
+          <w:rFonts w:ascii="Times New Roman" w:hAnsi="Times New Roman" w:cs="Times New Roman"/>
+          <w:sz w:val="24"/>
+          <w:szCs w:val="24"/>
+        </w:rPr>
+      </w:pPr>
+      <w:r>
+        <w:rPr>
+          <w:rFonts w:ascii="Times New Roman" w:hAnsi="Times New Roman" w:cs="Times New Roman"/>
+          <w:sz w:val="24"/>
+          <w:szCs w:val="24"/>
+        </w:rPr>
+        <w:t xml:space="preserve">The time complexity of my time-step for each iteration would be O(N) since </w:t>
+      </w:r>
+      <w:proofErr w:type="spellStart"/>
+      <w:r>
+        <w:rPr>
+          <w:rFonts w:ascii="Times New Roman" w:hAnsi="Times New Roman" w:cs="Times New Roman"/>
+          <w:sz w:val="24"/>
+          <w:szCs w:val="24"/>
+        </w:rPr>
+        <w:t>its</w:t>
+      </w:r>
+      <w:proofErr w:type="spellEnd"/>
+      <w:r>
+        <w:rPr>
+          <w:rFonts w:ascii="Times New Roman" w:hAnsi="Times New Roman" w:cs="Times New Roman"/>
+          <w:sz w:val="24"/>
+          <w:szCs w:val="24"/>
+        </w:rPr>
+        <w:t xml:space="preserve"> just the traversal of the lists. But for the overall method it would be O(N^2) + O(N)*2 since 2 of the iterators are iterating over the number of users but then there are 2 more for the posts and likes of each post. The best case scenario would be </w:t>
+      </w:r>
+      <w:proofErr w:type="gramStart"/>
+      <w:r>
+        <w:rPr>
+          <w:rFonts w:ascii="Times New Roman" w:hAnsi="Times New Roman" w:cs="Times New Roman"/>
+          <w:sz w:val="24"/>
+          <w:szCs w:val="24"/>
+        </w:rPr>
+        <w:t>O(</w:t>
+      </w:r>
+      <w:proofErr w:type="gramEnd"/>
+      <w:r>
+        <w:rPr>
+          <w:rFonts w:ascii="Times New Roman" w:hAnsi="Times New Roman" w:cs="Times New Roman"/>
+          <w:sz w:val="24"/>
+          <w:szCs w:val="24"/>
+        </w:rPr>
+        <w:t>1) for each iterator if there is only 1 iterator but that is highly unlikely in a social network.</w:t>
+      </w:r>
+    </w:p>
+    <w:p>
+      <w:pPr>
+        <w:rPr>
+          <w:rFonts w:ascii="Times New Roman" w:hAnsi="Times New Roman" w:cs="Times New Roman"/>
+          <w:b/>
+          <w:sz w:val="24"/>
+          <w:szCs w:val="24"/>
+          <w:u w:val="single"/>
+        </w:rPr>
+      </w:pPr>
+    </w:p>
+    <w:p>
+      <w:pPr>
+        <w:rPr>
+          <w:rFonts w:ascii="Times New Roman" w:hAnsi="Times New Roman" w:cs="Times New Roman"/>
+          <w:b/>
+          <w:sz w:val="24"/>
+          <w:szCs w:val="24"/>
+          <w:u w:val="single"/>
+        </w:rPr>
+      </w:pPr>
+    </w:p>
+    <w:p>
+      <w:pPr>
+        <w:rPr>
+          <w:rFonts w:ascii="Times New Roman" w:hAnsi="Times New Roman" w:cs="Times New Roman"/>
+          <w:sz w:val="24"/>
+          <w:szCs w:val="24"/>
+        </w:rPr>
+      </w:pPr>
+      <w:r>
+        <w:rPr>
+          <w:rFonts w:ascii="Times New Roman" w:hAnsi="Times New Roman" w:cs="Times New Roman"/>
+          <w:sz w:val="24"/>
+          <w:szCs w:val="24"/>
+        </w:rPr>
+        <w:t xml:space="preserve">As stated above the </w:t>
+      </w:r>
+      <w:proofErr w:type="spellStart"/>
+      <w:r>
+        <w:rPr>
+          <w:rFonts w:ascii="Times New Roman" w:hAnsi="Times New Roman" w:cs="Times New Roman"/>
+          <w:sz w:val="24"/>
+          <w:szCs w:val="24"/>
+        </w:rPr>
+        <w:t>DSAGraph</w:t>
+      </w:r>
+      <w:proofErr w:type="spellEnd"/>
+      <w:r>
+        <w:rPr>
+          <w:rFonts w:ascii="Times New Roman" w:hAnsi="Times New Roman" w:cs="Times New Roman"/>
+          <w:sz w:val="24"/>
+          <w:szCs w:val="24"/>
+        </w:rPr>
+        <w:t xml:space="preserve"> class uses mostly linked </w:t>
+      </w:r>
+      <w:proofErr w:type="spellStart"/>
+      <w:proofErr w:type="gramStart"/>
+      <w:r>
+        <w:rPr>
+          <w:rFonts w:ascii="Times New Roman" w:hAnsi="Times New Roman" w:cs="Times New Roman"/>
+          <w:sz w:val="24"/>
+          <w:szCs w:val="24"/>
+        </w:rPr>
+        <w:t>lists.Note</w:t>
+      </w:r>
+      <w:proofErr w:type="spellEnd"/>
+      <w:proofErr w:type="gramEnd"/>
+      <w:r>
+        <w:rPr>
+          <w:rFonts w:ascii="Times New Roman" w:hAnsi="Times New Roman" w:cs="Times New Roman"/>
+          <w:sz w:val="24"/>
+          <w:szCs w:val="24"/>
+        </w:rPr>
+        <w:t xml:space="preserve"> that all my linked lists are double ended, doubly linked which helps with better time complexities. At the best case the time complexity of a double ended, doubly linked list with the Big O Notation would be of </w:t>
+      </w:r>
+      <w:proofErr w:type="gramStart"/>
+      <w:r>
+        <w:rPr>
+          <w:rFonts w:ascii="Times New Roman" w:hAnsi="Times New Roman" w:cs="Times New Roman"/>
+          <w:sz w:val="24"/>
+          <w:szCs w:val="24"/>
+        </w:rPr>
+        <w:t>O(</w:t>
+      </w:r>
+      <w:proofErr w:type="gramEnd"/>
+      <w:r>
+        <w:rPr>
+          <w:rFonts w:ascii="Times New Roman" w:hAnsi="Times New Roman" w:cs="Times New Roman"/>
+          <w:sz w:val="24"/>
+          <w:szCs w:val="24"/>
+        </w:rPr>
+        <w:t>1) where the node or object is at the head or tail whilst the worst case would be O(N) where it will have to traverse / iterate over the list to find the node</w:t>
+      </w:r>
+      <w:r>
+        <w:rPr>
+          <w:rFonts w:ascii="Times New Roman" w:hAnsi="Times New Roman" w:cs="Times New Roman"/>
+          <w:sz w:val="24"/>
+          <w:szCs w:val="24"/>
+        </w:rPr>
+        <w:t>.</w:t>
+      </w:r>
+      <w:r>
+        <w:rPr>
+          <w:rFonts w:ascii="Times New Roman" w:hAnsi="Times New Roman" w:cs="Times New Roman"/>
+          <w:sz w:val="24"/>
+          <w:szCs w:val="24"/>
+        </w:rPr>
+        <w:t xml:space="preserve"> </w:t>
+      </w:r>
+    </w:p>
+    <w:p>
+      <w:pPr>
+        <w:rPr>
+          <w:rFonts w:ascii="Times New Roman" w:hAnsi="Times New Roman" w:cs="Times New Roman"/>
+          <w:b/>
+          <w:sz w:val="24"/>
+          <w:szCs w:val="24"/>
+          <w:u w:val="single"/>
+        </w:rPr>
+      </w:pPr>
+    </w:p>
+    <w:p>
+      <w:pPr>
+        <w:rPr>
+          <w:rFonts w:ascii="Times New Roman" w:hAnsi="Times New Roman" w:cs="Times New Roman"/>
+          <w:b/>
+          <w:sz w:val="24"/>
+          <w:szCs w:val="24"/>
+          <w:u w:val="single"/>
+        </w:rPr>
+      </w:pPr>
+    </w:p>
+    <w:p>
+      <w:pPr>
+        <w:rPr>
+          <w:rFonts w:ascii="Times New Roman" w:hAnsi="Times New Roman" w:cs="Times New Roman"/>
+          <w:b/>
+          <w:sz w:val="24"/>
+          <w:szCs w:val="24"/>
+          <w:u w:val="single"/>
+        </w:rPr>
+      </w:pPr>
+      <w:r>
+        <w:rPr>
+          <w:rFonts w:ascii="Times New Roman" w:hAnsi="Times New Roman" w:cs="Times New Roman"/>
+          <w:b/>
+          <w:sz w:val="24"/>
+          <w:szCs w:val="24"/>
+          <w:u w:val="single"/>
+        </w:rPr>
+        <w:t xml:space="preserve">Results: Present the results of your simulations, and what you discovered. </w:t>
+      </w:r>
+    </w:p>
+    <w:p>
+      <w:pPr>
+        <w:rPr>
+          <w:rFonts w:ascii="Times New Roman" w:hAnsi="Times New Roman" w:cs="Times New Roman"/>
+          <w:b/>
+          <w:sz w:val="24"/>
+          <w:szCs w:val="24"/>
+          <w:u w:val="single"/>
+        </w:rPr>
+      </w:pPr>
+    </w:p>
+    <w:p>
+      <w:pPr>
+        <w:rPr>
+          <w:noProof/>
+        </w:rPr>
+      </w:pPr>
+      <w:r>
+        <w:rPr>
+          <w:noProof/>
+        </w:rPr>
+        <w:t>The results can be found in the same directo</w:t>
+      </w:r>
+      <w:r>
+        <w:rPr>
+          <w:noProof/>
+        </w:rPr>
+        <w:t>ry as the program and this report which is named as Times.txt.</w:t>
+      </w:r>
+    </w:p>
+    <w:p>
+      <w:pPr>
+        <w:rPr>
+          <w:noProof/>
+        </w:rPr>
+      </w:pPr>
+    </w:p>
+    <w:p>
+      <w:pPr>
+        <w:rPr>
+          <w:noProof/>
+        </w:rPr>
+      </w:pPr>
+      <w:r>
+        <w:rPr>
+          <w:noProof/>
+        </w:rPr>
+        <w:t>An image of the results can be seen below:</w:t>
+      </w:r>
+    </w:p>
+    <w:p>
+      <w:pPr>
+        <w:rPr>
+          <w:rFonts w:ascii="Times New Roman" w:hAnsi="Times New Roman" w:cs="Times New Roman"/>
+          <w:b/>
+          <w:sz w:val="24"/>
+          <w:szCs w:val="24"/>
+          <w:u w:val="single"/>
+        </w:rPr>
+      </w:pPr>
+      <w:r>
+        <w:rPr>
+          <w:noProof/>
+        </w:rPr>
+        <w:drawing>
+          <wp:inline distT="0" distB="0" distL="0" distR="0" wp14:anchorId="607B9802" wp14:editId="56481714">
+            <wp:extent cx="5731510" cy="2747010"/>
+            <wp:effectExtent l="0" t="0" r="2540" b="0"/>
+            <wp:docPr id="3" name="Picture 3"/>
+            <wp:cNvGraphicFramePr>
+              <a:graphicFrameLocks xmlns:a="http://schemas.openxmlformats.org/drawingml/2006/main" noChangeAspect="1"/>
+            </wp:cNvGraphicFramePr>
+            <a:graphic xmlns:a="http://schemas.openxmlformats.org/drawingml/2006/main">
+              <a:graphicData uri="http://schemas.openxmlformats.org/drawingml/2006/picture">
+                <pic:pic xmlns:pic="http://schemas.openxmlformats.org/drawingml/2006/picture">
+                  <pic:nvPicPr>
+                    <pic:cNvPr id="1" name=""/>
+                    <pic:cNvPicPr/>
+                  </pic:nvPicPr>
+                  <pic:blipFill>
+                    <a:blip r:embed="rId12"/>
+                    <a:stretch>
+                      <a:fillRect/>
+                    </a:stretch>
+                  </pic:blipFill>
+                  <pic:spPr>
+                    <a:xfrm>
+                      <a:off x="0" y="0"/>
+                      <a:ext cx="5731510" cy="2747010"/>
+                    </a:xfrm>
+                    <a:prstGeom prst="rect">
+                      <a:avLst/>
+                    </a:prstGeom>
+                  </pic:spPr>
+                </pic:pic>
+              </a:graphicData>
+            </a:graphic>
+          </wp:inline>
+        </w:drawing>
+      </w:r>
+    </w:p>
+    <w:p>
+      <w:pPr>
+        <w:rPr>
+          <w:rFonts w:ascii="Times New Roman" w:hAnsi="Times New Roman" w:cs="Times New Roman"/>
+          <w:b/>
+          <w:sz w:val="24"/>
+          <w:szCs w:val="24"/>
+          <w:u w:val="single"/>
+        </w:rPr>
+      </w:pPr>
+    </w:p>
+    <w:p>
+      <w:pPr>
+        <w:rPr>
+          <w:rFonts w:ascii="Times New Roman" w:hAnsi="Times New Roman" w:cs="Times New Roman"/>
+          <w:sz w:val="24"/>
+          <w:szCs w:val="24"/>
+        </w:rPr>
+      </w:pPr>
+      <w:r>
+        <w:rPr>
+          <w:rFonts w:ascii="Times New Roman" w:hAnsi="Times New Roman" w:cs="Times New Roman"/>
+          <w:sz w:val="24"/>
+          <w:szCs w:val="24"/>
+        </w:rPr>
+        <w:t xml:space="preserve">The results are as expected with the more users or elements in the social </w:t>
+      </w:r>
+      <w:proofErr w:type="gramStart"/>
+      <w:r>
+        <w:rPr>
+          <w:rFonts w:ascii="Times New Roman" w:hAnsi="Times New Roman" w:cs="Times New Roman"/>
+          <w:sz w:val="24"/>
+          <w:szCs w:val="24"/>
+        </w:rPr>
+        <w:t xml:space="preserve">network </w:t>
+      </w:r>
+      <w:r>
+        <w:rPr>
+          <w:rFonts w:ascii="Times New Roman" w:hAnsi="Times New Roman" w:cs="Times New Roman"/>
+          <w:sz w:val="24"/>
+          <w:szCs w:val="24"/>
+        </w:rPr>
+        <w:t>,</w:t>
+      </w:r>
+      <w:proofErr w:type="gramEnd"/>
+      <w:r>
+        <w:rPr>
+          <w:rFonts w:ascii="Times New Roman" w:hAnsi="Times New Roman" w:cs="Times New Roman"/>
+          <w:sz w:val="24"/>
+          <w:szCs w:val="24"/>
+        </w:rPr>
+        <w:t xml:space="preserve"> the longer most of the methods will take. Some unexpected results were from the first test case with</w:t>
+      </w:r>
+      <w:r>
+        <w:rPr>
+          <w:rFonts w:ascii="Times New Roman" w:hAnsi="Times New Roman" w:cs="Times New Roman"/>
+          <w:sz w:val="24"/>
+          <w:szCs w:val="24"/>
+        </w:rPr>
+        <w:t xml:space="preserve"> remove</w:t>
       </w:r>
       <w:bookmarkStart w:id="0" w:name="_GoBack"/>
       <w:bookmarkEnd w:id="0"/>
-      <w:r>
-        <w:rPr>
-          <w:rFonts w:ascii="Times New Roman" w:hAnsi="Times New Roman" w:cs="Times New Roman"/>
-          <w:sz w:val="24"/>
-          <w:szCs w:val="24"/>
-        </w:rPr>
-        <w:t xml:space="preserve"> a </w:t>
-      </w:r>
-      <w:r>
-        <w:rPr>
-          <w:rFonts w:ascii="Times New Roman" w:hAnsi="Times New Roman" w:cs="Times New Roman"/>
-          <w:sz w:val="24"/>
-          <w:szCs w:val="24"/>
-        </w:rPr>
-        <w:t xml:space="preserve">method that I had trouble with was mainly the </w:t>
-      </w:r>
-      <w:proofErr w:type="spellStart"/>
-      <w:r>
-        <w:rPr>
-          <w:rFonts w:ascii="Times New Roman" w:hAnsi="Times New Roman" w:cs="Times New Roman"/>
-          <w:sz w:val="24"/>
-          <w:szCs w:val="24"/>
-        </w:rPr>
-        <w:t>removeNode</w:t>
-      </w:r>
-      <w:proofErr w:type="spellEnd"/>
-      <w:r>
-        <w:rPr>
-          <w:rFonts w:ascii="Times New Roman" w:hAnsi="Times New Roman" w:cs="Times New Roman"/>
-          <w:sz w:val="24"/>
-          <w:szCs w:val="24"/>
-        </w:rPr>
-        <w:t xml:space="preserve"> submodule since it was very different to the other remove methods such as </w:t>
-      </w:r>
-      <w:proofErr w:type="spellStart"/>
-      <w:r>
-        <w:rPr>
-          <w:rFonts w:ascii="Times New Roman" w:hAnsi="Times New Roman" w:cs="Times New Roman"/>
-          <w:sz w:val="24"/>
-          <w:szCs w:val="24"/>
-        </w:rPr>
-        <w:t>removeFirst</w:t>
-      </w:r>
-      <w:proofErr w:type="spellEnd"/>
-      <w:r>
-        <w:rPr>
-          <w:rFonts w:ascii="Times New Roman" w:hAnsi="Times New Roman" w:cs="Times New Roman"/>
-          <w:sz w:val="24"/>
-          <w:szCs w:val="24"/>
-        </w:rPr>
-        <w:t xml:space="preserve"> or </w:t>
-      </w:r>
-      <w:proofErr w:type="spellStart"/>
-      <w:r>
-        <w:rPr>
-          <w:rFonts w:ascii="Times New Roman" w:hAnsi="Times New Roman" w:cs="Times New Roman"/>
-          <w:sz w:val="24"/>
-          <w:szCs w:val="24"/>
-        </w:rPr>
-        <w:t>removeLast</w:t>
-      </w:r>
-      <w:proofErr w:type="spellEnd"/>
-      <w:r>
-        <w:rPr>
-          <w:rFonts w:ascii="Times New Roman" w:hAnsi="Times New Roman" w:cs="Times New Roman"/>
-          <w:sz w:val="24"/>
-          <w:szCs w:val="24"/>
-        </w:rPr>
-        <w:t xml:space="preserve"> and that to get to a node, a traversal of the linked list was needed until the node is found, all this while maintaining a good time complexity. The way the method works is it checks for both tail and head first before traversing to find the node to ensure that there are two best cases rather than just one. </w:t>
-      </w:r>
-    </w:p>
-    <w:p>
-      <w:pPr>
-        <w:rPr>
-          <w:rFonts w:ascii="Times New Roman" w:hAnsi="Times New Roman" w:cs="Times New Roman"/>
-          <w:sz w:val="24"/>
-          <w:szCs w:val="24"/>
-        </w:rPr>
-      </w:pPr>
-      <w:r>
-        <w:rPr>
-          <w:rFonts w:ascii="Times New Roman" w:hAnsi="Times New Roman" w:cs="Times New Roman"/>
-          <w:sz w:val="24"/>
-          <w:szCs w:val="24"/>
-        </w:rPr>
-        <w:t xml:space="preserve">Another data structure that I also thought about was Binary Search Trees as they are </w:t>
-      </w:r>
-      <w:r>
-        <w:rPr>
-          <w:rFonts w:ascii="Times New Roman" w:hAnsi="Times New Roman" w:cs="Times New Roman"/>
-          <w:sz w:val="24"/>
-          <w:szCs w:val="24"/>
-        </w:rPr>
-        <w:t>self-</w:t>
-      </w:r>
-      <w:r>
-        <w:rPr>
-          <w:rFonts w:ascii="Times New Roman" w:hAnsi="Times New Roman" w:cs="Times New Roman"/>
-          <w:sz w:val="24"/>
-          <w:szCs w:val="24"/>
-        </w:rPr>
-        <w:t>sorting,</w:t>
-      </w:r>
-      <w:r>
-        <w:rPr>
-          <w:rFonts w:ascii="Times New Roman" w:hAnsi="Times New Roman" w:cs="Times New Roman"/>
-          <w:sz w:val="24"/>
-          <w:szCs w:val="24"/>
-        </w:rPr>
-        <w:t xml:space="preserve"> but the only issue is when the</w:t>
-      </w:r>
-      <w:r>
-        <w:rPr>
-          <w:rFonts w:ascii="Times New Roman" w:hAnsi="Times New Roman" w:cs="Times New Roman"/>
-          <w:sz w:val="24"/>
-          <w:szCs w:val="24"/>
-        </w:rPr>
-        <w:t xml:space="preserve"> tree is </w:t>
-      </w:r>
-      <w:r>
-        <w:rPr>
-          <w:rFonts w:ascii="Times New Roman" w:hAnsi="Times New Roman" w:cs="Times New Roman"/>
-          <w:sz w:val="24"/>
-          <w:szCs w:val="24"/>
-        </w:rPr>
-        <w:t xml:space="preserve">to maintain its balance which is very hard to </w:t>
-      </w:r>
-      <w:r>
-        <w:rPr>
-          <w:rFonts w:ascii="Times New Roman" w:hAnsi="Times New Roman" w:cs="Times New Roman"/>
-          <w:sz w:val="24"/>
-          <w:szCs w:val="24"/>
-        </w:rPr>
-        <w:t>do,</w:t>
-      </w:r>
-      <w:r>
-        <w:rPr>
-          <w:rFonts w:ascii="Times New Roman" w:hAnsi="Times New Roman" w:cs="Times New Roman"/>
-          <w:sz w:val="24"/>
-          <w:szCs w:val="24"/>
-        </w:rPr>
-        <w:t xml:space="preserve"> and so degenerate trees will be a possibility and in that sense they will become the same as linked lists</w:t>
-      </w:r>
-      <w:r>
-        <w:rPr>
-          <w:rFonts w:ascii="Times New Roman" w:hAnsi="Times New Roman" w:cs="Times New Roman"/>
-          <w:sz w:val="24"/>
-          <w:szCs w:val="24"/>
-        </w:rPr>
-        <w:t xml:space="preserve"> in terms of time complexity</w:t>
-      </w:r>
-      <w:r>
-        <w:rPr>
-          <w:rFonts w:ascii="Times New Roman" w:hAnsi="Times New Roman" w:cs="Times New Roman"/>
-          <w:sz w:val="24"/>
-          <w:szCs w:val="24"/>
-        </w:rPr>
-        <w:t>.</w:t>
-      </w:r>
-    </w:p>
-    <w:p>
-      <w:pPr>
-        <w:rPr>
-          <w:rFonts w:ascii="Times New Roman" w:hAnsi="Times New Roman" w:cs="Times New Roman"/>
-          <w:b/>
-          <w:sz w:val="24"/>
-          <w:szCs w:val="24"/>
-          <w:u w:val="single"/>
-        </w:rPr>
-      </w:pPr>
-    </w:p>
-    <w:p>
-      <w:pPr>
-        <w:rPr>
-          <w:rFonts w:ascii="Times New Roman" w:hAnsi="Times New Roman" w:cs="Times New Roman"/>
-          <w:b/>
-          <w:sz w:val="24"/>
-          <w:szCs w:val="24"/>
-          <w:u w:val="single"/>
-        </w:rPr>
-      </w:pPr>
-      <w:r>
-        <w:rPr>
-          <w:rFonts w:ascii="Times New Roman" w:hAnsi="Times New Roman" w:cs="Times New Roman"/>
-          <w:b/>
-          <w:sz w:val="24"/>
-          <w:szCs w:val="24"/>
-          <w:u w:val="single"/>
-        </w:rPr>
-        <w:t xml:space="preserve">Methodology: Describe how you have chosen to profile and compare multiple runs of the simulation, and why. You should give some prediction of the expected “performance” of the aspects of your code you are investigating – this includes time complexity and/or memory usage. Include the commands, input files, outputs – anything needed to reproduce your results. </w:t>
-      </w:r>
-    </w:p>
-    <w:p>
-      <w:pPr>
-        <w:rPr>
-          <w:rFonts w:ascii="Times New Roman" w:hAnsi="Times New Roman" w:cs="Times New Roman"/>
-          <w:b/>
-          <w:sz w:val="24"/>
-          <w:szCs w:val="24"/>
-          <w:u w:val="single"/>
-        </w:rPr>
-      </w:pPr>
-    </w:p>
-    <w:p>
-      <w:pPr>
-        <w:rPr>
-          <w:rFonts w:ascii="Times New Roman" w:hAnsi="Times New Roman" w:cs="Times New Roman"/>
-          <w:sz w:val="24"/>
-          <w:szCs w:val="24"/>
-        </w:rPr>
-      </w:pPr>
-      <w:r>
-        <w:rPr>
-          <w:rFonts w:ascii="Times New Roman" w:hAnsi="Times New Roman" w:cs="Times New Roman"/>
-          <w:sz w:val="24"/>
-          <w:szCs w:val="24"/>
-        </w:rPr>
-        <w:t xml:space="preserve">The time complexity of my time-step for each iteration would be O(N) since </w:t>
-      </w:r>
-      <w:proofErr w:type="spellStart"/>
-      <w:r>
-        <w:rPr>
-          <w:rFonts w:ascii="Times New Roman" w:hAnsi="Times New Roman" w:cs="Times New Roman"/>
-          <w:sz w:val="24"/>
-          <w:szCs w:val="24"/>
-        </w:rPr>
-        <w:t>its</w:t>
-      </w:r>
-      <w:proofErr w:type="spellEnd"/>
-      <w:r>
-        <w:rPr>
-          <w:rFonts w:ascii="Times New Roman" w:hAnsi="Times New Roman" w:cs="Times New Roman"/>
-          <w:sz w:val="24"/>
-          <w:szCs w:val="24"/>
-        </w:rPr>
-        <w:t xml:space="preserve"> just the traversal of the lists. But for the overall method it would be O(N^2) + O(N)*2 since 2 of the iterators are iterating over the number of users but then there are 2 more for the posts and likes of each post. The best case scenario would be </w:t>
-      </w:r>
-      <w:proofErr w:type="gramStart"/>
-      <w:r>
-        <w:rPr>
-          <w:rFonts w:ascii="Times New Roman" w:hAnsi="Times New Roman" w:cs="Times New Roman"/>
-          <w:sz w:val="24"/>
-          <w:szCs w:val="24"/>
-        </w:rPr>
-        <w:t>O(</w:t>
-      </w:r>
-      <w:proofErr w:type="gramEnd"/>
-      <w:r>
-        <w:rPr>
-          <w:rFonts w:ascii="Times New Roman" w:hAnsi="Times New Roman" w:cs="Times New Roman"/>
-          <w:sz w:val="24"/>
-          <w:szCs w:val="24"/>
-        </w:rPr>
-        <w:t>1) for each iterator if there is only 1 iterator but that is highly unlikely in a social network.</w:t>
-      </w:r>
-    </w:p>
-    <w:p>
-      <w:pPr>
-        <w:rPr>
-          <w:rFonts w:ascii="Times New Roman" w:hAnsi="Times New Roman" w:cs="Times New Roman"/>
-          <w:b/>
-          <w:sz w:val="24"/>
-          <w:szCs w:val="24"/>
-          <w:u w:val="single"/>
-        </w:rPr>
-      </w:pPr>
-    </w:p>
-    <w:p>
-      <w:pPr>
-        <w:rPr>
-          <w:rFonts w:ascii="Times New Roman" w:hAnsi="Times New Roman" w:cs="Times New Roman"/>
-          <w:b/>
-          <w:sz w:val="24"/>
-          <w:szCs w:val="24"/>
-          <w:u w:val="single"/>
-        </w:rPr>
-      </w:pPr>
-    </w:p>
-    <w:p>
-      <w:pPr>
-        <w:rPr>
-          <w:rFonts w:ascii="Times New Roman" w:hAnsi="Times New Roman" w:cs="Times New Roman"/>
-          <w:sz w:val="24"/>
-          <w:szCs w:val="24"/>
-        </w:rPr>
-      </w:pPr>
-      <w:r>
-        <w:rPr>
-          <w:rFonts w:ascii="Times New Roman" w:hAnsi="Times New Roman" w:cs="Times New Roman"/>
-          <w:sz w:val="24"/>
-          <w:szCs w:val="24"/>
-        </w:rPr>
-        <w:t xml:space="preserve">As stated above the </w:t>
-      </w:r>
-      <w:proofErr w:type="spellStart"/>
-      <w:r>
-        <w:rPr>
-          <w:rFonts w:ascii="Times New Roman" w:hAnsi="Times New Roman" w:cs="Times New Roman"/>
-          <w:sz w:val="24"/>
-          <w:szCs w:val="24"/>
-        </w:rPr>
-        <w:t>DSAGraph</w:t>
-      </w:r>
-      <w:proofErr w:type="spellEnd"/>
-      <w:r>
-        <w:rPr>
-          <w:rFonts w:ascii="Times New Roman" w:hAnsi="Times New Roman" w:cs="Times New Roman"/>
-          <w:sz w:val="24"/>
-          <w:szCs w:val="24"/>
-        </w:rPr>
-        <w:t xml:space="preserve"> class uses mostly linked </w:t>
-      </w:r>
-      <w:proofErr w:type="spellStart"/>
-      <w:proofErr w:type="gramStart"/>
-      <w:r>
-        <w:rPr>
-          <w:rFonts w:ascii="Times New Roman" w:hAnsi="Times New Roman" w:cs="Times New Roman"/>
-          <w:sz w:val="24"/>
-          <w:szCs w:val="24"/>
-        </w:rPr>
-        <w:t>lists.</w:t>
-      </w:r>
-      <w:r>
-        <w:rPr>
-          <w:rFonts w:ascii="Times New Roman" w:hAnsi="Times New Roman" w:cs="Times New Roman"/>
-          <w:sz w:val="24"/>
-          <w:szCs w:val="24"/>
-        </w:rPr>
-        <w:t>Note</w:t>
-      </w:r>
-      <w:proofErr w:type="spellEnd"/>
-      <w:proofErr w:type="gramEnd"/>
-      <w:r>
-        <w:rPr>
-          <w:rFonts w:ascii="Times New Roman" w:hAnsi="Times New Roman" w:cs="Times New Roman"/>
-          <w:sz w:val="24"/>
-          <w:szCs w:val="24"/>
-        </w:rPr>
-        <w:t xml:space="preserve"> that all my linked lists are double ended, doubly linked which helps with better time complexities. At the best case the time complexity of a double ended, doubly linked list with the Big O Notation would be of </w:t>
-      </w:r>
-      <w:proofErr w:type="gramStart"/>
-      <w:r>
-        <w:rPr>
-          <w:rFonts w:ascii="Times New Roman" w:hAnsi="Times New Roman" w:cs="Times New Roman"/>
-          <w:sz w:val="24"/>
-          <w:szCs w:val="24"/>
-        </w:rPr>
-        <w:t>O(</w:t>
-      </w:r>
-      <w:proofErr w:type="gramEnd"/>
-      <w:r>
-        <w:rPr>
-          <w:rFonts w:ascii="Times New Roman" w:hAnsi="Times New Roman" w:cs="Times New Roman"/>
-          <w:sz w:val="24"/>
-          <w:szCs w:val="24"/>
-        </w:rPr>
-        <w:t>1) where the node or object is at the head or tail whilst the worst case would be O(N) where it will have to traverse / iterate over the list to find the node</w:t>
-      </w:r>
-      <w:r>
-        <w:rPr>
-          <w:rFonts w:ascii="Times New Roman" w:hAnsi="Times New Roman" w:cs="Times New Roman"/>
-          <w:sz w:val="24"/>
-          <w:szCs w:val="24"/>
-        </w:rPr>
-        <w:t>.</w:t>
-      </w:r>
-      <w:r>
-        <w:rPr>
-          <w:rFonts w:ascii="Times New Roman" w:hAnsi="Times New Roman" w:cs="Times New Roman"/>
-          <w:sz w:val="24"/>
-          <w:szCs w:val="24"/>
-        </w:rPr>
-        <w:t xml:space="preserve"> </w:t>
-      </w:r>
-    </w:p>
-    <w:p>
-      <w:pPr>
-        <w:rPr>
-          <w:rFonts w:ascii="Times New Roman" w:hAnsi="Times New Roman" w:cs="Times New Roman"/>
-          <w:b/>
-          <w:sz w:val="24"/>
-          <w:szCs w:val="24"/>
-          <w:u w:val="single"/>
-        </w:rPr>
-      </w:pPr>
-    </w:p>
-    <w:p>
-      <w:pPr>
-        <w:rPr>
-          <w:rFonts w:ascii="Times New Roman" w:hAnsi="Times New Roman" w:cs="Times New Roman"/>
-          <w:b/>
-          <w:sz w:val="24"/>
-          <w:szCs w:val="24"/>
-          <w:u w:val="single"/>
-        </w:rPr>
-      </w:pPr>
-    </w:p>
-    <w:p>
-      <w:pPr>
-        <w:rPr>
-          <w:rFonts w:ascii="Times New Roman" w:hAnsi="Times New Roman" w:cs="Times New Roman"/>
-          <w:b/>
-          <w:sz w:val="24"/>
-          <w:szCs w:val="24"/>
-          <w:u w:val="single"/>
-        </w:rPr>
-      </w:pPr>
-      <w:r>
-        <w:rPr>
-          <w:rFonts w:ascii="Times New Roman" w:hAnsi="Times New Roman" w:cs="Times New Roman"/>
-          <w:b/>
-          <w:sz w:val="24"/>
-          <w:szCs w:val="24"/>
-          <w:u w:val="single"/>
-        </w:rPr>
-        <w:t xml:space="preserve">Results: Present the results of your simulations, and what you discovered. </w:t>
-      </w:r>
-    </w:p>
-    <w:p>
-      <w:pPr>
-        <w:rPr>
-          <w:rFonts w:ascii="Times New Roman" w:hAnsi="Times New Roman" w:cs="Times New Roman"/>
-          <w:b/>
-          <w:sz w:val="24"/>
-          <w:szCs w:val="24"/>
-          <w:u w:val="single"/>
-        </w:rPr>
-      </w:pPr>
-    </w:p>
-    <w:p>
-      <w:pPr>
-        <w:rPr>
-          <w:rFonts w:ascii="Times New Roman" w:hAnsi="Times New Roman" w:cs="Times New Roman"/>
-          <w:b/>
-          <w:sz w:val="24"/>
-          <w:szCs w:val="24"/>
-          <w:u w:val="single"/>
-        </w:rPr>
-      </w:pPr>
-    </w:p>
-    <w:p>
-      <w:pPr>
-        <w:rPr>
-          <w:rFonts w:ascii="Times New Roman" w:hAnsi="Times New Roman" w:cs="Times New Roman"/>
-          <w:b/>
-          <w:sz w:val="24"/>
-          <w:szCs w:val="24"/>
-          <w:u w:val="single"/>
-        </w:rPr>
-      </w:pPr>
     </w:p>
     <w:p>
       <w:pPr>
@@ -5445,8 +5695,8 @@
     </w:p>
     <w:p/>
     <w:sectPr>
-      <w:footerReference w:type="default" r:id="rId11"/>
-      <w:footerReference w:type="first" r:id="rId12"/>
+      <w:footerReference w:type="default" r:id="rId13"/>
+      <w:footerReference w:type="first" r:id="rId14"/>
       <w:pgSz w:w="11906" w:h="16838"/>
       <w:pgMar w:top="1440" w:right="1440" w:bottom="1440" w:left="1440" w:header="708" w:footer="708" w:gutter="0"/>
       <w:pgNumType w:start="0"/>
@@ -6631,21 +6881,6 @@
 </file>
 
 <file path=customXml/item2.xml><?xml version="1.0" encoding="utf-8"?>
-<p:properties xmlns:p="http://schemas.microsoft.com/office/2006/metadata/properties" xmlns:xsi="http://www.w3.org/2001/XMLSchema-instance" xmlns:pc="http://schemas.microsoft.com/office/infopath/2007/PartnerControls">
-  <documentManagement/>
-</p:properties>
-</file>
-
-<file path=customXml/item3.xml><?xml version="1.0" encoding="utf-8"?>
-<?mso-contentType ?>
-<FormTemplates xmlns="http://schemas.microsoft.com/sharepoint/v3/contenttype/forms">
-  <Display>DocumentLibraryForm</Display>
-  <Edit>DocumentLibraryForm</Edit>
-  <New>DocumentLibraryForm</New>
-</FormTemplates>
-</file>
-
-<file path=customXml/item4.xml><?xml version="1.0" encoding="utf-8"?>
 <ct:contentTypeSchema xmlns:ct="http://schemas.microsoft.com/office/2006/metadata/contentType" xmlns:ma="http://schemas.microsoft.com/office/2006/metadata/properties/metaAttributes" ct:_="" ma:_="" ma:contentTypeName="Document" ma:contentTypeID="0x0101005ECF9095D95FBE49B2B1D3EC8632C101" ma:contentTypeVersion="6" ma:contentTypeDescription="Create a new document." ma:contentTypeScope="" ma:versionID="b883d922543a3caf52b89a61c8a229fe">
   <xsd:schema xmlns:xsd="http://www.w3.org/2001/XMLSchema" xmlns:xs="http://www.w3.org/2001/XMLSchema" xmlns:p="http://schemas.microsoft.com/office/2006/metadata/properties" xmlns:ns3="8ec85475-2731-467f-8fe5-cc2b5a760c71" targetNamespace="http://schemas.microsoft.com/office/2006/metadata/properties" ma:root="true" ma:fieldsID="77121e04f8a093aaffca7c08be92dd78" ns3:_="">
     <xsd:import namespace="8ec85475-2731-467f-8fe5-cc2b5a760c71"/>
@@ -6803,6 +7038,21 @@
 </ct:contentTypeSchema>
 </file>
 
+<file path=customXml/item3.xml><?xml version="1.0" encoding="utf-8"?>
+<?mso-contentType ?>
+<FormTemplates xmlns="http://schemas.microsoft.com/sharepoint/v3/contenttype/forms">
+  <Display>DocumentLibraryForm</Display>
+  <Edit>DocumentLibraryForm</Edit>
+  <New>DocumentLibraryForm</New>
+</FormTemplates>
+</file>
+
+<file path=customXml/item4.xml><?xml version="1.0" encoding="utf-8"?>
+<p:properties xmlns:p="http://schemas.microsoft.com/office/2006/metadata/properties" xmlns:xsi="http://www.w3.org/2001/XMLSchema-instance" xmlns:pc="http://schemas.microsoft.com/office/infopath/2007/PartnerControls">
+  <documentManagement/>
+</p:properties>
+</file>
+
 <file path=customXml/itemProps1.xml><?xml version="1.0" encoding="utf-8"?>
 <ds:datastoreItem xmlns:ds="http://schemas.openxmlformats.org/officeDocument/2006/customXml" ds:itemID="{55AF091B-3C7A-41E3-B477-F2FDAA23CFDA}">
   <ds:schemaRefs>
@@ -6812,23 +7062,6 @@
 </file>
 
 <file path=customXml/itemProps2.xml><?xml version="1.0" encoding="utf-8"?>
-<ds:datastoreItem xmlns:ds="http://schemas.openxmlformats.org/officeDocument/2006/customXml" ds:itemID="{5FBEC82E-884E-49E0-BB0A-775078456758}">
-  <ds:schemaRefs>
-    <ds:schemaRef ds:uri="http://schemas.microsoft.com/office/2006/metadata/properties"/>
-    <ds:schemaRef ds:uri="http://schemas.microsoft.com/office/infopath/2007/PartnerControls"/>
-  </ds:schemaRefs>
-</ds:datastoreItem>
-</file>
-
-<file path=customXml/itemProps3.xml><?xml version="1.0" encoding="utf-8"?>
-<ds:datastoreItem xmlns:ds="http://schemas.openxmlformats.org/officeDocument/2006/customXml" ds:itemID="{DF84ECA7-E5E3-4855-BC7E-4A02965B760E}">
-  <ds:schemaRefs>
-    <ds:schemaRef ds:uri="http://schemas.microsoft.com/sharepoint/v3/contenttype/forms"/>
-  </ds:schemaRefs>
-</ds:datastoreItem>
-</file>
-
-<file path=customXml/itemProps4.xml><?xml version="1.0" encoding="utf-8"?>
 <ds:datastoreItem xmlns:ds="http://schemas.openxmlformats.org/officeDocument/2006/customXml" ds:itemID="{D1110492-42C8-45ED-AB7E-1E12C03CE12D}">
   <ds:schemaRefs>
     <ds:schemaRef ds:uri="http://schemas.microsoft.com/office/2006/metadata/contentType"/>
@@ -6844,4 +7077,21 @@
     <ds:schemaRef ds:uri="http://schemas.microsoft.com/internal/obd"/>
   </ds:schemaRefs>
 </ds:datastoreItem>
+</file>
+
+<file path=customXml/itemProps3.xml><?xml version="1.0" encoding="utf-8"?>
+<ds:datastoreItem xmlns:ds="http://schemas.openxmlformats.org/officeDocument/2006/customXml" ds:itemID="{DF84ECA7-E5E3-4855-BC7E-4A02965B760E}">
+  <ds:schemaRefs>
+    <ds:schemaRef ds:uri="http://schemas.microsoft.com/sharepoint/v3/contenttype/forms"/>
+  </ds:schemaRefs>
+</ds:datastoreItem>
+</file>
+
+<file path=customXml/itemProps4.xml><?xml version="1.0" encoding="utf-8"?>
+<ds:datastoreItem xmlns:ds="http://schemas.openxmlformats.org/officeDocument/2006/customXml" ds:itemID="{5FBEC82E-884E-49E0-BB0A-775078456758}">
+  <ds:schemaRefs>
+    <ds:schemaRef ds:uri="http://schemas.microsoft.com/office/2006/metadata/properties"/>
+    <ds:schemaRef ds:uri="http://schemas.microsoft.com/office/infopath/2007/PartnerControls"/>
+  </ds:schemaRefs>
+</ds:datastoreItem>
 </file>